--- a/_Assignments Q&A/Pranoy_Searching_Assignment_Solution.docx
+++ b/_Assignments Q&A/Pranoy_Searching_Assignment_Solution.docx
@@ -1916,6 +1916,26 @@
         </w:rPr>
         <w:t xml:space="preserve">Q2. </w:t>
       </w:r>
+      <w:hyperlink r:id="rId7" w:history="1">
+        <w:r>
+          <w:rPr>
+            <w:rStyle w:val="Hyperlink"/>
+            <w:rFonts w:ascii="Cambria" w:hAnsi="Cambria"/>
+            <w:sz w:val="28"/>
+            <w:szCs w:val="28"/>
+          </w:rPr>
+          <w:t>https://leetcode.com/problems/search-in-rotated-sorted-array-ii/</w:t>
+        </w:r>
+      </w:hyperlink>
+      <w:r>
+        <w:rPr>
+          <w:rFonts w:ascii="Cambria" w:hAnsi="Cambria"/>
+          <w:color w:val="auto"/>
+          <w:sz w:val="28"/>
+          <w:szCs w:val="28"/>
+        </w:rPr>
+        <w:t xml:space="preserve"> </w:t>
+      </w:r>
     </w:p>
     <w:p>
       <w:pPr>
@@ -1942,6 +1962,2353 @@
           <w:color w:val="auto"/>
         </w:rPr>
         <w:t>:</w:t>
+      </w:r>
+    </w:p>
+    <w:p>
+      <w:pPr>
+        <w:shd w:val="clear" w:color="auto" w:fill="FFFFFF"/>
+        <w:spacing w:after="0" w:line="240" w:lineRule="auto"/>
+        <w:rPr>
+          <w:rFonts w:ascii="JetBrains Mono" w:eastAsia="Times New Roman" w:hAnsi="JetBrains Mono" w:cs="JetBrains Mono"/>
+          <w:color w:val="080808"/>
+          <w:kern w:val="0"/>
+          <w:sz w:val="20"/>
+          <w:szCs w:val="20"/>
+          <w14:ligatures w14:val="none"/>
+        </w:rPr>
+      </w:pPr>
+      <w:r>
+        <w:rPr>
+          <w:rFonts w:ascii="JetBrains Mono" w:eastAsia="Times New Roman" w:hAnsi="JetBrains Mono" w:cs="JetBrains Mono"/>
+          <w:i/>
+          <w:iCs/>
+          <w:color w:val="8C8C8C"/>
+          <w:kern w:val="0"/>
+          <w:sz w:val="20"/>
+          <w:szCs w:val="20"/>
+          <w14:ligatures w14:val="none"/>
+        </w:rPr>
+        <w:t>/**</w:t>
+      </w:r>
+      <w:r>
+        <w:rPr>
+          <w:rFonts w:ascii="JetBrains Mono" w:eastAsia="Times New Roman" w:hAnsi="JetBrains Mono" w:cs="JetBrains Mono"/>
+          <w:i/>
+          <w:iCs/>
+          <w:color w:val="8C8C8C"/>
+          <w:kern w:val="0"/>
+          <w:sz w:val="20"/>
+          <w:szCs w:val="20"/>
+          <w14:ligatures w14:val="none"/>
+        </w:rPr>
+        <w:br/>
+        <w:t xml:space="preserve"> * @author pranoy.chakraborty</w:t>
+      </w:r>
+      <w:r>
+        <w:rPr>
+          <w:rFonts w:ascii="JetBrains Mono" w:eastAsia="Times New Roman" w:hAnsi="JetBrains Mono" w:cs="JetBrains Mono"/>
+          <w:i/>
+          <w:iCs/>
+          <w:color w:val="8C8C8C"/>
+          <w:kern w:val="0"/>
+          <w:sz w:val="20"/>
+          <w:szCs w:val="20"/>
+          <w14:ligatures w14:val="none"/>
+        </w:rPr>
+        <w:br/>
+        <w:t xml:space="preserve"> * @Date 19/06/2023</w:t>
+      </w:r>
+      <w:r>
+        <w:rPr>
+          <w:rFonts w:ascii="JetBrains Mono" w:eastAsia="Times New Roman" w:hAnsi="JetBrains Mono" w:cs="JetBrains Mono"/>
+          <w:i/>
+          <w:iCs/>
+          <w:color w:val="8C8C8C"/>
+          <w:kern w:val="0"/>
+          <w:sz w:val="20"/>
+          <w:szCs w:val="20"/>
+          <w14:ligatures w14:val="none"/>
+        </w:rPr>
+        <w:br/>
+        <w:t xml:space="preserve"> */</w:t>
+      </w:r>
+      <w:r>
+        <w:rPr>
+          <w:rFonts w:ascii="JetBrains Mono" w:eastAsia="Times New Roman" w:hAnsi="JetBrains Mono" w:cs="JetBrains Mono"/>
+          <w:i/>
+          <w:iCs/>
+          <w:color w:val="8C8C8C"/>
+          <w:kern w:val="0"/>
+          <w:sz w:val="20"/>
+          <w:szCs w:val="20"/>
+          <w14:ligatures w14:val="none"/>
+        </w:rPr>
+        <w:br/>
+      </w:r>
+      <w:r>
+        <w:rPr>
+          <w:rFonts w:ascii="JetBrains Mono" w:eastAsia="Times New Roman" w:hAnsi="JetBrains Mono" w:cs="JetBrains Mono"/>
+          <w:color w:val="0033B3"/>
+          <w:kern w:val="0"/>
+          <w:sz w:val="20"/>
+          <w:szCs w:val="20"/>
+          <w14:ligatures w14:val="none"/>
+        </w:rPr>
+        <w:t xml:space="preserve">public class </w:t>
+      </w:r>
+      <w:r>
+        <w:rPr>
+          <w:rFonts w:ascii="JetBrains Mono" w:eastAsia="Times New Roman" w:hAnsi="JetBrains Mono" w:cs="JetBrains Mono"/>
+          <w:color w:val="000000"/>
+          <w:kern w:val="0"/>
+          <w:sz w:val="20"/>
+          <w:szCs w:val="20"/>
+          <w14:ligatures w14:val="none"/>
+        </w:rPr>
+        <w:t xml:space="preserve">SearchRotatedSortedArrayII </w:t>
+      </w:r>
+      <w:r>
+        <w:rPr>
+          <w:rFonts w:ascii="JetBrains Mono" w:eastAsia="Times New Roman" w:hAnsi="JetBrains Mono" w:cs="JetBrains Mono"/>
+          <w:color w:val="080808"/>
+          <w:kern w:val="0"/>
+          <w:sz w:val="20"/>
+          <w:szCs w:val="20"/>
+          <w14:ligatures w14:val="none"/>
+        </w:rPr>
+        <w:t>{</w:t>
+      </w:r>
+      <w:r>
+        <w:rPr>
+          <w:rFonts w:ascii="JetBrains Mono" w:eastAsia="Times New Roman" w:hAnsi="JetBrains Mono" w:cs="JetBrains Mono"/>
+          <w:color w:val="080808"/>
+          <w:kern w:val="0"/>
+          <w:sz w:val="20"/>
+          <w:szCs w:val="20"/>
+          <w14:ligatures w14:val="none"/>
+        </w:rPr>
+        <w:br/>
+        <w:t xml:space="preserve">    </w:t>
+      </w:r>
+      <w:r>
+        <w:rPr>
+          <w:rFonts w:ascii="JetBrains Mono" w:eastAsia="Times New Roman" w:hAnsi="JetBrains Mono" w:cs="JetBrains Mono"/>
+          <w:color w:val="0033B3"/>
+          <w:kern w:val="0"/>
+          <w:sz w:val="20"/>
+          <w:szCs w:val="20"/>
+          <w14:ligatures w14:val="none"/>
+        </w:rPr>
+        <w:t xml:space="preserve">public static void </w:t>
+      </w:r>
+      <w:r>
+        <w:rPr>
+          <w:rFonts w:ascii="JetBrains Mono" w:eastAsia="Times New Roman" w:hAnsi="JetBrains Mono" w:cs="JetBrains Mono"/>
+          <w:color w:val="00627A"/>
+          <w:kern w:val="0"/>
+          <w:sz w:val="20"/>
+          <w:szCs w:val="20"/>
+          <w14:ligatures w14:val="none"/>
+        </w:rPr>
+        <w:t>main</w:t>
+      </w:r>
+      <w:r>
+        <w:rPr>
+          <w:rFonts w:ascii="JetBrains Mono" w:eastAsia="Times New Roman" w:hAnsi="JetBrains Mono" w:cs="JetBrains Mono"/>
+          <w:color w:val="080808"/>
+          <w:kern w:val="0"/>
+          <w:sz w:val="20"/>
+          <w:szCs w:val="20"/>
+          <w14:ligatures w14:val="none"/>
+        </w:rPr>
+        <w:t>(</w:t>
+      </w:r>
+      <w:r>
+        <w:rPr>
+          <w:rFonts w:ascii="JetBrains Mono" w:eastAsia="Times New Roman" w:hAnsi="JetBrains Mono" w:cs="JetBrains Mono"/>
+          <w:color w:val="000000"/>
+          <w:kern w:val="0"/>
+          <w:sz w:val="20"/>
+          <w:szCs w:val="20"/>
+          <w14:ligatures w14:val="none"/>
+        </w:rPr>
+        <w:t>String</w:t>
+      </w:r>
+      <w:r>
+        <w:rPr>
+          <w:rFonts w:ascii="JetBrains Mono" w:eastAsia="Times New Roman" w:hAnsi="JetBrains Mono" w:cs="JetBrains Mono"/>
+          <w:color w:val="080808"/>
+          <w:kern w:val="0"/>
+          <w:sz w:val="20"/>
+          <w:szCs w:val="20"/>
+          <w14:ligatures w14:val="none"/>
+        </w:rPr>
+        <w:t>[] args) {</w:t>
+      </w:r>
+      <w:r>
+        <w:rPr>
+          <w:rFonts w:ascii="JetBrains Mono" w:eastAsia="Times New Roman" w:hAnsi="JetBrains Mono" w:cs="JetBrains Mono"/>
+          <w:color w:val="080808"/>
+          <w:kern w:val="0"/>
+          <w:sz w:val="20"/>
+          <w:szCs w:val="20"/>
+          <w14:ligatures w14:val="none"/>
+        </w:rPr>
+        <w:br/>
+        <w:t xml:space="preserve">        </w:t>
+      </w:r>
+      <w:r>
+        <w:rPr>
+          <w:rFonts w:ascii="JetBrains Mono" w:eastAsia="Times New Roman" w:hAnsi="JetBrains Mono" w:cs="JetBrains Mono"/>
+          <w:color w:val="000000"/>
+          <w:kern w:val="0"/>
+          <w:sz w:val="20"/>
+          <w:szCs w:val="20"/>
+          <w14:ligatures w14:val="none"/>
+        </w:rPr>
+        <w:t>System</w:t>
+      </w:r>
+      <w:r>
+        <w:rPr>
+          <w:rFonts w:ascii="JetBrains Mono" w:eastAsia="Times New Roman" w:hAnsi="JetBrains Mono" w:cs="JetBrains Mono"/>
+          <w:color w:val="080808"/>
+          <w:kern w:val="0"/>
+          <w:sz w:val="20"/>
+          <w:szCs w:val="20"/>
+          <w14:ligatures w14:val="none"/>
+        </w:rPr>
+        <w:t>.</w:t>
+      </w:r>
+      <w:r>
+        <w:rPr>
+          <w:rFonts w:ascii="JetBrains Mono" w:eastAsia="Times New Roman" w:hAnsi="JetBrains Mono" w:cs="JetBrains Mono"/>
+          <w:i/>
+          <w:iCs/>
+          <w:color w:val="871094"/>
+          <w:kern w:val="0"/>
+          <w:sz w:val="20"/>
+          <w:szCs w:val="20"/>
+          <w14:ligatures w14:val="none"/>
+        </w:rPr>
+        <w:t>out</w:t>
+      </w:r>
+      <w:r>
+        <w:rPr>
+          <w:rFonts w:ascii="JetBrains Mono" w:eastAsia="Times New Roman" w:hAnsi="JetBrains Mono" w:cs="JetBrains Mono"/>
+          <w:color w:val="080808"/>
+          <w:kern w:val="0"/>
+          <w:sz w:val="20"/>
+          <w:szCs w:val="20"/>
+          <w14:ligatures w14:val="none"/>
+        </w:rPr>
+        <w:t>.println(</w:t>
+      </w:r>
+      <w:r>
+        <w:rPr>
+          <w:rFonts w:ascii="JetBrains Mono" w:eastAsia="Times New Roman" w:hAnsi="JetBrains Mono" w:cs="JetBrains Mono"/>
+          <w:i/>
+          <w:iCs/>
+          <w:color w:val="080808"/>
+          <w:kern w:val="0"/>
+          <w:sz w:val="20"/>
+          <w:szCs w:val="20"/>
+          <w14:ligatures w14:val="none"/>
+        </w:rPr>
+        <w:t>search</w:t>
+      </w:r>
+      <w:r>
+        <w:rPr>
+          <w:rFonts w:ascii="JetBrains Mono" w:eastAsia="Times New Roman" w:hAnsi="JetBrains Mono" w:cs="JetBrains Mono"/>
+          <w:color w:val="080808"/>
+          <w:kern w:val="0"/>
+          <w:sz w:val="20"/>
+          <w:szCs w:val="20"/>
+          <w14:ligatures w14:val="none"/>
+        </w:rPr>
+        <w:t>(</w:t>
+      </w:r>
+      <w:r>
+        <w:rPr>
+          <w:rFonts w:ascii="JetBrains Mono" w:eastAsia="Times New Roman" w:hAnsi="JetBrains Mono" w:cs="JetBrains Mono"/>
+          <w:color w:val="0033B3"/>
+          <w:kern w:val="0"/>
+          <w:sz w:val="20"/>
+          <w:szCs w:val="20"/>
+          <w14:ligatures w14:val="none"/>
+        </w:rPr>
+        <w:t>new int</w:t>
+      </w:r>
+      <w:r>
+        <w:rPr>
+          <w:rFonts w:ascii="JetBrains Mono" w:eastAsia="Times New Roman" w:hAnsi="JetBrains Mono" w:cs="JetBrains Mono"/>
+          <w:color w:val="080808"/>
+          <w:kern w:val="0"/>
+          <w:sz w:val="20"/>
+          <w:szCs w:val="20"/>
+          <w14:ligatures w14:val="none"/>
+        </w:rPr>
+        <w:t>[]{</w:t>
+      </w:r>
+      <w:r>
+        <w:rPr>
+          <w:rFonts w:ascii="JetBrains Mono" w:eastAsia="Times New Roman" w:hAnsi="JetBrains Mono" w:cs="JetBrains Mono"/>
+          <w:color w:val="1750EB"/>
+          <w:kern w:val="0"/>
+          <w:sz w:val="20"/>
+          <w:szCs w:val="20"/>
+          <w14:ligatures w14:val="none"/>
+        </w:rPr>
+        <w:t>4</w:t>
+      </w:r>
+      <w:r>
+        <w:rPr>
+          <w:rFonts w:ascii="JetBrains Mono" w:eastAsia="Times New Roman" w:hAnsi="JetBrains Mono" w:cs="JetBrains Mono"/>
+          <w:color w:val="080808"/>
+          <w:kern w:val="0"/>
+          <w:sz w:val="20"/>
+          <w:szCs w:val="20"/>
+          <w14:ligatures w14:val="none"/>
+        </w:rPr>
+        <w:t xml:space="preserve">, </w:t>
+      </w:r>
+      <w:r>
+        <w:rPr>
+          <w:rFonts w:ascii="JetBrains Mono" w:eastAsia="Times New Roman" w:hAnsi="JetBrains Mono" w:cs="JetBrains Mono"/>
+          <w:color w:val="1750EB"/>
+          <w:kern w:val="0"/>
+          <w:sz w:val="20"/>
+          <w:szCs w:val="20"/>
+          <w14:ligatures w14:val="none"/>
+        </w:rPr>
+        <w:t>5</w:t>
+      </w:r>
+      <w:r>
+        <w:rPr>
+          <w:rFonts w:ascii="JetBrains Mono" w:eastAsia="Times New Roman" w:hAnsi="JetBrains Mono" w:cs="JetBrains Mono"/>
+          <w:color w:val="080808"/>
+          <w:kern w:val="0"/>
+          <w:sz w:val="20"/>
+          <w:szCs w:val="20"/>
+          <w14:ligatures w14:val="none"/>
+        </w:rPr>
+        <w:t xml:space="preserve">, </w:t>
+      </w:r>
+      <w:r>
+        <w:rPr>
+          <w:rFonts w:ascii="JetBrains Mono" w:eastAsia="Times New Roman" w:hAnsi="JetBrains Mono" w:cs="JetBrains Mono"/>
+          <w:color w:val="1750EB"/>
+          <w:kern w:val="0"/>
+          <w:sz w:val="20"/>
+          <w:szCs w:val="20"/>
+          <w14:ligatures w14:val="none"/>
+        </w:rPr>
+        <w:t>6</w:t>
+      </w:r>
+      <w:r>
+        <w:rPr>
+          <w:rFonts w:ascii="JetBrains Mono" w:eastAsia="Times New Roman" w:hAnsi="JetBrains Mono" w:cs="JetBrains Mono"/>
+          <w:color w:val="080808"/>
+          <w:kern w:val="0"/>
+          <w:sz w:val="20"/>
+          <w:szCs w:val="20"/>
+          <w14:ligatures w14:val="none"/>
+        </w:rPr>
+        <w:t xml:space="preserve">, </w:t>
+      </w:r>
+      <w:r>
+        <w:rPr>
+          <w:rFonts w:ascii="JetBrains Mono" w:eastAsia="Times New Roman" w:hAnsi="JetBrains Mono" w:cs="JetBrains Mono"/>
+          <w:color w:val="1750EB"/>
+          <w:kern w:val="0"/>
+          <w:sz w:val="20"/>
+          <w:szCs w:val="20"/>
+          <w14:ligatures w14:val="none"/>
+        </w:rPr>
+        <w:t>7</w:t>
+      </w:r>
+      <w:r>
+        <w:rPr>
+          <w:rFonts w:ascii="JetBrains Mono" w:eastAsia="Times New Roman" w:hAnsi="JetBrains Mono" w:cs="JetBrains Mono"/>
+          <w:color w:val="080808"/>
+          <w:kern w:val="0"/>
+          <w:sz w:val="20"/>
+          <w:szCs w:val="20"/>
+          <w14:ligatures w14:val="none"/>
+        </w:rPr>
+        <w:t xml:space="preserve">, </w:t>
+      </w:r>
+      <w:r>
+        <w:rPr>
+          <w:rFonts w:ascii="JetBrains Mono" w:eastAsia="Times New Roman" w:hAnsi="JetBrains Mono" w:cs="JetBrains Mono"/>
+          <w:color w:val="1750EB"/>
+          <w:kern w:val="0"/>
+          <w:sz w:val="20"/>
+          <w:szCs w:val="20"/>
+          <w14:ligatures w14:val="none"/>
+        </w:rPr>
+        <w:t>0</w:t>
+      </w:r>
+      <w:r>
+        <w:rPr>
+          <w:rFonts w:ascii="JetBrains Mono" w:eastAsia="Times New Roman" w:hAnsi="JetBrains Mono" w:cs="JetBrains Mono"/>
+          <w:color w:val="080808"/>
+          <w:kern w:val="0"/>
+          <w:sz w:val="20"/>
+          <w:szCs w:val="20"/>
+          <w14:ligatures w14:val="none"/>
+        </w:rPr>
+        <w:t xml:space="preserve">, </w:t>
+      </w:r>
+      <w:r>
+        <w:rPr>
+          <w:rFonts w:ascii="JetBrains Mono" w:eastAsia="Times New Roman" w:hAnsi="JetBrains Mono" w:cs="JetBrains Mono"/>
+          <w:color w:val="1750EB"/>
+          <w:kern w:val="0"/>
+          <w:sz w:val="20"/>
+          <w:szCs w:val="20"/>
+          <w14:ligatures w14:val="none"/>
+        </w:rPr>
+        <w:t>1</w:t>
+      </w:r>
+      <w:r>
+        <w:rPr>
+          <w:rFonts w:ascii="JetBrains Mono" w:eastAsia="Times New Roman" w:hAnsi="JetBrains Mono" w:cs="JetBrains Mono"/>
+          <w:color w:val="080808"/>
+          <w:kern w:val="0"/>
+          <w:sz w:val="20"/>
+          <w:szCs w:val="20"/>
+          <w14:ligatures w14:val="none"/>
+        </w:rPr>
+        <w:t xml:space="preserve">, </w:t>
+      </w:r>
+      <w:r>
+        <w:rPr>
+          <w:rFonts w:ascii="JetBrains Mono" w:eastAsia="Times New Roman" w:hAnsi="JetBrains Mono" w:cs="JetBrains Mono"/>
+          <w:color w:val="1750EB"/>
+          <w:kern w:val="0"/>
+          <w:sz w:val="20"/>
+          <w:szCs w:val="20"/>
+          <w14:ligatures w14:val="none"/>
+        </w:rPr>
+        <w:t>2</w:t>
+      </w:r>
+      <w:r>
+        <w:rPr>
+          <w:rFonts w:ascii="JetBrains Mono" w:eastAsia="Times New Roman" w:hAnsi="JetBrains Mono" w:cs="JetBrains Mono"/>
+          <w:color w:val="080808"/>
+          <w:kern w:val="0"/>
+          <w:sz w:val="20"/>
+          <w:szCs w:val="20"/>
+          <w14:ligatures w14:val="none"/>
+        </w:rPr>
+        <w:t xml:space="preserve">}, </w:t>
+      </w:r>
+      <w:r>
+        <w:rPr>
+          <w:rFonts w:ascii="JetBrains Mono" w:eastAsia="Times New Roman" w:hAnsi="JetBrains Mono" w:cs="JetBrains Mono"/>
+          <w:color w:val="1750EB"/>
+          <w:kern w:val="0"/>
+          <w:sz w:val="20"/>
+          <w:szCs w:val="20"/>
+          <w14:ligatures w14:val="none"/>
+        </w:rPr>
+        <w:t>0</w:t>
+      </w:r>
+      <w:r>
+        <w:rPr>
+          <w:rFonts w:ascii="JetBrains Mono" w:eastAsia="Times New Roman" w:hAnsi="JetBrains Mono" w:cs="JetBrains Mono"/>
+          <w:color w:val="080808"/>
+          <w:kern w:val="0"/>
+          <w:sz w:val="20"/>
+          <w:szCs w:val="20"/>
+          <w14:ligatures w14:val="none"/>
+        </w:rPr>
+        <w:t>));</w:t>
+      </w:r>
+      <w:r>
+        <w:rPr>
+          <w:rFonts w:ascii="JetBrains Mono" w:eastAsia="Times New Roman" w:hAnsi="JetBrains Mono" w:cs="JetBrains Mono"/>
+          <w:color w:val="080808"/>
+          <w:kern w:val="0"/>
+          <w:sz w:val="20"/>
+          <w:szCs w:val="20"/>
+          <w14:ligatures w14:val="none"/>
+        </w:rPr>
+        <w:br/>
+        <w:t xml:space="preserve">        </w:t>
+      </w:r>
+      <w:r>
+        <w:rPr>
+          <w:rFonts w:ascii="JetBrains Mono" w:eastAsia="Times New Roman" w:hAnsi="JetBrains Mono" w:cs="JetBrains Mono"/>
+          <w:color w:val="000000"/>
+          <w:kern w:val="0"/>
+          <w:sz w:val="20"/>
+          <w:szCs w:val="20"/>
+          <w14:ligatures w14:val="none"/>
+        </w:rPr>
+        <w:t>System</w:t>
+      </w:r>
+      <w:r>
+        <w:rPr>
+          <w:rFonts w:ascii="JetBrains Mono" w:eastAsia="Times New Roman" w:hAnsi="JetBrains Mono" w:cs="JetBrains Mono"/>
+          <w:color w:val="080808"/>
+          <w:kern w:val="0"/>
+          <w:sz w:val="20"/>
+          <w:szCs w:val="20"/>
+          <w14:ligatures w14:val="none"/>
+        </w:rPr>
+        <w:t>.</w:t>
+      </w:r>
+      <w:r>
+        <w:rPr>
+          <w:rFonts w:ascii="JetBrains Mono" w:eastAsia="Times New Roman" w:hAnsi="JetBrains Mono" w:cs="JetBrains Mono"/>
+          <w:i/>
+          <w:iCs/>
+          <w:color w:val="871094"/>
+          <w:kern w:val="0"/>
+          <w:sz w:val="20"/>
+          <w:szCs w:val="20"/>
+          <w14:ligatures w14:val="none"/>
+        </w:rPr>
+        <w:t>out</w:t>
+      </w:r>
+      <w:r>
+        <w:rPr>
+          <w:rFonts w:ascii="JetBrains Mono" w:eastAsia="Times New Roman" w:hAnsi="JetBrains Mono" w:cs="JetBrains Mono"/>
+          <w:color w:val="080808"/>
+          <w:kern w:val="0"/>
+          <w:sz w:val="20"/>
+          <w:szCs w:val="20"/>
+          <w14:ligatures w14:val="none"/>
+        </w:rPr>
+        <w:t>.println(</w:t>
+      </w:r>
+      <w:r>
+        <w:rPr>
+          <w:rFonts w:ascii="JetBrains Mono" w:eastAsia="Times New Roman" w:hAnsi="JetBrains Mono" w:cs="JetBrains Mono"/>
+          <w:i/>
+          <w:iCs/>
+          <w:color w:val="080808"/>
+          <w:kern w:val="0"/>
+          <w:sz w:val="20"/>
+          <w:szCs w:val="20"/>
+          <w14:ligatures w14:val="none"/>
+        </w:rPr>
+        <w:t>search</w:t>
+      </w:r>
+      <w:r>
+        <w:rPr>
+          <w:rFonts w:ascii="JetBrains Mono" w:eastAsia="Times New Roman" w:hAnsi="JetBrains Mono" w:cs="JetBrains Mono"/>
+          <w:color w:val="080808"/>
+          <w:kern w:val="0"/>
+          <w:sz w:val="20"/>
+          <w:szCs w:val="20"/>
+          <w14:ligatures w14:val="none"/>
+        </w:rPr>
+        <w:t>(</w:t>
+      </w:r>
+      <w:r>
+        <w:rPr>
+          <w:rFonts w:ascii="JetBrains Mono" w:eastAsia="Times New Roman" w:hAnsi="JetBrains Mono" w:cs="JetBrains Mono"/>
+          <w:color w:val="0033B3"/>
+          <w:kern w:val="0"/>
+          <w:sz w:val="20"/>
+          <w:szCs w:val="20"/>
+          <w14:ligatures w14:val="none"/>
+        </w:rPr>
+        <w:t>new int</w:t>
+      </w:r>
+      <w:r>
+        <w:rPr>
+          <w:rFonts w:ascii="JetBrains Mono" w:eastAsia="Times New Roman" w:hAnsi="JetBrains Mono" w:cs="JetBrains Mono"/>
+          <w:color w:val="080808"/>
+          <w:kern w:val="0"/>
+          <w:sz w:val="20"/>
+          <w:szCs w:val="20"/>
+          <w14:ligatures w14:val="none"/>
+        </w:rPr>
+        <w:t>[]{</w:t>
+      </w:r>
+      <w:r>
+        <w:rPr>
+          <w:rFonts w:ascii="JetBrains Mono" w:eastAsia="Times New Roman" w:hAnsi="JetBrains Mono" w:cs="JetBrains Mono"/>
+          <w:color w:val="1750EB"/>
+          <w:kern w:val="0"/>
+          <w:sz w:val="20"/>
+          <w:szCs w:val="20"/>
+          <w14:ligatures w14:val="none"/>
+        </w:rPr>
+        <w:t>1</w:t>
+      </w:r>
+      <w:r>
+        <w:rPr>
+          <w:rFonts w:ascii="JetBrains Mono" w:eastAsia="Times New Roman" w:hAnsi="JetBrains Mono" w:cs="JetBrains Mono"/>
+          <w:color w:val="080808"/>
+          <w:kern w:val="0"/>
+          <w:sz w:val="20"/>
+          <w:szCs w:val="20"/>
+          <w14:ligatures w14:val="none"/>
+        </w:rPr>
+        <w:t xml:space="preserve">, </w:t>
+      </w:r>
+      <w:r>
+        <w:rPr>
+          <w:rFonts w:ascii="JetBrains Mono" w:eastAsia="Times New Roman" w:hAnsi="JetBrains Mono" w:cs="JetBrains Mono"/>
+          <w:color w:val="1750EB"/>
+          <w:kern w:val="0"/>
+          <w:sz w:val="20"/>
+          <w:szCs w:val="20"/>
+          <w14:ligatures w14:val="none"/>
+        </w:rPr>
+        <w:t>0</w:t>
+      </w:r>
+      <w:r>
+        <w:rPr>
+          <w:rFonts w:ascii="JetBrains Mono" w:eastAsia="Times New Roman" w:hAnsi="JetBrains Mono" w:cs="JetBrains Mono"/>
+          <w:color w:val="080808"/>
+          <w:kern w:val="0"/>
+          <w:sz w:val="20"/>
+          <w:szCs w:val="20"/>
+          <w14:ligatures w14:val="none"/>
+        </w:rPr>
+        <w:t xml:space="preserve">, </w:t>
+      </w:r>
+      <w:r>
+        <w:rPr>
+          <w:rFonts w:ascii="JetBrains Mono" w:eastAsia="Times New Roman" w:hAnsi="JetBrains Mono" w:cs="JetBrains Mono"/>
+          <w:color w:val="1750EB"/>
+          <w:kern w:val="0"/>
+          <w:sz w:val="20"/>
+          <w:szCs w:val="20"/>
+          <w14:ligatures w14:val="none"/>
+        </w:rPr>
+        <w:t>1</w:t>
+      </w:r>
+      <w:r>
+        <w:rPr>
+          <w:rFonts w:ascii="JetBrains Mono" w:eastAsia="Times New Roman" w:hAnsi="JetBrains Mono" w:cs="JetBrains Mono"/>
+          <w:color w:val="080808"/>
+          <w:kern w:val="0"/>
+          <w:sz w:val="20"/>
+          <w:szCs w:val="20"/>
+          <w14:ligatures w14:val="none"/>
+        </w:rPr>
+        <w:t xml:space="preserve">, </w:t>
+      </w:r>
+      <w:r>
+        <w:rPr>
+          <w:rFonts w:ascii="JetBrains Mono" w:eastAsia="Times New Roman" w:hAnsi="JetBrains Mono" w:cs="JetBrains Mono"/>
+          <w:color w:val="1750EB"/>
+          <w:kern w:val="0"/>
+          <w:sz w:val="20"/>
+          <w:szCs w:val="20"/>
+          <w14:ligatures w14:val="none"/>
+        </w:rPr>
+        <w:t>1</w:t>
+      </w:r>
+      <w:r>
+        <w:rPr>
+          <w:rFonts w:ascii="JetBrains Mono" w:eastAsia="Times New Roman" w:hAnsi="JetBrains Mono" w:cs="JetBrains Mono"/>
+          <w:color w:val="080808"/>
+          <w:kern w:val="0"/>
+          <w:sz w:val="20"/>
+          <w:szCs w:val="20"/>
+          <w14:ligatures w14:val="none"/>
+        </w:rPr>
+        <w:t xml:space="preserve">, </w:t>
+      </w:r>
+      <w:r>
+        <w:rPr>
+          <w:rFonts w:ascii="JetBrains Mono" w:eastAsia="Times New Roman" w:hAnsi="JetBrains Mono" w:cs="JetBrains Mono"/>
+          <w:color w:val="1750EB"/>
+          <w:kern w:val="0"/>
+          <w:sz w:val="20"/>
+          <w:szCs w:val="20"/>
+          <w14:ligatures w14:val="none"/>
+        </w:rPr>
+        <w:t>1</w:t>
+      </w:r>
+      <w:r>
+        <w:rPr>
+          <w:rFonts w:ascii="JetBrains Mono" w:eastAsia="Times New Roman" w:hAnsi="JetBrains Mono" w:cs="JetBrains Mono"/>
+          <w:color w:val="080808"/>
+          <w:kern w:val="0"/>
+          <w:sz w:val="20"/>
+          <w:szCs w:val="20"/>
+          <w14:ligatures w14:val="none"/>
+        </w:rPr>
+        <w:t xml:space="preserve">, </w:t>
+      </w:r>
+      <w:r>
+        <w:rPr>
+          <w:rFonts w:ascii="JetBrains Mono" w:eastAsia="Times New Roman" w:hAnsi="JetBrains Mono" w:cs="JetBrains Mono"/>
+          <w:color w:val="1750EB"/>
+          <w:kern w:val="0"/>
+          <w:sz w:val="20"/>
+          <w:szCs w:val="20"/>
+          <w14:ligatures w14:val="none"/>
+        </w:rPr>
+        <w:t>1</w:t>
+      </w:r>
+      <w:r>
+        <w:rPr>
+          <w:rFonts w:ascii="JetBrains Mono" w:eastAsia="Times New Roman" w:hAnsi="JetBrains Mono" w:cs="JetBrains Mono"/>
+          <w:color w:val="080808"/>
+          <w:kern w:val="0"/>
+          <w:sz w:val="20"/>
+          <w:szCs w:val="20"/>
+          <w14:ligatures w14:val="none"/>
+        </w:rPr>
+        <w:t xml:space="preserve">}, </w:t>
+      </w:r>
+      <w:r>
+        <w:rPr>
+          <w:rFonts w:ascii="JetBrains Mono" w:eastAsia="Times New Roman" w:hAnsi="JetBrains Mono" w:cs="JetBrains Mono"/>
+          <w:color w:val="1750EB"/>
+          <w:kern w:val="0"/>
+          <w:sz w:val="20"/>
+          <w:szCs w:val="20"/>
+          <w14:ligatures w14:val="none"/>
+        </w:rPr>
+        <w:t>0</w:t>
+      </w:r>
+      <w:r>
+        <w:rPr>
+          <w:rFonts w:ascii="JetBrains Mono" w:eastAsia="Times New Roman" w:hAnsi="JetBrains Mono" w:cs="JetBrains Mono"/>
+          <w:color w:val="080808"/>
+          <w:kern w:val="0"/>
+          <w:sz w:val="20"/>
+          <w:szCs w:val="20"/>
+          <w14:ligatures w14:val="none"/>
+        </w:rPr>
+        <w:t>));</w:t>
+      </w:r>
+      <w:r>
+        <w:rPr>
+          <w:rFonts w:ascii="JetBrains Mono" w:eastAsia="Times New Roman" w:hAnsi="JetBrains Mono" w:cs="JetBrains Mono"/>
+          <w:color w:val="080808"/>
+          <w:kern w:val="0"/>
+          <w:sz w:val="20"/>
+          <w:szCs w:val="20"/>
+          <w14:ligatures w14:val="none"/>
+        </w:rPr>
+        <w:br/>
+        <w:t xml:space="preserve">    }</w:t>
+      </w:r>
+      <w:r>
+        <w:rPr>
+          <w:rFonts w:ascii="JetBrains Mono" w:eastAsia="Times New Roman" w:hAnsi="JetBrains Mono" w:cs="JetBrains Mono"/>
+          <w:color w:val="080808"/>
+          <w:kern w:val="0"/>
+          <w:sz w:val="20"/>
+          <w:szCs w:val="20"/>
+          <w14:ligatures w14:val="none"/>
+        </w:rPr>
+        <w:br/>
+      </w:r>
+      <w:r>
+        <w:rPr>
+          <w:rFonts w:ascii="JetBrains Mono" w:eastAsia="Times New Roman" w:hAnsi="JetBrains Mono" w:cs="JetBrains Mono"/>
+          <w:color w:val="080808"/>
+          <w:kern w:val="0"/>
+          <w:sz w:val="20"/>
+          <w:szCs w:val="20"/>
+          <w14:ligatures w14:val="none"/>
+        </w:rPr>
+        <w:br/>
+        <w:t xml:space="preserve">    </w:t>
+      </w:r>
+      <w:r>
+        <w:rPr>
+          <w:rFonts w:ascii="JetBrains Mono" w:eastAsia="Times New Roman" w:hAnsi="JetBrains Mono" w:cs="JetBrains Mono"/>
+          <w:color w:val="0033B3"/>
+          <w:kern w:val="0"/>
+          <w:sz w:val="20"/>
+          <w:szCs w:val="20"/>
+          <w14:ligatures w14:val="none"/>
+        </w:rPr>
+        <w:t xml:space="preserve">static boolean </w:t>
+      </w:r>
+      <w:r>
+        <w:rPr>
+          <w:rFonts w:ascii="JetBrains Mono" w:eastAsia="Times New Roman" w:hAnsi="JetBrains Mono" w:cs="JetBrains Mono"/>
+          <w:color w:val="00627A"/>
+          <w:kern w:val="0"/>
+          <w:sz w:val="20"/>
+          <w:szCs w:val="20"/>
+          <w14:ligatures w14:val="none"/>
+        </w:rPr>
+        <w:t>search</w:t>
+      </w:r>
+      <w:r>
+        <w:rPr>
+          <w:rFonts w:ascii="JetBrains Mono" w:eastAsia="Times New Roman" w:hAnsi="JetBrains Mono" w:cs="JetBrains Mono"/>
+          <w:color w:val="080808"/>
+          <w:kern w:val="0"/>
+          <w:sz w:val="20"/>
+          <w:szCs w:val="20"/>
+          <w14:ligatures w14:val="none"/>
+        </w:rPr>
+        <w:t>(</w:t>
+      </w:r>
+      <w:r>
+        <w:rPr>
+          <w:rFonts w:ascii="JetBrains Mono" w:eastAsia="Times New Roman" w:hAnsi="JetBrains Mono" w:cs="JetBrains Mono"/>
+          <w:color w:val="0033B3"/>
+          <w:kern w:val="0"/>
+          <w:sz w:val="20"/>
+          <w:szCs w:val="20"/>
+          <w14:ligatures w14:val="none"/>
+        </w:rPr>
+        <w:t>int</w:t>
+      </w:r>
+      <w:r>
+        <w:rPr>
+          <w:rFonts w:ascii="JetBrains Mono" w:eastAsia="Times New Roman" w:hAnsi="JetBrains Mono" w:cs="JetBrains Mono"/>
+          <w:color w:val="080808"/>
+          <w:kern w:val="0"/>
+          <w:sz w:val="20"/>
+          <w:szCs w:val="20"/>
+          <w14:ligatures w14:val="none"/>
+        </w:rPr>
+        <w:t xml:space="preserve">[] nums, </w:t>
+      </w:r>
+      <w:r>
+        <w:rPr>
+          <w:rFonts w:ascii="JetBrains Mono" w:eastAsia="Times New Roman" w:hAnsi="JetBrains Mono" w:cs="JetBrains Mono"/>
+          <w:color w:val="0033B3"/>
+          <w:kern w:val="0"/>
+          <w:sz w:val="20"/>
+          <w:szCs w:val="20"/>
+          <w14:ligatures w14:val="none"/>
+        </w:rPr>
+        <w:t xml:space="preserve">int </w:t>
+      </w:r>
+      <w:r>
+        <w:rPr>
+          <w:rFonts w:ascii="JetBrains Mono" w:eastAsia="Times New Roman" w:hAnsi="JetBrains Mono" w:cs="JetBrains Mono"/>
+          <w:color w:val="080808"/>
+          <w:kern w:val="0"/>
+          <w:sz w:val="20"/>
+          <w:szCs w:val="20"/>
+          <w14:ligatures w14:val="none"/>
+        </w:rPr>
+        <w:t>target) {</w:t>
+      </w:r>
+      <w:r>
+        <w:rPr>
+          <w:rFonts w:ascii="JetBrains Mono" w:eastAsia="Times New Roman" w:hAnsi="JetBrains Mono" w:cs="JetBrains Mono"/>
+          <w:color w:val="080808"/>
+          <w:kern w:val="0"/>
+          <w:sz w:val="20"/>
+          <w:szCs w:val="20"/>
+          <w14:ligatures w14:val="none"/>
+        </w:rPr>
+        <w:br/>
+        <w:t xml:space="preserve">        </w:t>
+      </w:r>
+      <w:r>
+        <w:rPr>
+          <w:rFonts w:ascii="JetBrains Mono" w:eastAsia="Times New Roman" w:hAnsi="JetBrains Mono" w:cs="JetBrains Mono"/>
+          <w:color w:val="0033B3"/>
+          <w:kern w:val="0"/>
+          <w:sz w:val="20"/>
+          <w:szCs w:val="20"/>
+          <w14:ligatures w14:val="none"/>
+        </w:rPr>
+        <w:t xml:space="preserve">int </w:t>
+      </w:r>
+      <w:r>
+        <w:rPr>
+          <w:rFonts w:ascii="JetBrains Mono" w:eastAsia="Times New Roman" w:hAnsi="JetBrains Mono" w:cs="JetBrains Mono"/>
+          <w:color w:val="000000"/>
+          <w:kern w:val="0"/>
+          <w:sz w:val="20"/>
+          <w:szCs w:val="20"/>
+          <w14:ligatures w14:val="none"/>
+        </w:rPr>
+        <w:t xml:space="preserve">low </w:t>
+      </w:r>
+      <w:r>
+        <w:rPr>
+          <w:rFonts w:ascii="JetBrains Mono" w:eastAsia="Times New Roman" w:hAnsi="JetBrains Mono" w:cs="JetBrains Mono"/>
+          <w:color w:val="080808"/>
+          <w:kern w:val="0"/>
+          <w:sz w:val="20"/>
+          <w:szCs w:val="20"/>
+          <w14:ligatures w14:val="none"/>
+        </w:rPr>
+        <w:t xml:space="preserve">= </w:t>
+      </w:r>
+      <w:r>
+        <w:rPr>
+          <w:rFonts w:ascii="JetBrains Mono" w:eastAsia="Times New Roman" w:hAnsi="JetBrains Mono" w:cs="JetBrains Mono"/>
+          <w:color w:val="1750EB"/>
+          <w:kern w:val="0"/>
+          <w:sz w:val="20"/>
+          <w:szCs w:val="20"/>
+          <w14:ligatures w14:val="none"/>
+        </w:rPr>
+        <w:t>0</w:t>
+      </w:r>
+      <w:r>
+        <w:rPr>
+          <w:rFonts w:ascii="JetBrains Mono" w:eastAsia="Times New Roman" w:hAnsi="JetBrains Mono" w:cs="JetBrains Mono"/>
+          <w:color w:val="080808"/>
+          <w:kern w:val="0"/>
+          <w:sz w:val="20"/>
+          <w:szCs w:val="20"/>
+          <w14:ligatures w14:val="none"/>
+        </w:rPr>
+        <w:t>;</w:t>
+      </w:r>
+      <w:r>
+        <w:rPr>
+          <w:rFonts w:ascii="JetBrains Mono" w:eastAsia="Times New Roman" w:hAnsi="JetBrains Mono" w:cs="JetBrains Mono"/>
+          <w:color w:val="080808"/>
+          <w:kern w:val="0"/>
+          <w:sz w:val="20"/>
+          <w:szCs w:val="20"/>
+          <w14:ligatures w14:val="none"/>
+        </w:rPr>
+        <w:br/>
+      </w:r>
+      <w:r>
+        <w:rPr>
+          <w:rFonts w:ascii="JetBrains Mono" w:eastAsia="Times New Roman" w:hAnsi="JetBrains Mono" w:cs="JetBrains Mono"/>
+          <w:color w:val="080808"/>
+          <w:kern w:val="0"/>
+          <w:sz w:val="20"/>
+          <w:szCs w:val="20"/>
+          <w14:ligatures w14:val="none"/>
+        </w:rPr>
+        <w:lastRenderedPageBreak/>
+        <w:t xml:space="preserve">        </w:t>
+      </w:r>
+      <w:r>
+        <w:rPr>
+          <w:rFonts w:ascii="JetBrains Mono" w:eastAsia="Times New Roman" w:hAnsi="JetBrains Mono" w:cs="JetBrains Mono"/>
+          <w:color w:val="0033B3"/>
+          <w:kern w:val="0"/>
+          <w:sz w:val="20"/>
+          <w:szCs w:val="20"/>
+          <w14:ligatures w14:val="none"/>
+        </w:rPr>
+        <w:t xml:space="preserve">int </w:t>
+      </w:r>
+      <w:r>
+        <w:rPr>
+          <w:rFonts w:ascii="JetBrains Mono" w:eastAsia="Times New Roman" w:hAnsi="JetBrains Mono" w:cs="JetBrains Mono"/>
+          <w:color w:val="000000"/>
+          <w:kern w:val="0"/>
+          <w:sz w:val="20"/>
+          <w:szCs w:val="20"/>
+          <w14:ligatures w14:val="none"/>
+        </w:rPr>
+        <w:t xml:space="preserve">high </w:t>
+      </w:r>
+      <w:r>
+        <w:rPr>
+          <w:rFonts w:ascii="JetBrains Mono" w:eastAsia="Times New Roman" w:hAnsi="JetBrains Mono" w:cs="JetBrains Mono"/>
+          <w:color w:val="080808"/>
+          <w:kern w:val="0"/>
+          <w:sz w:val="20"/>
+          <w:szCs w:val="20"/>
+          <w14:ligatures w14:val="none"/>
+        </w:rPr>
+        <w:t>= nums.</w:t>
+      </w:r>
+      <w:r>
+        <w:rPr>
+          <w:rFonts w:ascii="JetBrains Mono" w:eastAsia="Times New Roman" w:hAnsi="JetBrains Mono" w:cs="JetBrains Mono"/>
+          <w:color w:val="871094"/>
+          <w:kern w:val="0"/>
+          <w:sz w:val="20"/>
+          <w:szCs w:val="20"/>
+          <w14:ligatures w14:val="none"/>
+        </w:rPr>
+        <w:t xml:space="preserve">length </w:t>
+      </w:r>
+      <w:r>
+        <w:rPr>
+          <w:rFonts w:ascii="JetBrains Mono" w:eastAsia="Times New Roman" w:hAnsi="JetBrains Mono" w:cs="JetBrains Mono"/>
+          <w:color w:val="080808"/>
+          <w:kern w:val="0"/>
+          <w:sz w:val="20"/>
+          <w:szCs w:val="20"/>
+          <w14:ligatures w14:val="none"/>
+        </w:rPr>
+        <w:t xml:space="preserve">- </w:t>
+      </w:r>
+      <w:r>
+        <w:rPr>
+          <w:rFonts w:ascii="JetBrains Mono" w:eastAsia="Times New Roman" w:hAnsi="JetBrains Mono" w:cs="JetBrains Mono"/>
+          <w:color w:val="1750EB"/>
+          <w:kern w:val="0"/>
+          <w:sz w:val="20"/>
+          <w:szCs w:val="20"/>
+          <w14:ligatures w14:val="none"/>
+        </w:rPr>
+        <w:t>1</w:t>
+      </w:r>
+      <w:r>
+        <w:rPr>
+          <w:rFonts w:ascii="JetBrains Mono" w:eastAsia="Times New Roman" w:hAnsi="JetBrains Mono" w:cs="JetBrains Mono"/>
+          <w:color w:val="080808"/>
+          <w:kern w:val="0"/>
+          <w:sz w:val="20"/>
+          <w:szCs w:val="20"/>
+          <w14:ligatures w14:val="none"/>
+        </w:rPr>
+        <w:t>;</w:t>
+      </w:r>
+      <w:r>
+        <w:rPr>
+          <w:rFonts w:ascii="JetBrains Mono" w:eastAsia="Times New Roman" w:hAnsi="JetBrains Mono" w:cs="JetBrains Mono"/>
+          <w:color w:val="080808"/>
+          <w:kern w:val="0"/>
+          <w:sz w:val="20"/>
+          <w:szCs w:val="20"/>
+          <w14:ligatures w14:val="none"/>
+        </w:rPr>
+        <w:br/>
+        <w:t xml:space="preserve">        </w:t>
+      </w:r>
+      <w:r>
+        <w:rPr>
+          <w:rFonts w:ascii="JetBrains Mono" w:eastAsia="Times New Roman" w:hAnsi="JetBrains Mono" w:cs="JetBrains Mono"/>
+          <w:color w:val="0033B3"/>
+          <w:kern w:val="0"/>
+          <w:sz w:val="20"/>
+          <w:szCs w:val="20"/>
+          <w14:ligatures w14:val="none"/>
+        </w:rPr>
+        <w:t xml:space="preserve">while </w:t>
+      </w:r>
+      <w:r>
+        <w:rPr>
+          <w:rFonts w:ascii="JetBrains Mono" w:eastAsia="Times New Roman" w:hAnsi="JetBrains Mono" w:cs="JetBrains Mono"/>
+          <w:color w:val="080808"/>
+          <w:kern w:val="0"/>
+          <w:sz w:val="20"/>
+          <w:szCs w:val="20"/>
+          <w14:ligatures w14:val="none"/>
+        </w:rPr>
+        <w:t>(</w:t>
+      </w:r>
+      <w:r>
+        <w:rPr>
+          <w:rFonts w:ascii="JetBrains Mono" w:eastAsia="Times New Roman" w:hAnsi="JetBrains Mono" w:cs="JetBrains Mono"/>
+          <w:color w:val="000000"/>
+          <w:kern w:val="0"/>
+          <w:sz w:val="20"/>
+          <w:szCs w:val="20"/>
+          <w14:ligatures w14:val="none"/>
+        </w:rPr>
+        <w:t xml:space="preserve">low </w:t>
+      </w:r>
+      <w:r>
+        <w:rPr>
+          <w:rFonts w:ascii="JetBrains Mono" w:eastAsia="Times New Roman" w:hAnsi="JetBrains Mono" w:cs="JetBrains Mono"/>
+          <w:color w:val="080808"/>
+          <w:kern w:val="0"/>
+          <w:sz w:val="20"/>
+          <w:szCs w:val="20"/>
+          <w14:ligatures w14:val="none"/>
+        </w:rPr>
+        <w:t xml:space="preserve">&lt; </w:t>
+      </w:r>
+      <w:r>
+        <w:rPr>
+          <w:rFonts w:ascii="JetBrains Mono" w:eastAsia="Times New Roman" w:hAnsi="JetBrains Mono" w:cs="JetBrains Mono"/>
+          <w:color w:val="000000"/>
+          <w:kern w:val="0"/>
+          <w:sz w:val="20"/>
+          <w:szCs w:val="20"/>
+          <w14:ligatures w14:val="none"/>
+        </w:rPr>
+        <w:t xml:space="preserve">high </w:t>
+      </w:r>
+      <w:r>
+        <w:rPr>
+          <w:rFonts w:ascii="JetBrains Mono" w:eastAsia="Times New Roman" w:hAnsi="JetBrains Mono" w:cs="JetBrains Mono"/>
+          <w:color w:val="080808"/>
+          <w:kern w:val="0"/>
+          <w:sz w:val="20"/>
+          <w:szCs w:val="20"/>
+          <w14:ligatures w14:val="none"/>
+        </w:rPr>
+        <w:t>&amp;&amp; nums[</w:t>
+      </w:r>
+      <w:r>
+        <w:rPr>
+          <w:rFonts w:ascii="JetBrains Mono" w:eastAsia="Times New Roman" w:hAnsi="JetBrains Mono" w:cs="JetBrains Mono"/>
+          <w:color w:val="000000"/>
+          <w:kern w:val="0"/>
+          <w:sz w:val="20"/>
+          <w:szCs w:val="20"/>
+          <w14:ligatures w14:val="none"/>
+        </w:rPr>
+        <w:t>low</w:t>
+      </w:r>
+      <w:r>
+        <w:rPr>
+          <w:rFonts w:ascii="JetBrains Mono" w:eastAsia="Times New Roman" w:hAnsi="JetBrains Mono" w:cs="JetBrains Mono"/>
+          <w:color w:val="080808"/>
+          <w:kern w:val="0"/>
+          <w:sz w:val="20"/>
+          <w:szCs w:val="20"/>
+          <w14:ligatures w14:val="none"/>
+        </w:rPr>
+        <w:t>] == nums[</w:t>
+      </w:r>
+      <w:r>
+        <w:rPr>
+          <w:rFonts w:ascii="JetBrains Mono" w:eastAsia="Times New Roman" w:hAnsi="JetBrains Mono" w:cs="JetBrains Mono"/>
+          <w:color w:val="000000"/>
+          <w:kern w:val="0"/>
+          <w:sz w:val="20"/>
+          <w:szCs w:val="20"/>
+          <w14:ligatures w14:val="none"/>
+        </w:rPr>
+        <w:t>high</w:t>
+      </w:r>
+      <w:r>
+        <w:rPr>
+          <w:rFonts w:ascii="JetBrains Mono" w:eastAsia="Times New Roman" w:hAnsi="JetBrains Mono" w:cs="JetBrains Mono"/>
+          <w:color w:val="080808"/>
+          <w:kern w:val="0"/>
+          <w:sz w:val="20"/>
+          <w:szCs w:val="20"/>
+          <w14:ligatures w14:val="none"/>
+        </w:rPr>
+        <w:t>]) {</w:t>
+      </w:r>
+      <w:r>
+        <w:rPr>
+          <w:rFonts w:ascii="JetBrains Mono" w:eastAsia="Times New Roman" w:hAnsi="JetBrains Mono" w:cs="JetBrains Mono"/>
+          <w:color w:val="080808"/>
+          <w:kern w:val="0"/>
+          <w:sz w:val="20"/>
+          <w:szCs w:val="20"/>
+          <w14:ligatures w14:val="none"/>
+        </w:rPr>
+        <w:br/>
+        <w:t xml:space="preserve">            </w:t>
+      </w:r>
+      <w:r>
+        <w:rPr>
+          <w:rFonts w:ascii="JetBrains Mono" w:eastAsia="Times New Roman" w:hAnsi="JetBrains Mono" w:cs="JetBrains Mono"/>
+          <w:color w:val="0033B3"/>
+          <w:kern w:val="0"/>
+          <w:sz w:val="20"/>
+          <w:szCs w:val="20"/>
+          <w14:ligatures w14:val="none"/>
+        </w:rPr>
+        <w:t xml:space="preserve">if </w:t>
+      </w:r>
+      <w:r>
+        <w:rPr>
+          <w:rFonts w:ascii="JetBrains Mono" w:eastAsia="Times New Roman" w:hAnsi="JetBrains Mono" w:cs="JetBrains Mono"/>
+          <w:color w:val="080808"/>
+          <w:kern w:val="0"/>
+          <w:sz w:val="20"/>
+          <w:szCs w:val="20"/>
+          <w14:ligatures w14:val="none"/>
+        </w:rPr>
+        <w:t>(nums[</w:t>
+      </w:r>
+      <w:r>
+        <w:rPr>
+          <w:rFonts w:ascii="JetBrains Mono" w:eastAsia="Times New Roman" w:hAnsi="JetBrains Mono" w:cs="JetBrains Mono"/>
+          <w:color w:val="000000"/>
+          <w:kern w:val="0"/>
+          <w:sz w:val="20"/>
+          <w:szCs w:val="20"/>
+          <w14:ligatures w14:val="none"/>
+        </w:rPr>
+        <w:t>low</w:t>
+      </w:r>
+      <w:r>
+        <w:rPr>
+          <w:rFonts w:ascii="JetBrains Mono" w:eastAsia="Times New Roman" w:hAnsi="JetBrains Mono" w:cs="JetBrains Mono"/>
+          <w:color w:val="080808"/>
+          <w:kern w:val="0"/>
+          <w:sz w:val="20"/>
+          <w:szCs w:val="20"/>
+          <w14:ligatures w14:val="none"/>
+        </w:rPr>
+        <w:t>] == target) {</w:t>
+      </w:r>
+      <w:r>
+        <w:rPr>
+          <w:rFonts w:ascii="JetBrains Mono" w:eastAsia="Times New Roman" w:hAnsi="JetBrains Mono" w:cs="JetBrains Mono"/>
+          <w:color w:val="080808"/>
+          <w:kern w:val="0"/>
+          <w:sz w:val="20"/>
+          <w:szCs w:val="20"/>
+          <w14:ligatures w14:val="none"/>
+        </w:rPr>
+        <w:br/>
+        <w:t xml:space="preserve">                </w:t>
+      </w:r>
+      <w:r>
+        <w:rPr>
+          <w:rFonts w:ascii="JetBrains Mono" w:eastAsia="Times New Roman" w:hAnsi="JetBrains Mono" w:cs="JetBrains Mono"/>
+          <w:color w:val="0033B3"/>
+          <w:kern w:val="0"/>
+          <w:sz w:val="20"/>
+          <w:szCs w:val="20"/>
+          <w14:ligatures w14:val="none"/>
+        </w:rPr>
+        <w:t>return true</w:t>
+      </w:r>
+      <w:r>
+        <w:rPr>
+          <w:rFonts w:ascii="JetBrains Mono" w:eastAsia="Times New Roman" w:hAnsi="JetBrains Mono" w:cs="JetBrains Mono"/>
+          <w:color w:val="080808"/>
+          <w:kern w:val="0"/>
+          <w:sz w:val="20"/>
+          <w:szCs w:val="20"/>
+          <w14:ligatures w14:val="none"/>
+        </w:rPr>
+        <w:t>;</w:t>
+      </w:r>
+      <w:r>
+        <w:rPr>
+          <w:rFonts w:ascii="JetBrains Mono" w:eastAsia="Times New Roman" w:hAnsi="JetBrains Mono" w:cs="JetBrains Mono"/>
+          <w:color w:val="080808"/>
+          <w:kern w:val="0"/>
+          <w:sz w:val="20"/>
+          <w:szCs w:val="20"/>
+          <w14:ligatures w14:val="none"/>
+        </w:rPr>
+        <w:br/>
+        <w:t xml:space="preserve">            }</w:t>
+      </w:r>
+      <w:r>
+        <w:rPr>
+          <w:rFonts w:ascii="JetBrains Mono" w:eastAsia="Times New Roman" w:hAnsi="JetBrains Mono" w:cs="JetBrains Mono"/>
+          <w:color w:val="080808"/>
+          <w:kern w:val="0"/>
+          <w:sz w:val="20"/>
+          <w:szCs w:val="20"/>
+          <w14:ligatures w14:val="none"/>
+        </w:rPr>
+        <w:br/>
+        <w:t xml:space="preserve">            </w:t>
+      </w:r>
+      <w:r>
+        <w:rPr>
+          <w:rFonts w:ascii="JetBrains Mono" w:eastAsia="Times New Roman" w:hAnsi="JetBrains Mono" w:cs="JetBrains Mono"/>
+          <w:color w:val="000000"/>
+          <w:kern w:val="0"/>
+          <w:sz w:val="20"/>
+          <w:szCs w:val="20"/>
+          <w14:ligatures w14:val="none"/>
+        </w:rPr>
+        <w:t>low</w:t>
+      </w:r>
+      <w:r>
+        <w:rPr>
+          <w:rFonts w:ascii="JetBrains Mono" w:eastAsia="Times New Roman" w:hAnsi="JetBrains Mono" w:cs="JetBrains Mono"/>
+          <w:color w:val="080808"/>
+          <w:kern w:val="0"/>
+          <w:sz w:val="20"/>
+          <w:szCs w:val="20"/>
+          <w14:ligatures w14:val="none"/>
+        </w:rPr>
+        <w:t>++;</w:t>
+      </w:r>
+      <w:r>
+        <w:rPr>
+          <w:rFonts w:ascii="JetBrains Mono" w:eastAsia="Times New Roman" w:hAnsi="JetBrains Mono" w:cs="JetBrains Mono"/>
+          <w:color w:val="080808"/>
+          <w:kern w:val="0"/>
+          <w:sz w:val="20"/>
+          <w:szCs w:val="20"/>
+          <w14:ligatures w14:val="none"/>
+        </w:rPr>
+        <w:br/>
+        <w:t xml:space="preserve">        }</w:t>
+      </w:r>
+      <w:r>
+        <w:rPr>
+          <w:rFonts w:ascii="JetBrains Mono" w:eastAsia="Times New Roman" w:hAnsi="JetBrains Mono" w:cs="JetBrains Mono"/>
+          <w:color w:val="080808"/>
+          <w:kern w:val="0"/>
+          <w:sz w:val="20"/>
+          <w:szCs w:val="20"/>
+          <w14:ligatures w14:val="none"/>
+        </w:rPr>
+        <w:br/>
+        <w:t xml:space="preserve">        </w:t>
+      </w:r>
+      <w:r>
+        <w:rPr>
+          <w:rFonts w:ascii="JetBrains Mono" w:eastAsia="Times New Roman" w:hAnsi="JetBrains Mono" w:cs="JetBrains Mono"/>
+          <w:color w:val="0033B3"/>
+          <w:kern w:val="0"/>
+          <w:sz w:val="20"/>
+          <w:szCs w:val="20"/>
+          <w14:ligatures w14:val="none"/>
+        </w:rPr>
+        <w:t xml:space="preserve">while </w:t>
+      </w:r>
+      <w:r>
+        <w:rPr>
+          <w:rFonts w:ascii="JetBrains Mono" w:eastAsia="Times New Roman" w:hAnsi="JetBrains Mono" w:cs="JetBrains Mono"/>
+          <w:color w:val="080808"/>
+          <w:kern w:val="0"/>
+          <w:sz w:val="20"/>
+          <w:szCs w:val="20"/>
+          <w14:ligatures w14:val="none"/>
+        </w:rPr>
+        <w:t>(</w:t>
+      </w:r>
+      <w:r>
+        <w:rPr>
+          <w:rFonts w:ascii="JetBrains Mono" w:eastAsia="Times New Roman" w:hAnsi="JetBrains Mono" w:cs="JetBrains Mono"/>
+          <w:color w:val="000000"/>
+          <w:kern w:val="0"/>
+          <w:sz w:val="20"/>
+          <w:szCs w:val="20"/>
+          <w14:ligatures w14:val="none"/>
+        </w:rPr>
+        <w:t xml:space="preserve">low </w:t>
+      </w:r>
+      <w:r>
+        <w:rPr>
+          <w:rFonts w:ascii="JetBrains Mono" w:eastAsia="Times New Roman" w:hAnsi="JetBrains Mono" w:cs="JetBrains Mono"/>
+          <w:color w:val="080808"/>
+          <w:kern w:val="0"/>
+          <w:sz w:val="20"/>
+          <w:szCs w:val="20"/>
+          <w14:ligatures w14:val="none"/>
+        </w:rPr>
+        <w:t xml:space="preserve">&lt;= </w:t>
+      </w:r>
+      <w:r>
+        <w:rPr>
+          <w:rFonts w:ascii="JetBrains Mono" w:eastAsia="Times New Roman" w:hAnsi="JetBrains Mono" w:cs="JetBrains Mono"/>
+          <w:color w:val="000000"/>
+          <w:kern w:val="0"/>
+          <w:sz w:val="20"/>
+          <w:szCs w:val="20"/>
+          <w14:ligatures w14:val="none"/>
+        </w:rPr>
+        <w:t>high</w:t>
+      </w:r>
+      <w:r>
+        <w:rPr>
+          <w:rFonts w:ascii="JetBrains Mono" w:eastAsia="Times New Roman" w:hAnsi="JetBrains Mono" w:cs="JetBrains Mono"/>
+          <w:color w:val="080808"/>
+          <w:kern w:val="0"/>
+          <w:sz w:val="20"/>
+          <w:szCs w:val="20"/>
+          <w14:ligatures w14:val="none"/>
+        </w:rPr>
+        <w:t>) {</w:t>
+      </w:r>
+      <w:r>
+        <w:rPr>
+          <w:rFonts w:ascii="JetBrains Mono" w:eastAsia="Times New Roman" w:hAnsi="JetBrains Mono" w:cs="JetBrains Mono"/>
+          <w:color w:val="080808"/>
+          <w:kern w:val="0"/>
+          <w:sz w:val="20"/>
+          <w:szCs w:val="20"/>
+          <w14:ligatures w14:val="none"/>
+        </w:rPr>
+        <w:br/>
+        <w:t xml:space="preserve">            </w:t>
+      </w:r>
+      <w:r>
+        <w:rPr>
+          <w:rFonts w:ascii="JetBrains Mono" w:eastAsia="Times New Roman" w:hAnsi="JetBrains Mono" w:cs="JetBrains Mono"/>
+          <w:color w:val="0033B3"/>
+          <w:kern w:val="0"/>
+          <w:sz w:val="20"/>
+          <w:szCs w:val="20"/>
+          <w14:ligatures w14:val="none"/>
+        </w:rPr>
+        <w:t xml:space="preserve">int </w:t>
+      </w:r>
+      <w:r>
+        <w:rPr>
+          <w:rFonts w:ascii="JetBrains Mono" w:eastAsia="Times New Roman" w:hAnsi="JetBrains Mono" w:cs="JetBrains Mono"/>
+          <w:color w:val="000000"/>
+          <w:kern w:val="0"/>
+          <w:sz w:val="20"/>
+          <w:szCs w:val="20"/>
+          <w14:ligatures w14:val="none"/>
+        </w:rPr>
+        <w:t xml:space="preserve">mid </w:t>
+      </w:r>
+      <w:r>
+        <w:rPr>
+          <w:rFonts w:ascii="JetBrains Mono" w:eastAsia="Times New Roman" w:hAnsi="JetBrains Mono" w:cs="JetBrains Mono"/>
+          <w:color w:val="080808"/>
+          <w:kern w:val="0"/>
+          <w:sz w:val="20"/>
+          <w:szCs w:val="20"/>
+          <w14:ligatures w14:val="none"/>
+        </w:rPr>
+        <w:t xml:space="preserve">= </w:t>
+      </w:r>
+      <w:r>
+        <w:rPr>
+          <w:rFonts w:ascii="JetBrains Mono" w:eastAsia="Times New Roman" w:hAnsi="JetBrains Mono" w:cs="JetBrains Mono"/>
+          <w:color w:val="000000"/>
+          <w:kern w:val="0"/>
+          <w:sz w:val="20"/>
+          <w:szCs w:val="20"/>
+          <w14:ligatures w14:val="none"/>
+        </w:rPr>
+        <w:t xml:space="preserve">low </w:t>
+      </w:r>
+      <w:r>
+        <w:rPr>
+          <w:rFonts w:ascii="JetBrains Mono" w:eastAsia="Times New Roman" w:hAnsi="JetBrains Mono" w:cs="JetBrains Mono"/>
+          <w:color w:val="080808"/>
+          <w:kern w:val="0"/>
+          <w:sz w:val="20"/>
+          <w:szCs w:val="20"/>
+          <w14:ligatures w14:val="none"/>
+        </w:rPr>
+        <w:t>+ (</w:t>
+      </w:r>
+      <w:r>
+        <w:rPr>
+          <w:rFonts w:ascii="JetBrains Mono" w:eastAsia="Times New Roman" w:hAnsi="JetBrains Mono" w:cs="JetBrains Mono"/>
+          <w:color w:val="000000"/>
+          <w:kern w:val="0"/>
+          <w:sz w:val="20"/>
+          <w:szCs w:val="20"/>
+          <w14:ligatures w14:val="none"/>
+        </w:rPr>
+        <w:t xml:space="preserve">high </w:t>
+      </w:r>
+      <w:r>
+        <w:rPr>
+          <w:rFonts w:ascii="JetBrains Mono" w:eastAsia="Times New Roman" w:hAnsi="JetBrains Mono" w:cs="JetBrains Mono"/>
+          <w:color w:val="080808"/>
+          <w:kern w:val="0"/>
+          <w:sz w:val="20"/>
+          <w:szCs w:val="20"/>
+          <w14:ligatures w14:val="none"/>
+        </w:rPr>
+        <w:t xml:space="preserve">- </w:t>
+      </w:r>
+      <w:r>
+        <w:rPr>
+          <w:rFonts w:ascii="JetBrains Mono" w:eastAsia="Times New Roman" w:hAnsi="JetBrains Mono" w:cs="JetBrains Mono"/>
+          <w:color w:val="000000"/>
+          <w:kern w:val="0"/>
+          <w:sz w:val="20"/>
+          <w:szCs w:val="20"/>
+          <w14:ligatures w14:val="none"/>
+        </w:rPr>
+        <w:t>low</w:t>
+      </w:r>
+      <w:r>
+        <w:rPr>
+          <w:rFonts w:ascii="JetBrains Mono" w:eastAsia="Times New Roman" w:hAnsi="JetBrains Mono" w:cs="JetBrains Mono"/>
+          <w:color w:val="080808"/>
+          <w:kern w:val="0"/>
+          <w:sz w:val="20"/>
+          <w:szCs w:val="20"/>
+          <w14:ligatures w14:val="none"/>
+        </w:rPr>
+        <w:t xml:space="preserve">) / </w:t>
+      </w:r>
+      <w:r>
+        <w:rPr>
+          <w:rFonts w:ascii="JetBrains Mono" w:eastAsia="Times New Roman" w:hAnsi="JetBrains Mono" w:cs="JetBrains Mono"/>
+          <w:color w:val="1750EB"/>
+          <w:kern w:val="0"/>
+          <w:sz w:val="20"/>
+          <w:szCs w:val="20"/>
+          <w14:ligatures w14:val="none"/>
+        </w:rPr>
+        <w:t>2</w:t>
+      </w:r>
+      <w:r>
+        <w:rPr>
+          <w:rFonts w:ascii="JetBrains Mono" w:eastAsia="Times New Roman" w:hAnsi="JetBrains Mono" w:cs="JetBrains Mono"/>
+          <w:color w:val="080808"/>
+          <w:kern w:val="0"/>
+          <w:sz w:val="20"/>
+          <w:szCs w:val="20"/>
+          <w14:ligatures w14:val="none"/>
+        </w:rPr>
+        <w:t>;</w:t>
+      </w:r>
+      <w:r>
+        <w:rPr>
+          <w:rFonts w:ascii="JetBrains Mono" w:eastAsia="Times New Roman" w:hAnsi="JetBrains Mono" w:cs="JetBrains Mono"/>
+          <w:color w:val="080808"/>
+          <w:kern w:val="0"/>
+          <w:sz w:val="20"/>
+          <w:szCs w:val="20"/>
+          <w14:ligatures w14:val="none"/>
+        </w:rPr>
+        <w:br/>
+        <w:t xml:space="preserve">            </w:t>
+      </w:r>
+      <w:r>
+        <w:rPr>
+          <w:rFonts w:ascii="JetBrains Mono" w:eastAsia="Times New Roman" w:hAnsi="JetBrains Mono" w:cs="JetBrains Mono"/>
+          <w:color w:val="0033B3"/>
+          <w:kern w:val="0"/>
+          <w:sz w:val="20"/>
+          <w:szCs w:val="20"/>
+          <w14:ligatures w14:val="none"/>
+        </w:rPr>
+        <w:t xml:space="preserve">if </w:t>
+      </w:r>
+      <w:r>
+        <w:rPr>
+          <w:rFonts w:ascii="JetBrains Mono" w:eastAsia="Times New Roman" w:hAnsi="JetBrains Mono" w:cs="JetBrains Mono"/>
+          <w:color w:val="080808"/>
+          <w:kern w:val="0"/>
+          <w:sz w:val="20"/>
+          <w:szCs w:val="20"/>
+          <w14:ligatures w14:val="none"/>
+        </w:rPr>
+        <w:t>(nums[</w:t>
+      </w:r>
+      <w:r>
+        <w:rPr>
+          <w:rFonts w:ascii="JetBrains Mono" w:eastAsia="Times New Roman" w:hAnsi="JetBrains Mono" w:cs="JetBrains Mono"/>
+          <w:color w:val="000000"/>
+          <w:kern w:val="0"/>
+          <w:sz w:val="20"/>
+          <w:szCs w:val="20"/>
+          <w14:ligatures w14:val="none"/>
+        </w:rPr>
+        <w:t>mid</w:t>
+      </w:r>
+      <w:r>
+        <w:rPr>
+          <w:rFonts w:ascii="JetBrains Mono" w:eastAsia="Times New Roman" w:hAnsi="JetBrains Mono" w:cs="JetBrains Mono"/>
+          <w:color w:val="080808"/>
+          <w:kern w:val="0"/>
+          <w:sz w:val="20"/>
+          <w:szCs w:val="20"/>
+          <w14:ligatures w14:val="none"/>
+        </w:rPr>
+        <w:t>] == target) {</w:t>
+      </w:r>
+      <w:r>
+        <w:rPr>
+          <w:rFonts w:ascii="JetBrains Mono" w:eastAsia="Times New Roman" w:hAnsi="JetBrains Mono" w:cs="JetBrains Mono"/>
+          <w:color w:val="080808"/>
+          <w:kern w:val="0"/>
+          <w:sz w:val="20"/>
+          <w:szCs w:val="20"/>
+          <w14:ligatures w14:val="none"/>
+        </w:rPr>
+        <w:br/>
+        <w:t xml:space="preserve">                </w:t>
+      </w:r>
+      <w:r>
+        <w:rPr>
+          <w:rFonts w:ascii="JetBrains Mono" w:eastAsia="Times New Roman" w:hAnsi="JetBrains Mono" w:cs="JetBrains Mono"/>
+          <w:color w:val="0033B3"/>
+          <w:kern w:val="0"/>
+          <w:sz w:val="20"/>
+          <w:szCs w:val="20"/>
+          <w14:ligatures w14:val="none"/>
+        </w:rPr>
+        <w:t>return true</w:t>
+      </w:r>
+      <w:r>
+        <w:rPr>
+          <w:rFonts w:ascii="JetBrains Mono" w:eastAsia="Times New Roman" w:hAnsi="JetBrains Mono" w:cs="JetBrains Mono"/>
+          <w:color w:val="080808"/>
+          <w:kern w:val="0"/>
+          <w:sz w:val="20"/>
+          <w:szCs w:val="20"/>
+          <w14:ligatures w14:val="none"/>
+        </w:rPr>
+        <w:t>;</w:t>
+      </w:r>
+      <w:r>
+        <w:rPr>
+          <w:rFonts w:ascii="JetBrains Mono" w:eastAsia="Times New Roman" w:hAnsi="JetBrains Mono" w:cs="JetBrains Mono"/>
+          <w:color w:val="080808"/>
+          <w:kern w:val="0"/>
+          <w:sz w:val="20"/>
+          <w:szCs w:val="20"/>
+          <w14:ligatures w14:val="none"/>
+        </w:rPr>
+        <w:br/>
+        <w:t xml:space="preserve">            }</w:t>
+      </w:r>
+      <w:r>
+        <w:rPr>
+          <w:rFonts w:ascii="JetBrains Mono" w:eastAsia="Times New Roman" w:hAnsi="JetBrains Mono" w:cs="JetBrains Mono"/>
+          <w:color w:val="080808"/>
+          <w:kern w:val="0"/>
+          <w:sz w:val="20"/>
+          <w:szCs w:val="20"/>
+          <w14:ligatures w14:val="none"/>
+        </w:rPr>
+        <w:br/>
+        <w:t xml:space="preserve">            </w:t>
+      </w:r>
+      <w:r>
+        <w:rPr>
+          <w:rFonts w:ascii="JetBrains Mono" w:eastAsia="Times New Roman" w:hAnsi="JetBrains Mono" w:cs="JetBrains Mono"/>
+          <w:color w:val="0033B3"/>
+          <w:kern w:val="0"/>
+          <w:sz w:val="20"/>
+          <w:szCs w:val="20"/>
+          <w14:ligatures w14:val="none"/>
+        </w:rPr>
+        <w:t xml:space="preserve">if </w:t>
+      </w:r>
+      <w:r>
+        <w:rPr>
+          <w:rFonts w:ascii="JetBrains Mono" w:eastAsia="Times New Roman" w:hAnsi="JetBrains Mono" w:cs="JetBrains Mono"/>
+          <w:color w:val="080808"/>
+          <w:kern w:val="0"/>
+          <w:sz w:val="20"/>
+          <w:szCs w:val="20"/>
+          <w14:ligatures w14:val="none"/>
+        </w:rPr>
+        <w:t>(nums[</w:t>
+      </w:r>
+      <w:r>
+        <w:rPr>
+          <w:rFonts w:ascii="JetBrains Mono" w:eastAsia="Times New Roman" w:hAnsi="JetBrains Mono" w:cs="JetBrains Mono"/>
+          <w:color w:val="000000"/>
+          <w:kern w:val="0"/>
+          <w:sz w:val="20"/>
+          <w:szCs w:val="20"/>
+          <w14:ligatures w14:val="none"/>
+        </w:rPr>
+        <w:t>low</w:t>
+      </w:r>
+      <w:r>
+        <w:rPr>
+          <w:rFonts w:ascii="JetBrains Mono" w:eastAsia="Times New Roman" w:hAnsi="JetBrains Mono" w:cs="JetBrains Mono"/>
+          <w:color w:val="080808"/>
+          <w:kern w:val="0"/>
+          <w:sz w:val="20"/>
+          <w:szCs w:val="20"/>
+          <w14:ligatures w14:val="none"/>
+        </w:rPr>
+        <w:t>] &lt;= nums[</w:t>
+      </w:r>
+      <w:r>
+        <w:rPr>
+          <w:rFonts w:ascii="JetBrains Mono" w:eastAsia="Times New Roman" w:hAnsi="JetBrains Mono" w:cs="JetBrains Mono"/>
+          <w:color w:val="000000"/>
+          <w:kern w:val="0"/>
+          <w:sz w:val="20"/>
+          <w:szCs w:val="20"/>
+          <w14:ligatures w14:val="none"/>
+        </w:rPr>
+        <w:t>mid</w:t>
+      </w:r>
+      <w:r>
+        <w:rPr>
+          <w:rFonts w:ascii="JetBrains Mono" w:eastAsia="Times New Roman" w:hAnsi="JetBrains Mono" w:cs="JetBrains Mono"/>
+          <w:color w:val="080808"/>
+          <w:kern w:val="0"/>
+          <w:sz w:val="20"/>
+          <w:szCs w:val="20"/>
+          <w14:ligatures w14:val="none"/>
+        </w:rPr>
+        <w:t>]) {</w:t>
+      </w:r>
+      <w:r>
+        <w:rPr>
+          <w:rFonts w:ascii="JetBrains Mono" w:eastAsia="Times New Roman" w:hAnsi="JetBrains Mono" w:cs="JetBrains Mono"/>
+          <w:color w:val="080808"/>
+          <w:kern w:val="0"/>
+          <w:sz w:val="20"/>
+          <w:szCs w:val="20"/>
+          <w14:ligatures w14:val="none"/>
+        </w:rPr>
+        <w:br/>
+        <w:t xml:space="preserve">                </w:t>
+      </w:r>
+      <w:r>
+        <w:rPr>
+          <w:rFonts w:ascii="JetBrains Mono" w:eastAsia="Times New Roman" w:hAnsi="JetBrains Mono" w:cs="JetBrains Mono"/>
+          <w:color w:val="0033B3"/>
+          <w:kern w:val="0"/>
+          <w:sz w:val="20"/>
+          <w:szCs w:val="20"/>
+          <w14:ligatures w14:val="none"/>
+        </w:rPr>
+        <w:t xml:space="preserve">if </w:t>
+      </w:r>
+      <w:r>
+        <w:rPr>
+          <w:rFonts w:ascii="JetBrains Mono" w:eastAsia="Times New Roman" w:hAnsi="JetBrains Mono" w:cs="JetBrains Mono"/>
+          <w:color w:val="080808"/>
+          <w:kern w:val="0"/>
+          <w:sz w:val="20"/>
+          <w:szCs w:val="20"/>
+          <w14:ligatures w14:val="none"/>
+        </w:rPr>
+        <w:t>(target &gt;= nums[</w:t>
+      </w:r>
+      <w:r>
+        <w:rPr>
+          <w:rFonts w:ascii="JetBrains Mono" w:eastAsia="Times New Roman" w:hAnsi="JetBrains Mono" w:cs="JetBrains Mono"/>
+          <w:color w:val="000000"/>
+          <w:kern w:val="0"/>
+          <w:sz w:val="20"/>
+          <w:szCs w:val="20"/>
+          <w14:ligatures w14:val="none"/>
+        </w:rPr>
+        <w:t>low</w:t>
+      </w:r>
+      <w:r>
+        <w:rPr>
+          <w:rFonts w:ascii="JetBrains Mono" w:eastAsia="Times New Roman" w:hAnsi="JetBrains Mono" w:cs="JetBrains Mono"/>
+          <w:color w:val="080808"/>
+          <w:kern w:val="0"/>
+          <w:sz w:val="20"/>
+          <w:szCs w:val="20"/>
+          <w14:ligatures w14:val="none"/>
+        </w:rPr>
+        <w:t>] &amp;&amp; target &lt;= nums[</w:t>
+      </w:r>
+      <w:r>
+        <w:rPr>
+          <w:rFonts w:ascii="JetBrains Mono" w:eastAsia="Times New Roman" w:hAnsi="JetBrains Mono" w:cs="JetBrains Mono"/>
+          <w:color w:val="000000"/>
+          <w:kern w:val="0"/>
+          <w:sz w:val="20"/>
+          <w:szCs w:val="20"/>
+          <w14:ligatures w14:val="none"/>
+        </w:rPr>
+        <w:t>mid</w:t>
+      </w:r>
+      <w:r>
+        <w:rPr>
+          <w:rFonts w:ascii="JetBrains Mono" w:eastAsia="Times New Roman" w:hAnsi="JetBrains Mono" w:cs="JetBrains Mono"/>
+          <w:color w:val="080808"/>
+          <w:kern w:val="0"/>
+          <w:sz w:val="20"/>
+          <w:szCs w:val="20"/>
+          <w14:ligatures w14:val="none"/>
+        </w:rPr>
+        <w:t>]) {</w:t>
+      </w:r>
+      <w:r>
+        <w:rPr>
+          <w:rFonts w:ascii="JetBrains Mono" w:eastAsia="Times New Roman" w:hAnsi="JetBrains Mono" w:cs="JetBrains Mono"/>
+          <w:color w:val="080808"/>
+          <w:kern w:val="0"/>
+          <w:sz w:val="20"/>
+          <w:szCs w:val="20"/>
+          <w14:ligatures w14:val="none"/>
+        </w:rPr>
+        <w:br/>
+        <w:t xml:space="preserve">                    </w:t>
+      </w:r>
+      <w:r>
+        <w:rPr>
+          <w:rFonts w:ascii="JetBrains Mono" w:eastAsia="Times New Roman" w:hAnsi="JetBrains Mono" w:cs="JetBrains Mono"/>
+          <w:color w:val="000000"/>
+          <w:kern w:val="0"/>
+          <w:sz w:val="20"/>
+          <w:szCs w:val="20"/>
+          <w14:ligatures w14:val="none"/>
+        </w:rPr>
+        <w:t xml:space="preserve">high </w:t>
+      </w:r>
+      <w:r>
+        <w:rPr>
+          <w:rFonts w:ascii="JetBrains Mono" w:eastAsia="Times New Roman" w:hAnsi="JetBrains Mono" w:cs="JetBrains Mono"/>
+          <w:color w:val="080808"/>
+          <w:kern w:val="0"/>
+          <w:sz w:val="20"/>
+          <w:szCs w:val="20"/>
+          <w14:ligatures w14:val="none"/>
+        </w:rPr>
+        <w:t xml:space="preserve">= </w:t>
+      </w:r>
+      <w:r>
+        <w:rPr>
+          <w:rFonts w:ascii="JetBrains Mono" w:eastAsia="Times New Roman" w:hAnsi="JetBrains Mono" w:cs="JetBrains Mono"/>
+          <w:color w:val="000000"/>
+          <w:kern w:val="0"/>
+          <w:sz w:val="20"/>
+          <w:szCs w:val="20"/>
+          <w14:ligatures w14:val="none"/>
+        </w:rPr>
+        <w:t xml:space="preserve">mid </w:t>
+      </w:r>
+      <w:r>
+        <w:rPr>
+          <w:rFonts w:ascii="JetBrains Mono" w:eastAsia="Times New Roman" w:hAnsi="JetBrains Mono" w:cs="JetBrains Mono"/>
+          <w:color w:val="080808"/>
+          <w:kern w:val="0"/>
+          <w:sz w:val="20"/>
+          <w:szCs w:val="20"/>
+          <w14:ligatures w14:val="none"/>
+        </w:rPr>
+        <w:t xml:space="preserve">- </w:t>
+      </w:r>
+      <w:r>
+        <w:rPr>
+          <w:rFonts w:ascii="JetBrains Mono" w:eastAsia="Times New Roman" w:hAnsi="JetBrains Mono" w:cs="JetBrains Mono"/>
+          <w:color w:val="1750EB"/>
+          <w:kern w:val="0"/>
+          <w:sz w:val="20"/>
+          <w:szCs w:val="20"/>
+          <w14:ligatures w14:val="none"/>
+        </w:rPr>
+        <w:t>1</w:t>
+      </w:r>
+      <w:r>
+        <w:rPr>
+          <w:rFonts w:ascii="JetBrains Mono" w:eastAsia="Times New Roman" w:hAnsi="JetBrains Mono" w:cs="JetBrains Mono"/>
+          <w:color w:val="080808"/>
+          <w:kern w:val="0"/>
+          <w:sz w:val="20"/>
+          <w:szCs w:val="20"/>
+          <w14:ligatures w14:val="none"/>
+        </w:rPr>
+        <w:t>;</w:t>
+      </w:r>
+      <w:r>
+        <w:rPr>
+          <w:rFonts w:ascii="JetBrains Mono" w:eastAsia="Times New Roman" w:hAnsi="JetBrains Mono" w:cs="JetBrains Mono"/>
+          <w:color w:val="080808"/>
+          <w:kern w:val="0"/>
+          <w:sz w:val="20"/>
+          <w:szCs w:val="20"/>
+          <w14:ligatures w14:val="none"/>
+        </w:rPr>
+        <w:br/>
+        <w:t xml:space="preserve">                } </w:t>
+      </w:r>
+      <w:r>
+        <w:rPr>
+          <w:rFonts w:ascii="JetBrains Mono" w:eastAsia="Times New Roman" w:hAnsi="JetBrains Mono" w:cs="JetBrains Mono"/>
+          <w:color w:val="0033B3"/>
+          <w:kern w:val="0"/>
+          <w:sz w:val="20"/>
+          <w:szCs w:val="20"/>
+          <w14:ligatures w14:val="none"/>
+        </w:rPr>
+        <w:t xml:space="preserve">else </w:t>
+      </w:r>
+      <w:r>
+        <w:rPr>
+          <w:rFonts w:ascii="JetBrains Mono" w:eastAsia="Times New Roman" w:hAnsi="JetBrains Mono" w:cs="JetBrains Mono"/>
+          <w:color w:val="080808"/>
+          <w:kern w:val="0"/>
+          <w:sz w:val="20"/>
+          <w:szCs w:val="20"/>
+          <w14:ligatures w14:val="none"/>
+        </w:rPr>
+        <w:t>{</w:t>
+      </w:r>
+      <w:r>
+        <w:rPr>
+          <w:rFonts w:ascii="JetBrains Mono" w:eastAsia="Times New Roman" w:hAnsi="JetBrains Mono" w:cs="JetBrains Mono"/>
+          <w:color w:val="080808"/>
+          <w:kern w:val="0"/>
+          <w:sz w:val="20"/>
+          <w:szCs w:val="20"/>
+          <w14:ligatures w14:val="none"/>
+        </w:rPr>
+        <w:br/>
+        <w:t xml:space="preserve">                    </w:t>
+      </w:r>
+      <w:r>
+        <w:rPr>
+          <w:rFonts w:ascii="JetBrains Mono" w:eastAsia="Times New Roman" w:hAnsi="JetBrains Mono" w:cs="JetBrains Mono"/>
+          <w:color w:val="000000"/>
+          <w:kern w:val="0"/>
+          <w:sz w:val="20"/>
+          <w:szCs w:val="20"/>
+          <w14:ligatures w14:val="none"/>
+        </w:rPr>
+        <w:t xml:space="preserve">low </w:t>
+      </w:r>
+      <w:r>
+        <w:rPr>
+          <w:rFonts w:ascii="JetBrains Mono" w:eastAsia="Times New Roman" w:hAnsi="JetBrains Mono" w:cs="JetBrains Mono"/>
+          <w:color w:val="080808"/>
+          <w:kern w:val="0"/>
+          <w:sz w:val="20"/>
+          <w:szCs w:val="20"/>
+          <w14:ligatures w14:val="none"/>
+        </w:rPr>
+        <w:t xml:space="preserve">= </w:t>
+      </w:r>
+      <w:r>
+        <w:rPr>
+          <w:rFonts w:ascii="JetBrains Mono" w:eastAsia="Times New Roman" w:hAnsi="JetBrains Mono" w:cs="JetBrains Mono"/>
+          <w:color w:val="000000"/>
+          <w:kern w:val="0"/>
+          <w:sz w:val="20"/>
+          <w:szCs w:val="20"/>
+          <w14:ligatures w14:val="none"/>
+        </w:rPr>
+        <w:t xml:space="preserve">mid </w:t>
+      </w:r>
+      <w:r>
+        <w:rPr>
+          <w:rFonts w:ascii="JetBrains Mono" w:eastAsia="Times New Roman" w:hAnsi="JetBrains Mono" w:cs="JetBrains Mono"/>
+          <w:color w:val="080808"/>
+          <w:kern w:val="0"/>
+          <w:sz w:val="20"/>
+          <w:szCs w:val="20"/>
+          <w14:ligatures w14:val="none"/>
+        </w:rPr>
+        <w:t xml:space="preserve">+ </w:t>
+      </w:r>
+      <w:r>
+        <w:rPr>
+          <w:rFonts w:ascii="JetBrains Mono" w:eastAsia="Times New Roman" w:hAnsi="JetBrains Mono" w:cs="JetBrains Mono"/>
+          <w:color w:val="1750EB"/>
+          <w:kern w:val="0"/>
+          <w:sz w:val="20"/>
+          <w:szCs w:val="20"/>
+          <w14:ligatures w14:val="none"/>
+        </w:rPr>
+        <w:t>1</w:t>
+      </w:r>
+      <w:r>
+        <w:rPr>
+          <w:rFonts w:ascii="JetBrains Mono" w:eastAsia="Times New Roman" w:hAnsi="JetBrains Mono" w:cs="JetBrains Mono"/>
+          <w:color w:val="080808"/>
+          <w:kern w:val="0"/>
+          <w:sz w:val="20"/>
+          <w:szCs w:val="20"/>
+          <w14:ligatures w14:val="none"/>
+        </w:rPr>
+        <w:t>;</w:t>
+      </w:r>
+      <w:r>
+        <w:rPr>
+          <w:rFonts w:ascii="JetBrains Mono" w:eastAsia="Times New Roman" w:hAnsi="JetBrains Mono" w:cs="JetBrains Mono"/>
+          <w:color w:val="080808"/>
+          <w:kern w:val="0"/>
+          <w:sz w:val="20"/>
+          <w:szCs w:val="20"/>
+          <w14:ligatures w14:val="none"/>
+        </w:rPr>
+        <w:br/>
+        <w:t xml:space="preserve">                }</w:t>
+      </w:r>
+      <w:r>
+        <w:rPr>
+          <w:rFonts w:ascii="JetBrains Mono" w:eastAsia="Times New Roman" w:hAnsi="JetBrains Mono" w:cs="JetBrains Mono"/>
+          <w:color w:val="080808"/>
+          <w:kern w:val="0"/>
+          <w:sz w:val="20"/>
+          <w:szCs w:val="20"/>
+          <w14:ligatures w14:val="none"/>
+        </w:rPr>
+        <w:br/>
+        <w:t xml:space="preserve">            } </w:t>
+      </w:r>
+      <w:r>
+        <w:rPr>
+          <w:rFonts w:ascii="JetBrains Mono" w:eastAsia="Times New Roman" w:hAnsi="JetBrains Mono" w:cs="JetBrains Mono"/>
+          <w:color w:val="0033B3"/>
+          <w:kern w:val="0"/>
+          <w:sz w:val="20"/>
+          <w:szCs w:val="20"/>
+          <w14:ligatures w14:val="none"/>
+        </w:rPr>
+        <w:t xml:space="preserve">else </w:t>
+      </w:r>
+      <w:r>
+        <w:rPr>
+          <w:rFonts w:ascii="JetBrains Mono" w:eastAsia="Times New Roman" w:hAnsi="JetBrains Mono" w:cs="JetBrains Mono"/>
+          <w:color w:val="080808"/>
+          <w:kern w:val="0"/>
+          <w:sz w:val="20"/>
+          <w:szCs w:val="20"/>
+          <w14:ligatures w14:val="none"/>
+        </w:rPr>
+        <w:t>{</w:t>
+      </w:r>
+      <w:r>
+        <w:rPr>
+          <w:rFonts w:ascii="JetBrains Mono" w:eastAsia="Times New Roman" w:hAnsi="JetBrains Mono" w:cs="JetBrains Mono"/>
+          <w:color w:val="080808"/>
+          <w:kern w:val="0"/>
+          <w:sz w:val="20"/>
+          <w:szCs w:val="20"/>
+          <w14:ligatures w14:val="none"/>
+        </w:rPr>
+        <w:br/>
+        <w:t xml:space="preserve">                </w:t>
+      </w:r>
+      <w:r>
+        <w:rPr>
+          <w:rFonts w:ascii="JetBrains Mono" w:eastAsia="Times New Roman" w:hAnsi="JetBrains Mono" w:cs="JetBrains Mono"/>
+          <w:color w:val="0033B3"/>
+          <w:kern w:val="0"/>
+          <w:sz w:val="20"/>
+          <w:szCs w:val="20"/>
+          <w14:ligatures w14:val="none"/>
+        </w:rPr>
+        <w:t xml:space="preserve">if </w:t>
+      </w:r>
+      <w:r>
+        <w:rPr>
+          <w:rFonts w:ascii="JetBrains Mono" w:eastAsia="Times New Roman" w:hAnsi="JetBrains Mono" w:cs="JetBrains Mono"/>
+          <w:color w:val="080808"/>
+          <w:kern w:val="0"/>
+          <w:sz w:val="20"/>
+          <w:szCs w:val="20"/>
+          <w14:ligatures w14:val="none"/>
+        </w:rPr>
+        <w:t>(target &lt;= nums[</w:t>
+      </w:r>
+      <w:r>
+        <w:rPr>
+          <w:rFonts w:ascii="JetBrains Mono" w:eastAsia="Times New Roman" w:hAnsi="JetBrains Mono" w:cs="JetBrains Mono"/>
+          <w:color w:val="000000"/>
+          <w:kern w:val="0"/>
+          <w:sz w:val="20"/>
+          <w:szCs w:val="20"/>
+          <w14:ligatures w14:val="none"/>
+        </w:rPr>
+        <w:t>high</w:t>
+      </w:r>
+      <w:r>
+        <w:rPr>
+          <w:rFonts w:ascii="JetBrains Mono" w:eastAsia="Times New Roman" w:hAnsi="JetBrains Mono" w:cs="JetBrains Mono"/>
+          <w:color w:val="080808"/>
+          <w:kern w:val="0"/>
+          <w:sz w:val="20"/>
+          <w:szCs w:val="20"/>
+          <w14:ligatures w14:val="none"/>
+        </w:rPr>
+        <w:t>] &amp;&amp; target &gt;= nums[</w:t>
+      </w:r>
+      <w:r>
+        <w:rPr>
+          <w:rFonts w:ascii="JetBrains Mono" w:eastAsia="Times New Roman" w:hAnsi="JetBrains Mono" w:cs="JetBrains Mono"/>
+          <w:color w:val="000000"/>
+          <w:kern w:val="0"/>
+          <w:sz w:val="20"/>
+          <w:szCs w:val="20"/>
+          <w14:ligatures w14:val="none"/>
+        </w:rPr>
+        <w:t>mid</w:t>
+      </w:r>
+      <w:r>
+        <w:rPr>
+          <w:rFonts w:ascii="JetBrains Mono" w:eastAsia="Times New Roman" w:hAnsi="JetBrains Mono" w:cs="JetBrains Mono"/>
+          <w:color w:val="080808"/>
+          <w:kern w:val="0"/>
+          <w:sz w:val="20"/>
+          <w:szCs w:val="20"/>
+          <w14:ligatures w14:val="none"/>
+        </w:rPr>
+        <w:t>]) {</w:t>
+      </w:r>
+      <w:r>
+        <w:rPr>
+          <w:rFonts w:ascii="JetBrains Mono" w:eastAsia="Times New Roman" w:hAnsi="JetBrains Mono" w:cs="JetBrains Mono"/>
+          <w:color w:val="080808"/>
+          <w:kern w:val="0"/>
+          <w:sz w:val="20"/>
+          <w:szCs w:val="20"/>
+          <w14:ligatures w14:val="none"/>
+        </w:rPr>
+        <w:br/>
+        <w:t xml:space="preserve">                    </w:t>
+      </w:r>
+      <w:r>
+        <w:rPr>
+          <w:rFonts w:ascii="JetBrains Mono" w:eastAsia="Times New Roman" w:hAnsi="JetBrains Mono" w:cs="JetBrains Mono"/>
+          <w:color w:val="000000"/>
+          <w:kern w:val="0"/>
+          <w:sz w:val="20"/>
+          <w:szCs w:val="20"/>
+          <w14:ligatures w14:val="none"/>
+        </w:rPr>
+        <w:t xml:space="preserve">low </w:t>
+      </w:r>
+      <w:r>
+        <w:rPr>
+          <w:rFonts w:ascii="JetBrains Mono" w:eastAsia="Times New Roman" w:hAnsi="JetBrains Mono" w:cs="JetBrains Mono"/>
+          <w:color w:val="080808"/>
+          <w:kern w:val="0"/>
+          <w:sz w:val="20"/>
+          <w:szCs w:val="20"/>
+          <w14:ligatures w14:val="none"/>
+        </w:rPr>
+        <w:t xml:space="preserve">= </w:t>
+      </w:r>
+      <w:r>
+        <w:rPr>
+          <w:rFonts w:ascii="JetBrains Mono" w:eastAsia="Times New Roman" w:hAnsi="JetBrains Mono" w:cs="JetBrains Mono"/>
+          <w:color w:val="000000"/>
+          <w:kern w:val="0"/>
+          <w:sz w:val="20"/>
+          <w:szCs w:val="20"/>
+          <w14:ligatures w14:val="none"/>
+        </w:rPr>
+        <w:t xml:space="preserve">mid </w:t>
+      </w:r>
+      <w:r>
+        <w:rPr>
+          <w:rFonts w:ascii="JetBrains Mono" w:eastAsia="Times New Roman" w:hAnsi="JetBrains Mono" w:cs="JetBrains Mono"/>
+          <w:color w:val="080808"/>
+          <w:kern w:val="0"/>
+          <w:sz w:val="20"/>
+          <w:szCs w:val="20"/>
+          <w14:ligatures w14:val="none"/>
+        </w:rPr>
+        <w:t xml:space="preserve">+ </w:t>
+      </w:r>
+      <w:r>
+        <w:rPr>
+          <w:rFonts w:ascii="JetBrains Mono" w:eastAsia="Times New Roman" w:hAnsi="JetBrains Mono" w:cs="JetBrains Mono"/>
+          <w:color w:val="1750EB"/>
+          <w:kern w:val="0"/>
+          <w:sz w:val="20"/>
+          <w:szCs w:val="20"/>
+          <w14:ligatures w14:val="none"/>
+        </w:rPr>
+        <w:t>1</w:t>
+      </w:r>
+      <w:r>
+        <w:rPr>
+          <w:rFonts w:ascii="JetBrains Mono" w:eastAsia="Times New Roman" w:hAnsi="JetBrains Mono" w:cs="JetBrains Mono"/>
+          <w:color w:val="080808"/>
+          <w:kern w:val="0"/>
+          <w:sz w:val="20"/>
+          <w:szCs w:val="20"/>
+          <w14:ligatures w14:val="none"/>
+        </w:rPr>
+        <w:t>;</w:t>
+      </w:r>
+      <w:r>
+        <w:rPr>
+          <w:rFonts w:ascii="JetBrains Mono" w:eastAsia="Times New Roman" w:hAnsi="JetBrains Mono" w:cs="JetBrains Mono"/>
+          <w:color w:val="080808"/>
+          <w:kern w:val="0"/>
+          <w:sz w:val="20"/>
+          <w:szCs w:val="20"/>
+          <w14:ligatures w14:val="none"/>
+        </w:rPr>
+        <w:br/>
+        <w:t xml:space="preserve">                } </w:t>
+      </w:r>
+      <w:r>
+        <w:rPr>
+          <w:rFonts w:ascii="JetBrains Mono" w:eastAsia="Times New Roman" w:hAnsi="JetBrains Mono" w:cs="JetBrains Mono"/>
+          <w:color w:val="0033B3"/>
+          <w:kern w:val="0"/>
+          <w:sz w:val="20"/>
+          <w:szCs w:val="20"/>
+          <w14:ligatures w14:val="none"/>
+        </w:rPr>
+        <w:t xml:space="preserve">else </w:t>
+      </w:r>
+      <w:r>
+        <w:rPr>
+          <w:rFonts w:ascii="JetBrains Mono" w:eastAsia="Times New Roman" w:hAnsi="JetBrains Mono" w:cs="JetBrains Mono"/>
+          <w:color w:val="080808"/>
+          <w:kern w:val="0"/>
+          <w:sz w:val="20"/>
+          <w:szCs w:val="20"/>
+          <w14:ligatures w14:val="none"/>
+        </w:rPr>
+        <w:t>{</w:t>
+      </w:r>
+      <w:r>
+        <w:rPr>
+          <w:rFonts w:ascii="JetBrains Mono" w:eastAsia="Times New Roman" w:hAnsi="JetBrains Mono" w:cs="JetBrains Mono"/>
+          <w:color w:val="080808"/>
+          <w:kern w:val="0"/>
+          <w:sz w:val="20"/>
+          <w:szCs w:val="20"/>
+          <w14:ligatures w14:val="none"/>
+        </w:rPr>
+        <w:br/>
+        <w:t xml:space="preserve">                    </w:t>
+      </w:r>
+      <w:r>
+        <w:rPr>
+          <w:rFonts w:ascii="JetBrains Mono" w:eastAsia="Times New Roman" w:hAnsi="JetBrains Mono" w:cs="JetBrains Mono"/>
+          <w:color w:val="000000"/>
+          <w:kern w:val="0"/>
+          <w:sz w:val="20"/>
+          <w:szCs w:val="20"/>
+          <w14:ligatures w14:val="none"/>
+        </w:rPr>
+        <w:t xml:space="preserve">high </w:t>
+      </w:r>
+      <w:r>
+        <w:rPr>
+          <w:rFonts w:ascii="JetBrains Mono" w:eastAsia="Times New Roman" w:hAnsi="JetBrains Mono" w:cs="JetBrains Mono"/>
+          <w:color w:val="080808"/>
+          <w:kern w:val="0"/>
+          <w:sz w:val="20"/>
+          <w:szCs w:val="20"/>
+          <w14:ligatures w14:val="none"/>
+        </w:rPr>
+        <w:t xml:space="preserve">= </w:t>
+      </w:r>
+      <w:r>
+        <w:rPr>
+          <w:rFonts w:ascii="JetBrains Mono" w:eastAsia="Times New Roman" w:hAnsi="JetBrains Mono" w:cs="JetBrains Mono"/>
+          <w:color w:val="000000"/>
+          <w:kern w:val="0"/>
+          <w:sz w:val="20"/>
+          <w:szCs w:val="20"/>
+          <w14:ligatures w14:val="none"/>
+        </w:rPr>
+        <w:t xml:space="preserve">mid </w:t>
+      </w:r>
+      <w:r>
+        <w:rPr>
+          <w:rFonts w:ascii="JetBrains Mono" w:eastAsia="Times New Roman" w:hAnsi="JetBrains Mono" w:cs="JetBrains Mono"/>
+          <w:color w:val="080808"/>
+          <w:kern w:val="0"/>
+          <w:sz w:val="20"/>
+          <w:szCs w:val="20"/>
+          <w14:ligatures w14:val="none"/>
+        </w:rPr>
+        <w:t xml:space="preserve">- </w:t>
+      </w:r>
+      <w:r>
+        <w:rPr>
+          <w:rFonts w:ascii="JetBrains Mono" w:eastAsia="Times New Roman" w:hAnsi="JetBrains Mono" w:cs="JetBrains Mono"/>
+          <w:color w:val="1750EB"/>
+          <w:kern w:val="0"/>
+          <w:sz w:val="20"/>
+          <w:szCs w:val="20"/>
+          <w14:ligatures w14:val="none"/>
+        </w:rPr>
+        <w:t>1</w:t>
+      </w:r>
+      <w:r>
+        <w:rPr>
+          <w:rFonts w:ascii="JetBrains Mono" w:eastAsia="Times New Roman" w:hAnsi="JetBrains Mono" w:cs="JetBrains Mono"/>
+          <w:color w:val="080808"/>
+          <w:kern w:val="0"/>
+          <w:sz w:val="20"/>
+          <w:szCs w:val="20"/>
+          <w14:ligatures w14:val="none"/>
+        </w:rPr>
+        <w:t>;</w:t>
+      </w:r>
+      <w:r>
+        <w:rPr>
+          <w:rFonts w:ascii="JetBrains Mono" w:eastAsia="Times New Roman" w:hAnsi="JetBrains Mono" w:cs="JetBrains Mono"/>
+          <w:color w:val="080808"/>
+          <w:kern w:val="0"/>
+          <w:sz w:val="20"/>
+          <w:szCs w:val="20"/>
+          <w14:ligatures w14:val="none"/>
+        </w:rPr>
+        <w:br/>
+        <w:t xml:space="preserve">                }</w:t>
+      </w:r>
+      <w:r>
+        <w:rPr>
+          <w:rFonts w:ascii="JetBrains Mono" w:eastAsia="Times New Roman" w:hAnsi="JetBrains Mono" w:cs="JetBrains Mono"/>
+          <w:color w:val="080808"/>
+          <w:kern w:val="0"/>
+          <w:sz w:val="20"/>
+          <w:szCs w:val="20"/>
+          <w14:ligatures w14:val="none"/>
+        </w:rPr>
+        <w:br/>
+        <w:t xml:space="preserve">            }</w:t>
+      </w:r>
+      <w:r>
+        <w:rPr>
+          <w:rFonts w:ascii="JetBrains Mono" w:eastAsia="Times New Roman" w:hAnsi="JetBrains Mono" w:cs="JetBrains Mono"/>
+          <w:color w:val="080808"/>
+          <w:kern w:val="0"/>
+          <w:sz w:val="20"/>
+          <w:szCs w:val="20"/>
+          <w14:ligatures w14:val="none"/>
+        </w:rPr>
+        <w:br/>
+        <w:t xml:space="preserve">        }</w:t>
+      </w:r>
+      <w:r>
+        <w:rPr>
+          <w:rFonts w:ascii="JetBrains Mono" w:eastAsia="Times New Roman" w:hAnsi="JetBrains Mono" w:cs="JetBrains Mono"/>
+          <w:color w:val="080808"/>
+          <w:kern w:val="0"/>
+          <w:sz w:val="20"/>
+          <w:szCs w:val="20"/>
+          <w14:ligatures w14:val="none"/>
+        </w:rPr>
+        <w:br/>
+        <w:t xml:space="preserve">        </w:t>
+      </w:r>
+      <w:r>
+        <w:rPr>
+          <w:rFonts w:ascii="JetBrains Mono" w:eastAsia="Times New Roman" w:hAnsi="JetBrains Mono" w:cs="JetBrains Mono"/>
+          <w:color w:val="0033B3"/>
+          <w:kern w:val="0"/>
+          <w:sz w:val="20"/>
+          <w:szCs w:val="20"/>
+          <w14:ligatures w14:val="none"/>
+        </w:rPr>
+        <w:t>return false</w:t>
+      </w:r>
+      <w:r>
+        <w:rPr>
+          <w:rFonts w:ascii="JetBrains Mono" w:eastAsia="Times New Roman" w:hAnsi="JetBrains Mono" w:cs="JetBrains Mono"/>
+          <w:color w:val="080808"/>
+          <w:kern w:val="0"/>
+          <w:sz w:val="20"/>
+          <w:szCs w:val="20"/>
+          <w14:ligatures w14:val="none"/>
+        </w:rPr>
+        <w:t>;</w:t>
+      </w:r>
+      <w:r>
+        <w:rPr>
+          <w:rFonts w:ascii="JetBrains Mono" w:eastAsia="Times New Roman" w:hAnsi="JetBrains Mono" w:cs="JetBrains Mono"/>
+          <w:color w:val="080808"/>
+          <w:kern w:val="0"/>
+          <w:sz w:val="20"/>
+          <w:szCs w:val="20"/>
+          <w14:ligatures w14:val="none"/>
+        </w:rPr>
+        <w:br/>
+        <w:t xml:space="preserve">    }</w:t>
+      </w:r>
+      <w:r>
+        <w:rPr>
+          <w:rFonts w:ascii="JetBrains Mono" w:eastAsia="Times New Roman" w:hAnsi="JetBrains Mono" w:cs="JetBrains Mono"/>
+          <w:color w:val="080808"/>
+          <w:kern w:val="0"/>
+          <w:sz w:val="20"/>
+          <w:szCs w:val="20"/>
+          <w14:ligatures w14:val="none"/>
+        </w:rPr>
+        <w:br/>
+      </w:r>
+      <w:r>
+        <w:rPr>
+          <w:rFonts w:ascii="JetBrains Mono" w:eastAsia="Times New Roman" w:hAnsi="JetBrains Mono" w:cs="JetBrains Mono"/>
+          <w:color w:val="080808"/>
+          <w:kern w:val="0"/>
+          <w:sz w:val="20"/>
+          <w:szCs w:val="20"/>
+          <w14:ligatures w14:val="none"/>
+        </w:rPr>
+        <w:br/>
+        <w:t>}</w:t>
       </w:r>
     </w:p>
     <w:p/>
@@ -2020,7 +4387,6 @@
           <w:sz w:val="28"/>
           <w:szCs w:val="28"/>
         </w:rPr>
-        <w:lastRenderedPageBreak/>
         <w:t xml:space="preserve">Q4. </w:t>
       </w:r>
       <w:r>
@@ -2162,9 +4528,10 @@
           <w:sz w:val="28"/>
           <w:szCs w:val="28"/>
         </w:rPr>
+        <w:lastRenderedPageBreak/>
         <w:t xml:space="preserve">Q6. </w:t>
       </w:r>
-      <w:hyperlink r:id="rId7" w:history="1">
+      <w:hyperlink r:id="rId8" w:history="1">
         <w:r>
           <w:rPr>
             <w:rStyle w:val="Hyperlink"/>
@@ -4408,7 +6775,6 @@
           <w:sz w:val="28"/>
           <w:szCs w:val="28"/>
         </w:rPr>
-        <w:lastRenderedPageBreak/>
         <w:t xml:space="preserve">Q7. Given an array of length </w:t>
       </w:r>
       <w:r>
@@ -4475,7 +6841,7 @@
         </w:rPr>
         <w:t xml:space="preserve">Q8. </w:t>
       </w:r>
-      <w:hyperlink r:id="rId8" w:history="1">
+      <w:hyperlink r:id="rId9" w:history="1">
         <w:r>
           <w:rPr>
             <w:rStyle w:val="Hyperlink"/>
@@ -4602,6 +6968,7 @@
           <w:szCs w:val="20"/>
           <w14:ligatures w14:val="none"/>
         </w:rPr>
+        <w:lastRenderedPageBreak/>
         <w:t xml:space="preserve">public class </w:t>
       </w:r>
       <w:r>
@@ -6188,8 +8555,20 @@
           <w:sz w:val="28"/>
           <w:szCs w:val="28"/>
         </w:rPr>
-        <w:t>Q9. Write a program to find the sum of the given series 1+2+3+ . . . . . .(</w:t>
-      </w:r>
+        <w:t xml:space="preserve">Q9. Write a program to find the sum of the given series 1+2+3+ . . . </w:t>
+      </w:r>
+      <w:proofErr w:type="gramStart"/>
+      <w:r>
+        <w:rPr>
+          <w:rFonts w:ascii="Cambria" w:hAnsi="Cambria" w:cstheme="minorHAnsi"/>
+          <w:color w:val="000000" w:themeColor="text1"/>
+          <w:kern w:val="0"/>
+          <w:sz w:val="28"/>
+          <w:szCs w:val="28"/>
+        </w:rPr>
+        <w:t>. . .(</w:t>
+      </w:r>
+      <w:proofErr w:type="gramEnd"/>
       <w:r>
         <w:rPr>
           <w:rFonts w:ascii="Cambria" w:hAnsi="Cambria" w:cstheme="minorHAnsi"/>
@@ -6323,7 +8702,7 @@
     <w:p/>
     <w:p/>
     <w:sectPr>
-      <w:headerReference w:type="default" r:id="rId9"/>
+      <w:headerReference w:type="default" r:id="rId10"/>
       <w:pgSz w:w="12240" w:h="15840"/>
       <w:pgMar w:top="720" w:right="720" w:bottom="720" w:left="720" w:header="720" w:footer="720" w:gutter="0"/>
       <w:cols w:space="720"/>

--- a/_Assignments Q&A/Pranoy_Searching_Assignment_Solution.docx
+++ b/_Assignments Q&A/Pranoy_Searching_Assignment_Solution.docx
@@ -4343,7 +4343,27 @@
           <w:sz w:val="28"/>
           <w:szCs w:val="28"/>
         </w:rPr>
-        <w:t>Q3. Given a sorted array A of size N. Find number of elements which are less than or equal to given element X.</w:t>
+        <w:t xml:space="preserve">Q3. </w:t>
+      </w:r>
+      <w:hyperlink r:id="rId8" w:history="1">
+        <w:r>
+          <w:rPr>
+            <w:rStyle w:val="Hyperlink"/>
+            <w:rFonts w:ascii="Cambria" w:hAnsi="Cambria"/>
+            <w:sz w:val="28"/>
+            <w:szCs w:val="28"/>
+          </w:rPr>
+          <w:t>https://leetcode.com/problems/find-minimum-in-rotated-sorted-array/</w:t>
+        </w:r>
+      </w:hyperlink>
+      <w:r>
+        <w:rPr>
+          <w:rFonts w:ascii="Cambria" w:hAnsi="Cambria"/>
+          <w:color w:val="auto"/>
+          <w:sz w:val="28"/>
+          <w:szCs w:val="28"/>
+        </w:rPr>
+        <w:t xml:space="preserve"> </w:t>
       </w:r>
     </w:p>
     <w:p>
@@ -4367,6 +4387,3050 @@
           <w:color w:val="auto"/>
         </w:rPr>
         <w:t>:</w:t>
+      </w:r>
+    </w:p>
+    <w:p>
+      <w:pPr>
+        <w:shd w:val="clear" w:color="auto" w:fill="FFFFFF"/>
+        <w:spacing w:after="0" w:line="240" w:lineRule="auto"/>
+        <w:rPr>
+          <w:rFonts w:ascii="JetBrains Mono" w:eastAsia="Times New Roman" w:hAnsi="JetBrains Mono" w:cs="JetBrains Mono"/>
+          <w:color w:val="080808"/>
+          <w:kern w:val="0"/>
+          <w:sz w:val="20"/>
+          <w:szCs w:val="20"/>
+          <w14:ligatures w14:val="none"/>
+        </w:rPr>
+      </w:pPr>
+      <w:r>
+        <w:rPr>
+          <w:rFonts w:ascii="JetBrains Mono" w:eastAsia="Times New Roman" w:hAnsi="JetBrains Mono" w:cs="JetBrains Mono"/>
+          <w:i/>
+          <w:iCs/>
+          <w:color w:val="8C8C8C"/>
+          <w:kern w:val="0"/>
+          <w:sz w:val="20"/>
+          <w:szCs w:val="20"/>
+          <w14:ligatures w14:val="none"/>
+        </w:rPr>
+        <w:t>/**</w:t>
+      </w:r>
+      <w:r>
+        <w:rPr>
+          <w:rFonts w:ascii="JetBrains Mono" w:eastAsia="Times New Roman" w:hAnsi="JetBrains Mono" w:cs="JetBrains Mono"/>
+          <w:i/>
+          <w:iCs/>
+          <w:color w:val="8C8C8C"/>
+          <w:kern w:val="0"/>
+          <w:sz w:val="20"/>
+          <w:szCs w:val="20"/>
+          <w14:ligatures w14:val="none"/>
+        </w:rPr>
+        <w:br/>
+        <w:t xml:space="preserve"> * @author pranoy.chakraborty</w:t>
+      </w:r>
+      <w:r>
+        <w:rPr>
+          <w:rFonts w:ascii="JetBrains Mono" w:eastAsia="Times New Roman" w:hAnsi="JetBrains Mono" w:cs="JetBrains Mono"/>
+          <w:i/>
+          <w:iCs/>
+          <w:color w:val="8C8C8C"/>
+          <w:kern w:val="0"/>
+          <w:sz w:val="20"/>
+          <w:szCs w:val="20"/>
+          <w14:ligatures w14:val="none"/>
+        </w:rPr>
+        <w:br/>
+        <w:t xml:space="preserve"> * @Date 19/06/2023</w:t>
+      </w:r>
+      <w:r>
+        <w:rPr>
+          <w:rFonts w:ascii="JetBrains Mono" w:eastAsia="Times New Roman" w:hAnsi="JetBrains Mono" w:cs="JetBrains Mono"/>
+          <w:i/>
+          <w:iCs/>
+          <w:color w:val="8C8C8C"/>
+          <w:kern w:val="0"/>
+          <w:sz w:val="20"/>
+          <w:szCs w:val="20"/>
+          <w14:ligatures w14:val="none"/>
+        </w:rPr>
+        <w:br/>
+        <w:t xml:space="preserve"> */</w:t>
+      </w:r>
+      <w:r>
+        <w:rPr>
+          <w:rFonts w:ascii="JetBrains Mono" w:eastAsia="Times New Roman" w:hAnsi="JetBrains Mono" w:cs="JetBrains Mono"/>
+          <w:i/>
+          <w:iCs/>
+          <w:color w:val="8C8C8C"/>
+          <w:kern w:val="0"/>
+          <w:sz w:val="20"/>
+          <w:szCs w:val="20"/>
+          <w14:ligatures w14:val="none"/>
+        </w:rPr>
+        <w:br/>
+      </w:r>
+      <w:r>
+        <w:rPr>
+          <w:rFonts w:ascii="JetBrains Mono" w:eastAsia="Times New Roman" w:hAnsi="JetBrains Mono" w:cs="JetBrains Mono"/>
+          <w:color w:val="0033B3"/>
+          <w:kern w:val="0"/>
+          <w:sz w:val="20"/>
+          <w:szCs w:val="20"/>
+          <w14:ligatures w14:val="none"/>
+        </w:rPr>
+        <w:t xml:space="preserve">public class </w:t>
+      </w:r>
+      <w:r>
+        <w:rPr>
+          <w:rFonts w:ascii="JetBrains Mono" w:eastAsia="Times New Roman" w:hAnsi="JetBrains Mono" w:cs="JetBrains Mono"/>
+          <w:color w:val="000000"/>
+          <w:kern w:val="0"/>
+          <w:sz w:val="20"/>
+          <w:szCs w:val="20"/>
+          <w14:ligatures w14:val="none"/>
+        </w:rPr>
+        <w:t xml:space="preserve">FindMinimumInRotatedSortedArray </w:t>
+      </w:r>
+      <w:r>
+        <w:rPr>
+          <w:rFonts w:ascii="JetBrains Mono" w:eastAsia="Times New Roman" w:hAnsi="JetBrains Mono" w:cs="JetBrains Mono"/>
+          <w:color w:val="080808"/>
+          <w:kern w:val="0"/>
+          <w:sz w:val="20"/>
+          <w:szCs w:val="20"/>
+          <w14:ligatures w14:val="none"/>
+        </w:rPr>
+        <w:t>{</w:t>
+      </w:r>
+      <w:r>
+        <w:rPr>
+          <w:rFonts w:ascii="JetBrains Mono" w:eastAsia="Times New Roman" w:hAnsi="JetBrains Mono" w:cs="JetBrains Mono"/>
+          <w:color w:val="080808"/>
+          <w:kern w:val="0"/>
+          <w:sz w:val="20"/>
+          <w:szCs w:val="20"/>
+          <w14:ligatures w14:val="none"/>
+        </w:rPr>
+        <w:br/>
+        <w:t xml:space="preserve">    </w:t>
+      </w:r>
+      <w:r>
+        <w:rPr>
+          <w:rFonts w:ascii="JetBrains Mono" w:eastAsia="Times New Roman" w:hAnsi="JetBrains Mono" w:cs="JetBrains Mono"/>
+          <w:color w:val="0033B3"/>
+          <w:kern w:val="0"/>
+          <w:sz w:val="20"/>
+          <w:szCs w:val="20"/>
+          <w14:ligatures w14:val="none"/>
+        </w:rPr>
+        <w:t xml:space="preserve">public static void </w:t>
+      </w:r>
+      <w:r>
+        <w:rPr>
+          <w:rFonts w:ascii="JetBrains Mono" w:eastAsia="Times New Roman" w:hAnsi="JetBrains Mono" w:cs="JetBrains Mono"/>
+          <w:color w:val="00627A"/>
+          <w:kern w:val="0"/>
+          <w:sz w:val="20"/>
+          <w:szCs w:val="20"/>
+          <w14:ligatures w14:val="none"/>
+        </w:rPr>
+        <w:t>main</w:t>
+      </w:r>
+      <w:r>
+        <w:rPr>
+          <w:rFonts w:ascii="JetBrains Mono" w:eastAsia="Times New Roman" w:hAnsi="JetBrains Mono" w:cs="JetBrains Mono"/>
+          <w:color w:val="080808"/>
+          <w:kern w:val="0"/>
+          <w:sz w:val="20"/>
+          <w:szCs w:val="20"/>
+          <w14:ligatures w14:val="none"/>
+        </w:rPr>
+        <w:t>(</w:t>
+      </w:r>
+      <w:r>
+        <w:rPr>
+          <w:rFonts w:ascii="JetBrains Mono" w:eastAsia="Times New Roman" w:hAnsi="JetBrains Mono" w:cs="JetBrains Mono"/>
+          <w:color w:val="000000"/>
+          <w:kern w:val="0"/>
+          <w:sz w:val="20"/>
+          <w:szCs w:val="20"/>
+          <w14:ligatures w14:val="none"/>
+        </w:rPr>
+        <w:t>String</w:t>
+      </w:r>
+      <w:r>
+        <w:rPr>
+          <w:rFonts w:ascii="JetBrains Mono" w:eastAsia="Times New Roman" w:hAnsi="JetBrains Mono" w:cs="JetBrains Mono"/>
+          <w:color w:val="080808"/>
+          <w:kern w:val="0"/>
+          <w:sz w:val="20"/>
+          <w:szCs w:val="20"/>
+          <w14:ligatures w14:val="none"/>
+        </w:rPr>
+        <w:t>[] args) {</w:t>
+      </w:r>
+      <w:r>
+        <w:rPr>
+          <w:rFonts w:ascii="JetBrains Mono" w:eastAsia="Times New Roman" w:hAnsi="JetBrains Mono" w:cs="JetBrains Mono"/>
+          <w:color w:val="080808"/>
+          <w:kern w:val="0"/>
+          <w:sz w:val="20"/>
+          <w:szCs w:val="20"/>
+          <w14:ligatures w14:val="none"/>
+        </w:rPr>
+        <w:br/>
+        <w:t xml:space="preserve">        </w:t>
+      </w:r>
+      <w:r>
+        <w:rPr>
+          <w:rFonts w:ascii="JetBrains Mono" w:eastAsia="Times New Roman" w:hAnsi="JetBrains Mono" w:cs="JetBrains Mono"/>
+          <w:color w:val="000000"/>
+          <w:kern w:val="0"/>
+          <w:sz w:val="20"/>
+          <w:szCs w:val="20"/>
+          <w14:ligatures w14:val="none"/>
+        </w:rPr>
+        <w:t>System</w:t>
+      </w:r>
+      <w:r>
+        <w:rPr>
+          <w:rFonts w:ascii="JetBrains Mono" w:eastAsia="Times New Roman" w:hAnsi="JetBrains Mono" w:cs="JetBrains Mono"/>
+          <w:color w:val="080808"/>
+          <w:kern w:val="0"/>
+          <w:sz w:val="20"/>
+          <w:szCs w:val="20"/>
+          <w14:ligatures w14:val="none"/>
+        </w:rPr>
+        <w:t>.</w:t>
+      </w:r>
+      <w:r>
+        <w:rPr>
+          <w:rFonts w:ascii="JetBrains Mono" w:eastAsia="Times New Roman" w:hAnsi="JetBrains Mono" w:cs="JetBrains Mono"/>
+          <w:i/>
+          <w:iCs/>
+          <w:color w:val="871094"/>
+          <w:kern w:val="0"/>
+          <w:sz w:val="20"/>
+          <w:szCs w:val="20"/>
+          <w14:ligatures w14:val="none"/>
+        </w:rPr>
+        <w:t>out</w:t>
+      </w:r>
+      <w:r>
+        <w:rPr>
+          <w:rFonts w:ascii="JetBrains Mono" w:eastAsia="Times New Roman" w:hAnsi="JetBrains Mono" w:cs="JetBrains Mono"/>
+          <w:color w:val="080808"/>
+          <w:kern w:val="0"/>
+          <w:sz w:val="20"/>
+          <w:szCs w:val="20"/>
+          <w14:ligatures w14:val="none"/>
+        </w:rPr>
+        <w:t>.println(</w:t>
+      </w:r>
+      <w:r>
+        <w:rPr>
+          <w:rFonts w:ascii="JetBrains Mono" w:eastAsia="Times New Roman" w:hAnsi="JetBrains Mono" w:cs="JetBrains Mono"/>
+          <w:i/>
+          <w:iCs/>
+          <w:color w:val="080808"/>
+          <w:kern w:val="0"/>
+          <w:sz w:val="20"/>
+          <w:szCs w:val="20"/>
+          <w14:ligatures w14:val="none"/>
+        </w:rPr>
+        <w:t>search</w:t>
+      </w:r>
+      <w:r>
+        <w:rPr>
+          <w:rFonts w:ascii="JetBrains Mono" w:eastAsia="Times New Roman" w:hAnsi="JetBrains Mono" w:cs="JetBrains Mono"/>
+          <w:color w:val="080808"/>
+          <w:kern w:val="0"/>
+          <w:sz w:val="20"/>
+          <w:szCs w:val="20"/>
+          <w14:ligatures w14:val="none"/>
+        </w:rPr>
+        <w:t>(</w:t>
+      </w:r>
+      <w:r>
+        <w:rPr>
+          <w:rFonts w:ascii="JetBrains Mono" w:eastAsia="Times New Roman" w:hAnsi="JetBrains Mono" w:cs="JetBrains Mono"/>
+          <w:color w:val="0033B3"/>
+          <w:kern w:val="0"/>
+          <w:sz w:val="20"/>
+          <w:szCs w:val="20"/>
+          <w14:ligatures w14:val="none"/>
+        </w:rPr>
+        <w:t>new int</w:t>
+      </w:r>
+      <w:r>
+        <w:rPr>
+          <w:rFonts w:ascii="JetBrains Mono" w:eastAsia="Times New Roman" w:hAnsi="JetBrains Mono" w:cs="JetBrains Mono"/>
+          <w:color w:val="080808"/>
+          <w:kern w:val="0"/>
+          <w:sz w:val="20"/>
+          <w:szCs w:val="20"/>
+          <w14:ligatures w14:val="none"/>
+        </w:rPr>
+        <w:t>[]{</w:t>
+      </w:r>
+      <w:r>
+        <w:rPr>
+          <w:rFonts w:ascii="JetBrains Mono" w:eastAsia="Times New Roman" w:hAnsi="JetBrains Mono" w:cs="JetBrains Mono"/>
+          <w:color w:val="1750EB"/>
+          <w:kern w:val="0"/>
+          <w:sz w:val="20"/>
+          <w:szCs w:val="20"/>
+          <w14:ligatures w14:val="none"/>
+        </w:rPr>
+        <w:t>3</w:t>
+      </w:r>
+      <w:r>
+        <w:rPr>
+          <w:rFonts w:ascii="JetBrains Mono" w:eastAsia="Times New Roman" w:hAnsi="JetBrains Mono" w:cs="JetBrains Mono"/>
+          <w:color w:val="080808"/>
+          <w:kern w:val="0"/>
+          <w:sz w:val="20"/>
+          <w:szCs w:val="20"/>
+          <w14:ligatures w14:val="none"/>
+        </w:rPr>
+        <w:t xml:space="preserve">, </w:t>
+      </w:r>
+      <w:r>
+        <w:rPr>
+          <w:rFonts w:ascii="JetBrains Mono" w:eastAsia="Times New Roman" w:hAnsi="JetBrains Mono" w:cs="JetBrains Mono"/>
+          <w:color w:val="1750EB"/>
+          <w:kern w:val="0"/>
+          <w:sz w:val="20"/>
+          <w:szCs w:val="20"/>
+          <w14:ligatures w14:val="none"/>
+        </w:rPr>
+        <w:t>4</w:t>
+      </w:r>
+      <w:r>
+        <w:rPr>
+          <w:rFonts w:ascii="JetBrains Mono" w:eastAsia="Times New Roman" w:hAnsi="JetBrains Mono" w:cs="JetBrains Mono"/>
+          <w:color w:val="080808"/>
+          <w:kern w:val="0"/>
+          <w:sz w:val="20"/>
+          <w:szCs w:val="20"/>
+          <w14:ligatures w14:val="none"/>
+        </w:rPr>
+        <w:t xml:space="preserve">, </w:t>
+      </w:r>
+      <w:r>
+        <w:rPr>
+          <w:rFonts w:ascii="JetBrains Mono" w:eastAsia="Times New Roman" w:hAnsi="JetBrains Mono" w:cs="JetBrains Mono"/>
+          <w:color w:val="1750EB"/>
+          <w:kern w:val="0"/>
+          <w:sz w:val="20"/>
+          <w:szCs w:val="20"/>
+          <w14:ligatures w14:val="none"/>
+        </w:rPr>
+        <w:t>5</w:t>
+      </w:r>
+      <w:r>
+        <w:rPr>
+          <w:rFonts w:ascii="JetBrains Mono" w:eastAsia="Times New Roman" w:hAnsi="JetBrains Mono" w:cs="JetBrains Mono"/>
+          <w:color w:val="080808"/>
+          <w:kern w:val="0"/>
+          <w:sz w:val="20"/>
+          <w:szCs w:val="20"/>
+          <w14:ligatures w14:val="none"/>
+        </w:rPr>
+        <w:t xml:space="preserve">, </w:t>
+      </w:r>
+      <w:r>
+        <w:rPr>
+          <w:rFonts w:ascii="JetBrains Mono" w:eastAsia="Times New Roman" w:hAnsi="JetBrains Mono" w:cs="JetBrains Mono"/>
+          <w:color w:val="1750EB"/>
+          <w:kern w:val="0"/>
+          <w:sz w:val="20"/>
+          <w:szCs w:val="20"/>
+          <w14:ligatures w14:val="none"/>
+        </w:rPr>
+        <w:t>1</w:t>
+      </w:r>
+      <w:r>
+        <w:rPr>
+          <w:rFonts w:ascii="JetBrains Mono" w:eastAsia="Times New Roman" w:hAnsi="JetBrains Mono" w:cs="JetBrains Mono"/>
+          <w:color w:val="080808"/>
+          <w:kern w:val="0"/>
+          <w:sz w:val="20"/>
+          <w:szCs w:val="20"/>
+          <w14:ligatures w14:val="none"/>
+        </w:rPr>
+        <w:t xml:space="preserve">, </w:t>
+      </w:r>
+      <w:r>
+        <w:rPr>
+          <w:rFonts w:ascii="JetBrains Mono" w:eastAsia="Times New Roman" w:hAnsi="JetBrains Mono" w:cs="JetBrains Mono"/>
+          <w:color w:val="1750EB"/>
+          <w:kern w:val="0"/>
+          <w:sz w:val="20"/>
+          <w:szCs w:val="20"/>
+          <w14:ligatures w14:val="none"/>
+        </w:rPr>
+        <w:t>2</w:t>
+      </w:r>
+      <w:r>
+        <w:rPr>
+          <w:rFonts w:ascii="JetBrains Mono" w:eastAsia="Times New Roman" w:hAnsi="JetBrains Mono" w:cs="JetBrains Mono"/>
+          <w:color w:val="080808"/>
+          <w:kern w:val="0"/>
+          <w:sz w:val="20"/>
+          <w:szCs w:val="20"/>
+          <w14:ligatures w14:val="none"/>
+        </w:rPr>
+        <w:t>}));</w:t>
+      </w:r>
+      <w:r>
+        <w:rPr>
+          <w:rFonts w:ascii="JetBrains Mono" w:eastAsia="Times New Roman" w:hAnsi="JetBrains Mono" w:cs="JetBrains Mono"/>
+          <w:color w:val="080808"/>
+          <w:kern w:val="0"/>
+          <w:sz w:val="20"/>
+          <w:szCs w:val="20"/>
+          <w14:ligatures w14:val="none"/>
+        </w:rPr>
+        <w:br/>
+        <w:t xml:space="preserve">        </w:t>
+      </w:r>
+      <w:r>
+        <w:rPr>
+          <w:rFonts w:ascii="JetBrains Mono" w:eastAsia="Times New Roman" w:hAnsi="JetBrains Mono" w:cs="JetBrains Mono"/>
+          <w:color w:val="000000"/>
+          <w:kern w:val="0"/>
+          <w:sz w:val="20"/>
+          <w:szCs w:val="20"/>
+          <w14:ligatures w14:val="none"/>
+        </w:rPr>
+        <w:t>System</w:t>
+      </w:r>
+      <w:r>
+        <w:rPr>
+          <w:rFonts w:ascii="JetBrains Mono" w:eastAsia="Times New Roman" w:hAnsi="JetBrains Mono" w:cs="JetBrains Mono"/>
+          <w:color w:val="080808"/>
+          <w:kern w:val="0"/>
+          <w:sz w:val="20"/>
+          <w:szCs w:val="20"/>
+          <w14:ligatures w14:val="none"/>
+        </w:rPr>
+        <w:t>.</w:t>
+      </w:r>
+      <w:r>
+        <w:rPr>
+          <w:rFonts w:ascii="JetBrains Mono" w:eastAsia="Times New Roman" w:hAnsi="JetBrains Mono" w:cs="JetBrains Mono"/>
+          <w:i/>
+          <w:iCs/>
+          <w:color w:val="871094"/>
+          <w:kern w:val="0"/>
+          <w:sz w:val="20"/>
+          <w:szCs w:val="20"/>
+          <w14:ligatures w14:val="none"/>
+        </w:rPr>
+        <w:t>out</w:t>
+      </w:r>
+      <w:r>
+        <w:rPr>
+          <w:rFonts w:ascii="JetBrains Mono" w:eastAsia="Times New Roman" w:hAnsi="JetBrains Mono" w:cs="JetBrains Mono"/>
+          <w:color w:val="080808"/>
+          <w:kern w:val="0"/>
+          <w:sz w:val="20"/>
+          <w:szCs w:val="20"/>
+          <w14:ligatures w14:val="none"/>
+        </w:rPr>
+        <w:t>.println(</w:t>
+      </w:r>
+      <w:r>
+        <w:rPr>
+          <w:rFonts w:ascii="JetBrains Mono" w:eastAsia="Times New Roman" w:hAnsi="JetBrains Mono" w:cs="JetBrains Mono"/>
+          <w:i/>
+          <w:iCs/>
+          <w:color w:val="080808"/>
+          <w:kern w:val="0"/>
+          <w:sz w:val="20"/>
+          <w:szCs w:val="20"/>
+          <w14:ligatures w14:val="none"/>
+        </w:rPr>
+        <w:t>search</w:t>
+      </w:r>
+      <w:r>
+        <w:rPr>
+          <w:rFonts w:ascii="JetBrains Mono" w:eastAsia="Times New Roman" w:hAnsi="JetBrains Mono" w:cs="JetBrains Mono"/>
+          <w:color w:val="080808"/>
+          <w:kern w:val="0"/>
+          <w:sz w:val="20"/>
+          <w:szCs w:val="20"/>
+          <w14:ligatures w14:val="none"/>
+        </w:rPr>
+        <w:t>(</w:t>
+      </w:r>
+      <w:r>
+        <w:rPr>
+          <w:rFonts w:ascii="JetBrains Mono" w:eastAsia="Times New Roman" w:hAnsi="JetBrains Mono" w:cs="JetBrains Mono"/>
+          <w:color w:val="0033B3"/>
+          <w:kern w:val="0"/>
+          <w:sz w:val="20"/>
+          <w:szCs w:val="20"/>
+          <w14:ligatures w14:val="none"/>
+        </w:rPr>
+        <w:t>new int</w:t>
+      </w:r>
+      <w:r>
+        <w:rPr>
+          <w:rFonts w:ascii="JetBrains Mono" w:eastAsia="Times New Roman" w:hAnsi="JetBrains Mono" w:cs="JetBrains Mono"/>
+          <w:color w:val="080808"/>
+          <w:kern w:val="0"/>
+          <w:sz w:val="20"/>
+          <w:szCs w:val="20"/>
+          <w14:ligatures w14:val="none"/>
+        </w:rPr>
+        <w:t>[]{</w:t>
+      </w:r>
+      <w:r>
+        <w:rPr>
+          <w:rFonts w:ascii="JetBrains Mono" w:eastAsia="Times New Roman" w:hAnsi="JetBrains Mono" w:cs="JetBrains Mono"/>
+          <w:color w:val="1750EB"/>
+          <w:kern w:val="0"/>
+          <w:sz w:val="20"/>
+          <w:szCs w:val="20"/>
+          <w14:ligatures w14:val="none"/>
+        </w:rPr>
+        <w:t>4</w:t>
+      </w:r>
+      <w:r>
+        <w:rPr>
+          <w:rFonts w:ascii="JetBrains Mono" w:eastAsia="Times New Roman" w:hAnsi="JetBrains Mono" w:cs="JetBrains Mono"/>
+          <w:color w:val="080808"/>
+          <w:kern w:val="0"/>
+          <w:sz w:val="20"/>
+          <w:szCs w:val="20"/>
+          <w14:ligatures w14:val="none"/>
+        </w:rPr>
+        <w:t xml:space="preserve">, </w:t>
+      </w:r>
+      <w:r>
+        <w:rPr>
+          <w:rFonts w:ascii="JetBrains Mono" w:eastAsia="Times New Roman" w:hAnsi="JetBrains Mono" w:cs="JetBrains Mono"/>
+          <w:color w:val="1750EB"/>
+          <w:kern w:val="0"/>
+          <w:sz w:val="20"/>
+          <w:szCs w:val="20"/>
+          <w14:ligatures w14:val="none"/>
+        </w:rPr>
+        <w:t>5</w:t>
+      </w:r>
+      <w:r>
+        <w:rPr>
+          <w:rFonts w:ascii="JetBrains Mono" w:eastAsia="Times New Roman" w:hAnsi="JetBrains Mono" w:cs="JetBrains Mono"/>
+          <w:color w:val="080808"/>
+          <w:kern w:val="0"/>
+          <w:sz w:val="20"/>
+          <w:szCs w:val="20"/>
+          <w14:ligatures w14:val="none"/>
+        </w:rPr>
+        <w:t xml:space="preserve">, </w:t>
+      </w:r>
+      <w:r>
+        <w:rPr>
+          <w:rFonts w:ascii="JetBrains Mono" w:eastAsia="Times New Roman" w:hAnsi="JetBrains Mono" w:cs="JetBrains Mono"/>
+          <w:color w:val="1750EB"/>
+          <w:kern w:val="0"/>
+          <w:sz w:val="20"/>
+          <w:szCs w:val="20"/>
+          <w14:ligatures w14:val="none"/>
+        </w:rPr>
+        <w:t>6</w:t>
+      </w:r>
+      <w:r>
+        <w:rPr>
+          <w:rFonts w:ascii="JetBrains Mono" w:eastAsia="Times New Roman" w:hAnsi="JetBrains Mono" w:cs="JetBrains Mono"/>
+          <w:color w:val="080808"/>
+          <w:kern w:val="0"/>
+          <w:sz w:val="20"/>
+          <w:szCs w:val="20"/>
+          <w14:ligatures w14:val="none"/>
+        </w:rPr>
+        <w:t xml:space="preserve">, </w:t>
+      </w:r>
+      <w:r>
+        <w:rPr>
+          <w:rFonts w:ascii="JetBrains Mono" w:eastAsia="Times New Roman" w:hAnsi="JetBrains Mono" w:cs="JetBrains Mono"/>
+          <w:color w:val="1750EB"/>
+          <w:kern w:val="0"/>
+          <w:sz w:val="20"/>
+          <w:szCs w:val="20"/>
+          <w14:ligatures w14:val="none"/>
+        </w:rPr>
+        <w:t>7</w:t>
+      </w:r>
+      <w:r>
+        <w:rPr>
+          <w:rFonts w:ascii="JetBrains Mono" w:eastAsia="Times New Roman" w:hAnsi="JetBrains Mono" w:cs="JetBrains Mono"/>
+          <w:color w:val="080808"/>
+          <w:kern w:val="0"/>
+          <w:sz w:val="20"/>
+          <w:szCs w:val="20"/>
+          <w14:ligatures w14:val="none"/>
+        </w:rPr>
+        <w:t xml:space="preserve">, </w:t>
+      </w:r>
+      <w:r>
+        <w:rPr>
+          <w:rFonts w:ascii="JetBrains Mono" w:eastAsia="Times New Roman" w:hAnsi="JetBrains Mono" w:cs="JetBrains Mono"/>
+          <w:color w:val="1750EB"/>
+          <w:kern w:val="0"/>
+          <w:sz w:val="20"/>
+          <w:szCs w:val="20"/>
+          <w14:ligatures w14:val="none"/>
+        </w:rPr>
+        <w:t>0</w:t>
+      </w:r>
+      <w:r>
+        <w:rPr>
+          <w:rFonts w:ascii="JetBrains Mono" w:eastAsia="Times New Roman" w:hAnsi="JetBrains Mono" w:cs="JetBrains Mono"/>
+          <w:color w:val="080808"/>
+          <w:kern w:val="0"/>
+          <w:sz w:val="20"/>
+          <w:szCs w:val="20"/>
+          <w14:ligatures w14:val="none"/>
+        </w:rPr>
+        <w:t xml:space="preserve">, </w:t>
+      </w:r>
+      <w:r>
+        <w:rPr>
+          <w:rFonts w:ascii="JetBrains Mono" w:eastAsia="Times New Roman" w:hAnsi="JetBrains Mono" w:cs="JetBrains Mono"/>
+          <w:color w:val="1750EB"/>
+          <w:kern w:val="0"/>
+          <w:sz w:val="20"/>
+          <w:szCs w:val="20"/>
+          <w14:ligatures w14:val="none"/>
+        </w:rPr>
+        <w:t>1</w:t>
+      </w:r>
+      <w:r>
+        <w:rPr>
+          <w:rFonts w:ascii="JetBrains Mono" w:eastAsia="Times New Roman" w:hAnsi="JetBrains Mono" w:cs="JetBrains Mono"/>
+          <w:color w:val="080808"/>
+          <w:kern w:val="0"/>
+          <w:sz w:val="20"/>
+          <w:szCs w:val="20"/>
+          <w14:ligatures w14:val="none"/>
+        </w:rPr>
+        <w:t xml:space="preserve">, </w:t>
+      </w:r>
+      <w:r>
+        <w:rPr>
+          <w:rFonts w:ascii="JetBrains Mono" w:eastAsia="Times New Roman" w:hAnsi="JetBrains Mono" w:cs="JetBrains Mono"/>
+          <w:color w:val="1750EB"/>
+          <w:kern w:val="0"/>
+          <w:sz w:val="20"/>
+          <w:szCs w:val="20"/>
+          <w14:ligatures w14:val="none"/>
+        </w:rPr>
+        <w:t>2</w:t>
+      </w:r>
+      <w:r>
+        <w:rPr>
+          <w:rFonts w:ascii="JetBrains Mono" w:eastAsia="Times New Roman" w:hAnsi="JetBrains Mono" w:cs="JetBrains Mono"/>
+          <w:color w:val="080808"/>
+          <w:kern w:val="0"/>
+          <w:sz w:val="20"/>
+          <w:szCs w:val="20"/>
+          <w14:ligatures w14:val="none"/>
+        </w:rPr>
+        <w:t>}));</w:t>
+      </w:r>
+      <w:r>
+        <w:rPr>
+          <w:rFonts w:ascii="JetBrains Mono" w:eastAsia="Times New Roman" w:hAnsi="JetBrains Mono" w:cs="JetBrains Mono"/>
+          <w:color w:val="080808"/>
+          <w:kern w:val="0"/>
+          <w:sz w:val="20"/>
+          <w:szCs w:val="20"/>
+          <w14:ligatures w14:val="none"/>
+        </w:rPr>
+        <w:br/>
+        <w:t xml:space="preserve">    }</w:t>
+      </w:r>
+      <w:r>
+        <w:rPr>
+          <w:rFonts w:ascii="JetBrains Mono" w:eastAsia="Times New Roman" w:hAnsi="JetBrains Mono" w:cs="JetBrains Mono"/>
+          <w:color w:val="080808"/>
+          <w:kern w:val="0"/>
+          <w:sz w:val="20"/>
+          <w:szCs w:val="20"/>
+          <w14:ligatures w14:val="none"/>
+        </w:rPr>
+        <w:br/>
+      </w:r>
+      <w:r>
+        <w:rPr>
+          <w:rFonts w:ascii="JetBrains Mono" w:eastAsia="Times New Roman" w:hAnsi="JetBrains Mono" w:cs="JetBrains Mono"/>
+          <w:color w:val="080808"/>
+          <w:kern w:val="0"/>
+          <w:sz w:val="20"/>
+          <w:szCs w:val="20"/>
+          <w14:ligatures w14:val="none"/>
+        </w:rPr>
+        <w:br/>
+        <w:t xml:space="preserve">    </w:t>
+      </w:r>
+      <w:r>
+        <w:rPr>
+          <w:rFonts w:ascii="JetBrains Mono" w:eastAsia="Times New Roman" w:hAnsi="JetBrains Mono" w:cs="JetBrains Mono"/>
+          <w:color w:val="0033B3"/>
+          <w:kern w:val="0"/>
+          <w:sz w:val="20"/>
+          <w:szCs w:val="20"/>
+          <w14:ligatures w14:val="none"/>
+        </w:rPr>
+        <w:t xml:space="preserve">static int </w:t>
+      </w:r>
+      <w:r>
+        <w:rPr>
+          <w:rFonts w:ascii="JetBrains Mono" w:eastAsia="Times New Roman" w:hAnsi="JetBrains Mono" w:cs="JetBrains Mono"/>
+          <w:color w:val="00627A"/>
+          <w:kern w:val="0"/>
+          <w:sz w:val="20"/>
+          <w:szCs w:val="20"/>
+          <w14:ligatures w14:val="none"/>
+        </w:rPr>
+        <w:t>search</w:t>
+      </w:r>
+      <w:r>
+        <w:rPr>
+          <w:rFonts w:ascii="JetBrains Mono" w:eastAsia="Times New Roman" w:hAnsi="JetBrains Mono" w:cs="JetBrains Mono"/>
+          <w:color w:val="080808"/>
+          <w:kern w:val="0"/>
+          <w:sz w:val="20"/>
+          <w:szCs w:val="20"/>
+          <w14:ligatures w14:val="none"/>
+        </w:rPr>
+        <w:t>(</w:t>
+      </w:r>
+      <w:r>
+        <w:rPr>
+          <w:rFonts w:ascii="JetBrains Mono" w:eastAsia="Times New Roman" w:hAnsi="JetBrains Mono" w:cs="JetBrains Mono"/>
+          <w:color w:val="0033B3"/>
+          <w:kern w:val="0"/>
+          <w:sz w:val="20"/>
+          <w:szCs w:val="20"/>
+          <w14:ligatures w14:val="none"/>
+        </w:rPr>
+        <w:t>int</w:t>
+      </w:r>
+      <w:r>
+        <w:rPr>
+          <w:rFonts w:ascii="JetBrains Mono" w:eastAsia="Times New Roman" w:hAnsi="JetBrains Mono" w:cs="JetBrains Mono"/>
+          <w:color w:val="080808"/>
+          <w:kern w:val="0"/>
+          <w:sz w:val="20"/>
+          <w:szCs w:val="20"/>
+          <w14:ligatures w14:val="none"/>
+        </w:rPr>
+        <w:t>[] nums) {</w:t>
+      </w:r>
+      <w:r>
+        <w:rPr>
+          <w:rFonts w:ascii="JetBrains Mono" w:eastAsia="Times New Roman" w:hAnsi="JetBrains Mono" w:cs="JetBrains Mono"/>
+          <w:color w:val="080808"/>
+          <w:kern w:val="0"/>
+          <w:sz w:val="20"/>
+          <w:szCs w:val="20"/>
+          <w14:ligatures w14:val="none"/>
+        </w:rPr>
+        <w:br/>
+        <w:t xml:space="preserve">        </w:t>
+      </w:r>
+      <w:r>
+        <w:rPr>
+          <w:rFonts w:ascii="JetBrains Mono" w:eastAsia="Times New Roman" w:hAnsi="JetBrains Mono" w:cs="JetBrains Mono"/>
+          <w:color w:val="0033B3"/>
+          <w:kern w:val="0"/>
+          <w:sz w:val="20"/>
+          <w:szCs w:val="20"/>
+          <w14:ligatures w14:val="none"/>
+        </w:rPr>
+        <w:t xml:space="preserve">int </w:t>
+      </w:r>
+      <w:r>
+        <w:rPr>
+          <w:rFonts w:ascii="JetBrains Mono" w:eastAsia="Times New Roman" w:hAnsi="JetBrains Mono" w:cs="JetBrains Mono"/>
+          <w:color w:val="000000"/>
+          <w:kern w:val="0"/>
+          <w:sz w:val="20"/>
+          <w:szCs w:val="20"/>
+          <w14:ligatures w14:val="none"/>
+        </w:rPr>
+        <w:t xml:space="preserve">low </w:t>
+      </w:r>
+      <w:r>
+        <w:rPr>
+          <w:rFonts w:ascii="JetBrains Mono" w:eastAsia="Times New Roman" w:hAnsi="JetBrains Mono" w:cs="JetBrains Mono"/>
+          <w:color w:val="080808"/>
+          <w:kern w:val="0"/>
+          <w:sz w:val="20"/>
+          <w:szCs w:val="20"/>
+          <w14:ligatures w14:val="none"/>
+        </w:rPr>
+        <w:t xml:space="preserve">= </w:t>
+      </w:r>
+      <w:r>
+        <w:rPr>
+          <w:rFonts w:ascii="JetBrains Mono" w:eastAsia="Times New Roman" w:hAnsi="JetBrains Mono" w:cs="JetBrains Mono"/>
+          <w:color w:val="1750EB"/>
+          <w:kern w:val="0"/>
+          <w:sz w:val="20"/>
+          <w:szCs w:val="20"/>
+          <w14:ligatures w14:val="none"/>
+        </w:rPr>
+        <w:t>0</w:t>
+      </w:r>
+      <w:r>
+        <w:rPr>
+          <w:rFonts w:ascii="JetBrains Mono" w:eastAsia="Times New Roman" w:hAnsi="JetBrains Mono" w:cs="JetBrains Mono"/>
+          <w:color w:val="080808"/>
+          <w:kern w:val="0"/>
+          <w:sz w:val="20"/>
+          <w:szCs w:val="20"/>
+          <w14:ligatures w14:val="none"/>
+        </w:rPr>
+        <w:t>;</w:t>
+      </w:r>
+      <w:r>
+        <w:rPr>
+          <w:rFonts w:ascii="JetBrains Mono" w:eastAsia="Times New Roman" w:hAnsi="JetBrains Mono" w:cs="JetBrains Mono"/>
+          <w:color w:val="080808"/>
+          <w:kern w:val="0"/>
+          <w:sz w:val="20"/>
+          <w:szCs w:val="20"/>
+          <w14:ligatures w14:val="none"/>
+        </w:rPr>
+        <w:br/>
+        <w:t xml:space="preserve">        </w:t>
+      </w:r>
+      <w:r>
+        <w:rPr>
+          <w:rFonts w:ascii="JetBrains Mono" w:eastAsia="Times New Roman" w:hAnsi="JetBrains Mono" w:cs="JetBrains Mono"/>
+          <w:color w:val="0033B3"/>
+          <w:kern w:val="0"/>
+          <w:sz w:val="20"/>
+          <w:szCs w:val="20"/>
+          <w14:ligatures w14:val="none"/>
+        </w:rPr>
+        <w:t xml:space="preserve">int </w:t>
+      </w:r>
+      <w:r>
+        <w:rPr>
+          <w:rFonts w:ascii="JetBrains Mono" w:eastAsia="Times New Roman" w:hAnsi="JetBrains Mono" w:cs="JetBrains Mono"/>
+          <w:color w:val="000000"/>
+          <w:kern w:val="0"/>
+          <w:sz w:val="20"/>
+          <w:szCs w:val="20"/>
+          <w14:ligatures w14:val="none"/>
+        </w:rPr>
+        <w:t xml:space="preserve">high </w:t>
+      </w:r>
+      <w:r>
+        <w:rPr>
+          <w:rFonts w:ascii="JetBrains Mono" w:eastAsia="Times New Roman" w:hAnsi="JetBrains Mono" w:cs="JetBrains Mono"/>
+          <w:color w:val="080808"/>
+          <w:kern w:val="0"/>
+          <w:sz w:val="20"/>
+          <w:szCs w:val="20"/>
+          <w14:ligatures w14:val="none"/>
+        </w:rPr>
+        <w:t>= nums.</w:t>
+      </w:r>
+      <w:r>
+        <w:rPr>
+          <w:rFonts w:ascii="JetBrains Mono" w:eastAsia="Times New Roman" w:hAnsi="JetBrains Mono" w:cs="JetBrains Mono"/>
+          <w:color w:val="871094"/>
+          <w:kern w:val="0"/>
+          <w:sz w:val="20"/>
+          <w:szCs w:val="20"/>
+          <w14:ligatures w14:val="none"/>
+        </w:rPr>
+        <w:t xml:space="preserve">length </w:t>
+      </w:r>
+      <w:r>
+        <w:rPr>
+          <w:rFonts w:ascii="JetBrains Mono" w:eastAsia="Times New Roman" w:hAnsi="JetBrains Mono" w:cs="JetBrains Mono"/>
+          <w:color w:val="080808"/>
+          <w:kern w:val="0"/>
+          <w:sz w:val="20"/>
+          <w:szCs w:val="20"/>
+          <w14:ligatures w14:val="none"/>
+        </w:rPr>
+        <w:t xml:space="preserve">- </w:t>
+      </w:r>
+      <w:r>
+        <w:rPr>
+          <w:rFonts w:ascii="JetBrains Mono" w:eastAsia="Times New Roman" w:hAnsi="JetBrains Mono" w:cs="JetBrains Mono"/>
+          <w:color w:val="1750EB"/>
+          <w:kern w:val="0"/>
+          <w:sz w:val="20"/>
+          <w:szCs w:val="20"/>
+          <w14:ligatures w14:val="none"/>
+        </w:rPr>
+        <w:t>1</w:t>
+      </w:r>
+      <w:r>
+        <w:rPr>
+          <w:rFonts w:ascii="JetBrains Mono" w:eastAsia="Times New Roman" w:hAnsi="JetBrains Mono" w:cs="JetBrains Mono"/>
+          <w:color w:val="080808"/>
+          <w:kern w:val="0"/>
+          <w:sz w:val="20"/>
+          <w:szCs w:val="20"/>
+          <w14:ligatures w14:val="none"/>
+        </w:rPr>
+        <w:t>;</w:t>
+      </w:r>
+      <w:r>
+        <w:rPr>
+          <w:rFonts w:ascii="JetBrains Mono" w:eastAsia="Times New Roman" w:hAnsi="JetBrains Mono" w:cs="JetBrains Mono"/>
+          <w:color w:val="080808"/>
+          <w:kern w:val="0"/>
+          <w:sz w:val="20"/>
+          <w:szCs w:val="20"/>
+          <w14:ligatures w14:val="none"/>
+        </w:rPr>
+        <w:br/>
+        <w:t xml:space="preserve">        </w:t>
+      </w:r>
+      <w:r>
+        <w:rPr>
+          <w:rFonts w:ascii="JetBrains Mono" w:eastAsia="Times New Roman" w:hAnsi="JetBrains Mono" w:cs="JetBrains Mono"/>
+          <w:color w:val="0033B3"/>
+          <w:kern w:val="0"/>
+          <w:sz w:val="20"/>
+          <w:szCs w:val="20"/>
+          <w14:ligatures w14:val="none"/>
+        </w:rPr>
+        <w:t xml:space="preserve">while </w:t>
+      </w:r>
+      <w:r>
+        <w:rPr>
+          <w:rFonts w:ascii="JetBrains Mono" w:eastAsia="Times New Roman" w:hAnsi="JetBrains Mono" w:cs="JetBrains Mono"/>
+          <w:color w:val="080808"/>
+          <w:kern w:val="0"/>
+          <w:sz w:val="20"/>
+          <w:szCs w:val="20"/>
+          <w14:ligatures w14:val="none"/>
+        </w:rPr>
+        <w:t>(</w:t>
+      </w:r>
+      <w:r>
+        <w:rPr>
+          <w:rFonts w:ascii="JetBrains Mono" w:eastAsia="Times New Roman" w:hAnsi="JetBrains Mono" w:cs="JetBrains Mono"/>
+          <w:color w:val="000000"/>
+          <w:kern w:val="0"/>
+          <w:sz w:val="20"/>
+          <w:szCs w:val="20"/>
+          <w14:ligatures w14:val="none"/>
+        </w:rPr>
+        <w:t xml:space="preserve">low </w:t>
+      </w:r>
+      <w:r>
+        <w:rPr>
+          <w:rFonts w:ascii="JetBrains Mono" w:eastAsia="Times New Roman" w:hAnsi="JetBrains Mono" w:cs="JetBrains Mono"/>
+          <w:color w:val="080808"/>
+          <w:kern w:val="0"/>
+          <w:sz w:val="20"/>
+          <w:szCs w:val="20"/>
+          <w14:ligatures w14:val="none"/>
+        </w:rPr>
+        <w:t xml:space="preserve">&lt; </w:t>
+      </w:r>
+      <w:r>
+        <w:rPr>
+          <w:rFonts w:ascii="JetBrains Mono" w:eastAsia="Times New Roman" w:hAnsi="JetBrains Mono" w:cs="JetBrains Mono"/>
+          <w:color w:val="000000"/>
+          <w:kern w:val="0"/>
+          <w:sz w:val="20"/>
+          <w:szCs w:val="20"/>
+          <w14:ligatures w14:val="none"/>
+        </w:rPr>
+        <w:t>high</w:t>
+      </w:r>
+      <w:r>
+        <w:rPr>
+          <w:rFonts w:ascii="JetBrains Mono" w:eastAsia="Times New Roman" w:hAnsi="JetBrains Mono" w:cs="JetBrains Mono"/>
+          <w:color w:val="080808"/>
+          <w:kern w:val="0"/>
+          <w:sz w:val="20"/>
+          <w:szCs w:val="20"/>
+          <w14:ligatures w14:val="none"/>
+        </w:rPr>
+        <w:t>) {</w:t>
+      </w:r>
+      <w:r>
+        <w:rPr>
+          <w:rFonts w:ascii="JetBrains Mono" w:eastAsia="Times New Roman" w:hAnsi="JetBrains Mono" w:cs="JetBrains Mono"/>
+          <w:color w:val="080808"/>
+          <w:kern w:val="0"/>
+          <w:sz w:val="20"/>
+          <w:szCs w:val="20"/>
+          <w14:ligatures w14:val="none"/>
+        </w:rPr>
+        <w:br/>
+        <w:t xml:space="preserve">            </w:t>
+      </w:r>
+      <w:r>
+        <w:rPr>
+          <w:rFonts w:ascii="JetBrains Mono" w:eastAsia="Times New Roman" w:hAnsi="JetBrains Mono" w:cs="JetBrains Mono"/>
+          <w:color w:val="0033B3"/>
+          <w:kern w:val="0"/>
+          <w:sz w:val="20"/>
+          <w:szCs w:val="20"/>
+          <w14:ligatures w14:val="none"/>
+        </w:rPr>
+        <w:t xml:space="preserve">int </w:t>
+      </w:r>
+      <w:r>
+        <w:rPr>
+          <w:rFonts w:ascii="JetBrains Mono" w:eastAsia="Times New Roman" w:hAnsi="JetBrains Mono" w:cs="JetBrains Mono"/>
+          <w:color w:val="000000"/>
+          <w:kern w:val="0"/>
+          <w:sz w:val="20"/>
+          <w:szCs w:val="20"/>
+          <w14:ligatures w14:val="none"/>
+        </w:rPr>
+        <w:t xml:space="preserve">mid </w:t>
+      </w:r>
+      <w:r>
+        <w:rPr>
+          <w:rFonts w:ascii="JetBrains Mono" w:eastAsia="Times New Roman" w:hAnsi="JetBrains Mono" w:cs="JetBrains Mono"/>
+          <w:color w:val="080808"/>
+          <w:kern w:val="0"/>
+          <w:sz w:val="20"/>
+          <w:szCs w:val="20"/>
+          <w14:ligatures w14:val="none"/>
+        </w:rPr>
+        <w:t xml:space="preserve">= </w:t>
+      </w:r>
+      <w:r>
+        <w:rPr>
+          <w:rFonts w:ascii="JetBrains Mono" w:eastAsia="Times New Roman" w:hAnsi="JetBrains Mono" w:cs="JetBrains Mono"/>
+          <w:color w:val="000000"/>
+          <w:kern w:val="0"/>
+          <w:sz w:val="20"/>
+          <w:szCs w:val="20"/>
+          <w14:ligatures w14:val="none"/>
+        </w:rPr>
+        <w:t xml:space="preserve">low </w:t>
+      </w:r>
+      <w:r>
+        <w:rPr>
+          <w:rFonts w:ascii="JetBrains Mono" w:eastAsia="Times New Roman" w:hAnsi="JetBrains Mono" w:cs="JetBrains Mono"/>
+          <w:color w:val="080808"/>
+          <w:kern w:val="0"/>
+          <w:sz w:val="20"/>
+          <w:szCs w:val="20"/>
+          <w14:ligatures w14:val="none"/>
+        </w:rPr>
+        <w:t>+ (</w:t>
+      </w:r>
+      <w:r>
+        <w:rPr>
+          <w:rFonts w:ascii="JetBrains Mono" w:eastAsia="Times New Roman" w:hAnsi="JetBrains Mono" w:cs="JetBrains Mono"/>
+          <w:color w:val="000000"/>
+          <w:kern w:val="0"/>
+          <w:sz w:val="20"/>
+          <w:szCs w:val="20"/>
+          <w14:ligatures w14:val="none"/>
+        </w:rPr>
+        <w:t xml:space="preserve">high </w:t>
+      </w:r>
+      <w:r>
+        <w:rPr>
+          <w:rFonts w:ascii="JetBrains Mono" w:eastAsia="Times New Roman" w:hAnsi="JetBrains Mono" w:cs="JetBrains Mono"/>
+          <w:color w:val="080808"/>
+          <w:kern w:val="0"/>
+          <w:sz w:val="20"/>
+          <w:szCs w:val="20"/>
+          <w14:ligatures w14:val="none"/>
+        </w:rPr>
+        <w:t xml:space="preserve">- </w:t>
+      </w:r>
+      <w:r>
+        <w:rPr>
+          <w:rFonts w:ascii="JetBrains Mono" w:eastAsia="Times New Roman" w:hAnsi="JetBrains Mono" w:cs="JetBrains Mono"/>
+          <w:color w:val="000000"/>
+          <w:kern w:val="0"/>
+          <w:sz w:val="20"/>
+          <w:szCs w:val="20"/>
+          <w14:ligatures w14:val="none"/>
+        </w:rPr>
+        <w:t>low</w:t>
+      </w:r>
+      <w:r>
+        <w:rPr>
+          <w:rFonts w:ascii="JetBrains Mono" w:eastAsia="Times New Roman" w:hAnsi="JetBrains Mono" w:cs="JetBrains Mono"/>
+          <w:color w:val="080808"/>
+          <w:kern w:val="0"/>
+          <w:sz w:val="20"/>
+          <w:szCs w:val="20"/>
+          <w14:ligatures w14:val="none"/>
+        </w:rPr>
+        <w:t xml:space="preserve">) / </w:t>
+      </w:r>
+      <w:r>
+        <w:rPr>
+          <w:rFonts w:ascii="JetBrains Mono" w:eastAsia="Times New Roman" w:hAnsi="JetBrains Mono" w:cs="JetBrains Mono"/>
+          <w:color w:val="1750EB"/>
+          <w:kern w:val="0"/>
+          <w:sz w:val="20"/>
+          <w:szCs w:val="20"/>
+          <w14:ligatures w14:val="none"/>
+        </w:rPr>
+        <w:t>2</w:t>
+      </w:r>
+      <w:r>
+        <w:rPr>
+          <w:rFonts w:ascii="JetBrains Mono" w:eastAsia="Times New Roman" w:hAnsi="JetBrains Mono" w:cs="JetBrains Mono"/>
+          <w:color w:val="080808"/>
+          <w:kern w:val="0"/>
+          <w:sz w:val="20"/>
+          <w:szCs w:val="20"/>
+          <w14:ligatures w14:val="none"/>
+        </w:rPr>
+        <w:t>;</w:t>
+      </w:r>
+      <w:r>
+        <w:rPr>
+          <w:rFonts w:ascii="JetBrains Mono" w:eastAsia="Times New Roman" w:hAnsi="JetBrains Mono" w:cs="JetBrains Mono"/>
+          <w:color w:val="080808"/>
+          <w:kern w:val="0"/>
+          <w:sz w:val="20"/>
+          <w:szCs w:val="20"/>
+          <w14:ligatures w14:val="none"/>
+        </w:rPr>
+        <w:br/>
+        <w:t xml:space="preserve">            </w:t>
+      </w:r>
+      <w:r>
+        <w:rPr>
+          <w:rFonts w:ascii="JetBrains Mono" w:eastAsia="Times New Roman" w:hAnsi="JetBrains Mono" w:cs="JetBrains Mono"/>
+          <w:color w:val="0033B3"/>
+          <w:kern w:val="0"/>
+          <w:sz w:val="20"/>
+          <w:szCs w:val="20"/>
+          <w14:ligatures w14:val="none"/>
+        </w:rPr>
+        <w:t xml:space="preserve">if </w:t>
+      </w:r>
+      <w:r>
+        <w:rPr>
+          <w:rFonts w:ascii="JetBrains Mono" w:eastAsia="Times New Roman" w:hAnsi="JetBrains Mono" w:cs="JetBrains Mono"/>
+          <w:color w:val="080808"/>
+          <w:kern w:val="0"/>
+          <w:sz w:val="20"/>
+          <w:szCs w:val="20"/>
+          <w14:ligatures w14:val="none"/>
+        </w:rPr>
+        <w:t>(nums[</w:t>
+      </w:r>
+      <w:r>
+        <w:rPr>
+          <w:rFonts w:ascii="JetBrains Mono" w:eastAsia="Times New Roman" w:hAnsi="JetBrains Mono" w:cs="JetBrains Mono"/>
+          <w:color w:val="000000"/>
+          <w:kern w:val="0"/>
+          <w:sz w:val="20"/>
+          <w:szCs w:val="20"/>
+          <w14:ligatures w14:val="none"/>
+        </w:rPr>
+        <w:t>mid</w:t>
+      </w:r>
+      <w:r>
+        <w:rPr>
+          <w:rFonts w:ascii="JetBrains Mono" w:eastAsia="Times New Roman" w:hAnsi="JetBrains Mono" w:cs="JetBrains Mono"/>
+          <w:color w:val="080808"/>
+          <w:kern w:val="0"/>
+          <w:sz w:val="20"/>
+          <w:szCs w:val="20"/>
+          <w14:ligatures w14:val="none"/>
+        </w:rPr>
+        <w:t>] &lt; nums[</w:t>
+      </w:r>
+      <w:r>
+        <w:rPr>
+          <w:rFonts w:ascii="JetBrains Mono" w:eastAsia="Times New Roman" w:hAnsi="JetBrains Mono" w:cs="JetBrains Mono"/>
+          <w:color w:val="000000"/>
+          <w:kern w:val="0"/>
+          <w:sz w:val="20"/>
+          <w:szCs w:val="20"/>
+          <w14:ligatures w14:val="none"/>
+        </w:rPr>
+        <w:t>high</w:t>
+      </w:r>
+      <w:r>
+        <w:rPr>
+          <w:rFonts w:ascii="JetBrains Mono" w:eastAsia="Times New Roman" w:hAnsi="JetBrains Mono" w:cs="JetBrains Mono"/>
+          <w:color w:val="080808"/>
+          <w:kern w:val="0"/>
+          <w:sz w:val="20"/>
+          <w:szCs w:val="20"/>
+          <w14:ligatures w14:val="none"/>
+        </w:rPr>
+        <w:t>]) {</w:t>
+      </w:r>
+      <w:r>
+        <w:rPr>
+          <w:rFonts w:ascii="JetBrains Mono" w:eastAsia="Times New Roman" w:hAnsi="JetBrains Mono" w:cs="JetBrains Mono"/>
+          <w:color w:val="080808"/>
+          <w:kern w:val="0"/>
+          <w:sz w:val="20"/>
+          <w:szCs w:val="20"/>
+          <w14:ligatures w14:val="none"/>
+        </w:rPr>
+        <w:br/>
+        <w:t xml:space="preserve">                </w:t>
+      </w:r>
+      <w:r>
+        <w:rPr>
+          <w:rFonts w:ascii="JetBrains Mono" w:eastAsia="Times New Roman" w:hAnsi="JetBrains Mono" w:cs="JetBrains Mono"/>
+          <w:color w:val="000000"/>
+          <w:kern w:val="0"/>
+          <w:sz w:val="20"/>
+          <w:szCs w:val="20"/>
+          <w14:ligatures w14:val="none"/>
+        </w:rPr>
+        <w:t xml:space="preserve">high </w:t>
+      </w:r>
+      <w:r>
+        <w:rPr>
+          <w:rFonts w:ascii="JetBrains Mono" w:eastAsia="Times New Roman" w:hAnsi="JetBrains Mono" w:cs="JetBrains Mono"/>
+          <w:color w:val="080808"/>
+          <w:kern w:val="0"/>
+          <w:sz w:val="20"/>
+          <w:szCs w:val="20"/>
+          <w14:ligatures w14:val="none"/>
+        </w:rPr>
+        <w:t xml:space="preserve">= </w:t>
+      </w:r>
+      <w:r>
+        <w:rPr>
+          <w:rFonts w:ascii="JetBrains Mono" w:eastAsia="Times New Roman" w:hAnsi="JetBrains Mono" w:cs="JetBrains Mono"/>
+          <w:color w:val="000000"/>
+          <w:kern w:val="0"/>
+          <w:sz w:val="20"/>
+          <w:szCs w:val="20"/>
+          <w14:ligatures w14:val="none"/>
+        </w:rPr>
+        <w:t>mid</w:t>
+      </w:r>
+      <w:r>
+        <w:rPr>
+          <w:rFonts w:ascii="JetBrains Mono" w:eastAsia="Times New Roman" w:hAnsi="JetBrains Mono" w:cs="JetBrains Mono"/>
+          <w:color w:val="080808"/>
+          <w:kern w:val="0"/>
+          <w:sz w:val="20"/>
+          <w:szCs w:val="20"/>
+          <w14:ligatures w14:val="none"/>
+        </w:rPr>
+        <w:t>;</w:t>
+      </w:r>
+      <w:r>
+        <w:rPr>
+          <w:rFonts w:ascii="JetBrains Mono" w:eastAsia="Times New Roman" w:hAnsi="JetBrains Mono" w:cs="JetBrains Mono"/>
+          <w:color w:val="080808"/>
+          <w:kern w:val="0"/>
+          <w:sz w:val="20"/>
+          <w:szCs w:val="20"/>
+          <w14:ligatures w14:val="none"/>
+        </w:rPr>
+        <w:br/>
+      </w:r>
+      <w:r>
+        <w:rPr>
+          <w:rFonts w:ascii="JetBrains Mono" w:eastAsia="Times New Roman" w:hAnsi="JetBrains Mono" w:cs="JetBrains Mono"/>
+          <w:color w:val="080808"/>
+          <w:kern w:val="0"/>
+          <w:sz w:val="20"/>
+          <w:szCs w:val="20"/>
+          <w14:ligatures w14:val="none"/>
+        </w:rPr>
+        <w:lastRenderedPageBreak/>
+        <w:t xml:space="preserve">            } </w:t>
+      </w:r>
+      <w:r>
+        <w:rPr>
+          <w:rFonts w:ascii="JetBrains Mono" w:eastAsia="Times New Roman" w:hAnsi="JetBrains Mono" w:cs="JetBrains Mono"/>
+          <w:color w:val="0033B3"/>
+          <w:kern w:val="0"/>
+          <w:sz w:val="20"/>
+          <w:szCs w:val="20"/>
+          <w14:ligatures w14:val="none"/>
+        </w:rPr>
+        <w:t xml:space="preserve">else </w:t>
+      </w:r>
+      <w:r>
+        <w:rPr>
+          <w:rFonts w:ascii="JetBrains Mono" w:eastAsia="Times New Roman" w:hAnsi="JetBrains Mono" w:cs="JetBrains Mono"/>
+          <w:color w:val="080808"/>
+          <w:kern w:val="0"/>
+          <w:sz w:val="20"/>
+          <w:szCs w:val="20"/>
+          <w14:ligatures w14:val="none"/>
+        </w:rPr>
+        <w:t>{</w:t>
+      </w:r>
+      <w:r>
+        <w:rPr>
+          <w:rFonts w:ascii="JetBrains Mono" w:eastAsia="Times New Roman" w:hAnsi="JetBrains Mono" w:cs="JetBrains Mono"/>
+          <w:color w:val="080808"/>
+          <w:kern w:val="0"/>
+          <w:sz w:val="20"/>
+          <w:szCs w:val="20"/>
+          <w14:ligatures w14:val="none"/>
+        </w:rPr>
+        <w:br/>
+        <w:t xml:space="preserve">                </w:t>
+      </w:r>
+      <w:r>
+        <w:rPr>
+          <w:rFonts w:ascii="JetBrains Mono" w:eastAsia="Times New Roman" w:hAnsi="JetBrains Mono" w:cs="JetBrains Mono"/>
+          <w:color w:val="000000"/>
+          <w:kern w:val="0"/>
+          <w:sz w:val="20"/>
+          <w:szCs w:val="20"/>
+          <w14:ligatures w14:val="none"/>
+        </w:rPr>
+        <w:t xml:space="preserve">low </w:t>
+      </w:r>
+      <w:r>
+        <w:rPr>
+          <w:rFonts w:ascii="JetBrains Mono" w:eastAsia="Times New Roman" w:hAnsi="JetBrains Mono" w:cs="JetBrains Mono"/>
+          <w:color w:val="080808"/>
+          <w:kern w:val="0"/>
+          <w:sz w:val="20"/>
+          <w:szCs w:val="20"/>
+          <w14:ligatures w14:val="none"/>
+        </w:rPr>
+        <w:t xml:space="preserve">= </w:t>
+      </w:r>
+      <w:r>
+        <w:rPr>
+          <w:rFonts w:ascii="JetBrains Mono" w:eastAsia="Times New Roman" w:hAnsi="JetBrains Mono" w:cs="JetBrains Mono"/>
+          <w:color w:val="000000"/>
+          <w:kern w:val="0"/>
+          <w:sz w:val="20"/>
+          <w:szCs w:val="20"/>
+          <w14:ligatures w14:val="none"/>
+        </w:rPr>
+        <w:t xml:space="preserve">mid </w:t>
+      </w:r>
+      <w:r>
+        <w:rPr>
+          <w:rFonts w:ascii="JetBrains Mono" w:eastAsia="Times New Roman" w:hAnsi="JetBrains Mono" w:cs="JetBrains Mono"/>
+          <w:color w:val="080808"/>
+          <w:kern w:val="0"/>
+          <w:sz w:val="20"/>
+          <w:szCs w:val="20"/>
+          <w14:ligatures w14:val="none"/>
+        </w:rPr>
+        <w:t xml:space="preserve">+ </w:t>
+      </w:r>
+      <w:r>
+        <w:rPr>
+          <w:rFonts w:ascii="JetBrains Mono" w:eastAsia="Times New Roman" w:hAnsi="JetBrains Mono" w:cs="JetBrains Mono"/>
+          <w:color w:val="1750EB"/>
+          <w:kern w:val="0"/>
+          <w:sz w:val="20"/>
+          <w:szCs w:val="20"/>
+          <w14:ligatures w14:val="none"/>
+        </w:rPr>
+        <w:t>1</w:t>
+      </w:r>
+      <w:r>
+        <w:rPr>
+          <w:rFonts w:ascii="JetBrains Mono" w:eastAsia="Times New Roman" w:hAnsi="JetBrains Mono" w:cs="JetBrains Mono"/>
+          <w:color w:val="080808"/>
+          <w:kern w:val="0"/>
+          <w:sz w:val="20"/>
+          <w:szCs w:val="20"/>
+          <w14:ligatures w14:val="none"/>
+        </w:rPr>
+        <w:t>;</w:t>
+      </w:r>
+      <w:r>
+        <w:rPr>
+          <w:rFonts w:ascii="JetBrains Mono" w:eastAsia="Times New Roman" w:hAnsi="JetBrains Mono" w:cs="JetBrains Mono"/>
+          <w:color w:val="080808"/>
+          <w:kern w:val="0"/>
+          <w:sz w:val="20"/>
+          <w:szCs w:val="20"/>
+          <w14:ligatures w14:val="none"/>
+        </w:rPr>
+        <w:br/>
+        <w:t xml:space="preserve">            }</w:t>
+      </w:r>
+      <w:r>
+        <w:rPr>
+          <w:rFonts w:ascii="JetBrains Mono" w:eastAsia="Times New Roman" w:hAnsi="JetBrains Mono" w:cs="JetBrains Mono"/>
+          <w:color w:val="080808"/>
+          <w:kern w:val="0"/>
+          <w:sz w:val="20"/>
+          <w:szCs w:val="20"/>
+          <w14:ligatures w14:val="none"/>
+        </w:rPr>
+        <w:br/>
+        <w:t xml:space="preserve">        }</w:t>
+      </w:r>
+      <w:r>
+        <w:rPr>
+          <w:rFonts w:ascii="JetBrains Mono" w:eastAsia="Times New Roman" w:hAnsi="JetBrains Mono" w:cs="JetBrains Mono"/>
+          <w:color w:val="080808"/>
+          <w:kern w:val="0"/>
+          <w:sz w:val="20"/>
+          <w:szCs w:val="20"/>
+          <w14:ligatures w14:val="none"/>
+        </w:rPr>
+        <w:br/>
+        <w:t xml:space="preserve">        </w:t>
+      </w:r>
+      <w:r>
+        <w:rPr>
+          <w:rFonts w:ascii="JetBrains Mono" w:eastAsia="Times New Roman" w:hAnsi="JetBrains Mono" w:cs="JetBrains Mono"/>
+          <w:color w:val="0033B3"/>
+          <w:kern w:val="0"/>
+          <w:sz w:val="20"/>
+          <w:szCs w:val="20"/>
+          <w14:ligatures w14:val="none"/>
+        </w:rPr>
+        <w:t xml:space="preserve">return </w:t>
+      </w:r>
+      <w:r>
+        <w:rPr>
+          <w:rFonts w:ascii="JetBrains Mono" w:eastAsia="Times New Roman" w:hAnsi="JetBrains Mono" w:cs="JetBrains Mono"/>
+          <w:color w:val="080808"/>
+          <w:kern w:val="0"/>
+          <w:sz w:val="20"/>
+          <w:szCs w:val="20"/>
+          <w14:ligatures w14:val="none"/>
+        </w:rPr>
+        <w:t>nums[</w:t>
+      </w:r>
+      <w:r>
+        <w:rPr>
+          <w:rFonts w:ascii="JetBrains Mono" w:eastAsia="Times New Roman" w:hAnsi="JetBrains Mono" w:cs="JetBrains Mono"/>
+          <w:color w:val="000000"/>
+          <w:kern w:val="0"/>
+          <w:sz w:val="20"/>
+          <w:szCs w:val="20"/>
+          <w14:ligatures w14:val="none"/>
+        </w:rPr>
+        <w:t>low</w:t>
+      </w:r>
+      <w:r>
+        <w:rPr>
+          <w:rFonts w:ascii="JetBrains Mono" w:eastAsia="Times New Roman" w:hAnsi="JetBrains Mono" w:cs="JetBrains Mono"/>
+          <w:color w:val="080808"/>
+          <w:kern w:val="0"/>
+          <w:sz w:val="20"/>
+          <w:szCs w:val="20"/>
+          <w14:ligatures w14:val="none"/>
+        </w:rPr>
+        <w:t>];</w:t>
+      </w:r>
+      <w:r>
+        <w:rPr>
+          <w:rFonts w:ascii="JetBrains Mono" w:eastAsia="Times New Roman" w:hAnsi="JetBrains Mono" w:cs="JetBrains Mono"/>
+          <w:color w:val="080808"/>
+          <w:kern w:val="0"/>
+          <w:sz w:val="20"/>
+          <w:szCs w:val="20"/>
+          <w14:ligatures w14:val="none"/>
+        </w:rPr>
+        <w:br/>
+        <w:t xml:space="preserve">    }</w:t>
+      </w:r>
+      <w:r>
+        <w:rPr>
+          <w:rFonts w:ascii="JetBrains Mono" w:eastAsia="Times New Roman" w:hAnsi="JetBrains Mono" w:cs="JetBrains Mono"/>
+          <w:color w:val="080808"/>
+          <w:kern w:val="0"/>
+          <w:sz w:val="20"/>
+          <w:szCs w:val="20"/>
+          <w14:ligatures w14:val="none"/>
+        </w:rPr>
+        <w:br/>
+        <w:t>}</w:t>
+      </w:r>
+    </w:p>
+    <w:p/>
+    <w:p/>
+    <w:p>
+      <w:pPr>
+        <w:pStyle w:val="Heading1"/>
+        <w:rPr>
+          <w:rFonts w:ascii="Cambria" w:eastAsiaTheme="minorHAnsi" w:hAnsi="Cambria"/>
+          <w:color w:val="000000" w:themeColor="text1"/>
+          <w:sz w:val="28"/>
+          <w:szCs w:val="28"/>
+        </w:rPr>
+      </w:pPr>
+      <w:r>
+        <w:rPr>
+          <w:rFonts w:ascii="Cambria" w:hAnsi="Cambria"/>
+          <w:color w:val="000000" w:themeColor="text1"/>
+          <w:sz w:val="28"/>
+          <w:szCs w:val="28"/>
+        </w:rPr>
+        <w:t xml:space="preserve">Q4. </w:t>
+      </w:r>
+      <w:hyperlink r:id="rId9" w:history="1">
+        <w:r>
+          <w:rPr>
+            <w:rStyle w:val="Hyperlink"/>
+            <w:rFonts w:ascii="Cambria" w:hAnsi="Cambria"/>
+            <w:sz w:val="28"/>
+            <w:szCs w:val="28"/>
+          </w:rPr>
+          <w:t>https://leetcode.com/problems/find-minimum-in-rotated-sorted-array-ii/</w:t>
+        </w:r>
+      </w:hyperlink>
+      <w:r>
+        <w:rPr>
+          <w:rFonts w:ascii="Cambria" w:hAnsi="Cambria"/>
+          <w:color w:val="000000" w:themeColor="text1"/>
+          <w:sz w:val="28"/>
+          <w:szCs w:val="28"/>
+        </w:rPr>
+        <w:t xml:space="preserve"> </w:t>
+      </w:r>
+    </w:p>
+    <w:p>
+      <w:pPr>
+        <w:pStyle w:val="Heading2"/>
+        <w:rPr>
+          <w:rFonts w:ascii="Cambria" w:hAnsi="Cambria"/>
+          <w:color w:val="auto"/>
+        </w:rPr>
+      </w:pPr>
+      <w:r>
+        <w:rPr>
+          <w:rFonts w:ascii="Cambria" w:hAnsi="Cambria"/>
+          <w:color w:val="auto"/>
+        </w:rPr>
+        <w:t>Solution</w:t>
+      </w:r>
+      <w:r>
+        <w:rPr>
+          <w:rFonts w:ascii="Cambria" w:hAnsi="Cambria"/>
+          <w:color w:val="auto"/>
+        </w:rPr>
+        <w:t>:</w:t>
+      </w:r>
+    </w:p>
+    <w:p>
+      <w:pPr>
+        <w:shd w:val="clear" w:color="auto" w:fill="FFFFFF"/>
+        <w:spacing w:after="0" w:line="240" w:lineRule="auto"/>
+        <w:rPr>
+          <w:rFonts w:ascii="JetBrains Mono" w:eastAsia="Times New Roman" w:hAnsi="JetBrains Mono" w:cs="JetBrains Mono"/>
+          <w:color w:val="080808"/>
+          <w:kern w:val="0"/>
+          <w:sz w:val="20"/>
+          <w:szCs w:val="20"/>
+          <w14:ligatures w14:val="none"/>
+        </w:rPr>
+      </w:pPr>
+      <w:r>
+        <w:rPr>
+          <w:rFonts w:ascii="JetBrains Mono" w:eastAsia="Times New Roman" w:hAnsi="JetBrains Mono" w:cs="JetBrains Mono"/>
+          <w:i/>
+          <w:iCs/>
+          <w:color w:val="8C8C8C"/>
+          <w:kern w:val="0"/>
+          <w:sz w:val="20"/>
+          <w:szCs w:val="20"/>
+          <w14:ligatures w14:val="none"/>
+        </w:rPr>
+        <w:t>/**</w:t>
+      </w:r>
+      <w:r>
+        <w:rPr>
+          <w:rFonts w:ascii="JetBrains Mono" w:eastAsia="Times New Roman" w:hAnsi="JetBrains Mono" w:cs="JetBrains Mono"/>
+          <w:i/>
+          <w:iCs/>
+          <w:color w:val="8C8C8C"/>
+          <w:kern w:val="0"/>
+          <w:sz w:val="20"/>
+          <w:szCs w:val="20"/>
+          <w14:ligatures w14:val="none"/>
+        </w:rPr>
+        <w:br/>
+        <w:t xml:space="preserve"> * @author pranoy.chakraborty</w:t>
+      </w:r>
+      <w:r>
+        <w:rPr>
+          <w:rFonts w:ascii="JetBrains Mono" w:eastAsia="Times New Roman" w:hAnsi="JetBrains Mono" w:cs="JetBrains Mono"/>
+          <w:i/>
+          <w:iCs/>
+          <w:color w:val="8C8C8C"/>
+          <w:kern w:val="0"/>
+          <w:sz w:val="20"/>
+          <w:szCs w:val="20"/>
+          <w14:ligatures w14:val="none"/>
+        </w:rPr>
+        <w:br/>
+        <w:t xml:space="preserve"> * @Date 19/06/2023</w:t>
+      </w:r>
+      <w:r>
+        <w:rPr>
+          <w:rFonts w:ascii="JetBrains Mono" w:eastAsia="Times New Roman" w:hAnsi="JetBrains Mono" w:cs="JetBrains Mono"/>
+          <w:i/>
+          <w:iCs/>
+          <w:color w:val="8C8C8C"/>
+          <w:kern w:val="0"/>
+          <w:sz w:val="20"/>
+          <w:szCs w:val="20"/>
+          <w14:ligatures w14:val="none"/>
+        </w:rPr>
+        <w:br/>
+        <w:t xml:space="preserve"> */</w:t>
+      </w:r>
+      <w:r>
+        <w:rPr>
+          <w:rFonts w:ascii="JetBrains Mono" w:eastAsia="Times New Roman" w:hAnsi="JetBrains Mono" w:cs="JetBrains Mono"/>
+          <w:i/>
+          <w:iCs/>
+          <w:color w:val="8C8C8C"/>
+          <w:kern w:val="0"/>
+          <w:sz w:val="20"/>
+          <w:szCs w:val="20"/>
+          <w14:ligatures w14:val="none"/>
+        </w:rPr>
+        <w:br/>
+      </w:r>
+      <w:r>
+        <w:rPr>
+          <w:rFonts w:ascii="JetBrains Mono" w:eastAsia="Times New Roman" w:hAnsi="JetBrains Mono" w:cs="JetBrains Mono"/>
+          <w:color w:val="0033B3"/>
+          <w:kern w:val="0"/>
+          <w:sz w:val="20"/>
+          <w:szCs w:val="20"/>
+          <w14:ligatures w14:val="none"/>
+        </w:rPr>
+        <w:t xml:space="preserve">public class </w:t>
+      </w:r>
+      <w:r>
+        <w:rPr>
+          <w:rFonts w:ascii="JetBrains Mono" w:eastAsia="Times New Roman" w:hAnsi="JetBrains Mono" w:cs="JetBrains Mono"/>
+          <w:color w:val="000000"/>
+          <w:kern w:val="0"/>
+          <w:sz w:val="20"/>
+          <w:szCs w:val="20"/>
+          <w14:ligatures w14:val="none"/>
+        </w:rPr>
+        <w:t xml:space="preserve">FindMinimumInRotatedSortedArrayII </w:t>
+      </w:r>
+      <w:r>
+        <w:rPr>
+          <w:rFonts w:ascii="JetBrains Mono" w:eastAsia="Times New Roman" w:hAnsi="JetBrains Mono" w:cs="JetBrains Mono"/>
+          <w:color w:val="080808"/>
+          <w:kern w:val="0"/>
+          <w:sz w:val="20"/>
+          <w:szCs w:val="20"/>
+          <w14:ligatures w14:val="none"/>
+        </w:rPr>
+        <w:t>{</w:t>
+      </w:r>
+      <w:r>
+        <w:rPr>
+          <w:rFonts w:ascii="JetBrains Mono" w:eastAsia="Times New Roman" w:hAnsi="JetBrains Mono" w:cs="JetBrains Mono"/>
+          <w:color w:val="080808"/>
+          <w:kern w:val="0"/>
+          <w:sz w:val="20"/>
+          <w:szCs w:val="20"/>
+          <w14:ligatures w14:val="none"/>
+        </w:rPr>
+        <w:br/>
+        <w:t xml:space="preserve">    </w:t>
+      </w:r>
+      <w:r>
+        <w:rPr>
+          <w:rFonts w:ascii="JetBrains Mono" w:eastAsia="Times New Roman" w:hAnsi="JetBrains Mono" w:cs="JetBrains Mono"/>
+          <w:color w:val="0033B3"/>
+          <w:kern w:val="0"/>
+          <w:sz w:val="20"/>
+          <w:szCs w:val="20"/>
+          <w14:ligatures w14:val="none"/>
+        </w:rPr>
+        <w:t xml:space="preserve">public static void </w:t>
+      </w:r>
+      <w:r>
+        <w:rPr>
+          <w:rFonts w:ascii="JetBrains Mono" w:eastAsia="Times New Roman" w:hAnsi="JetBrains Mono" w:cs="JetBrains Mono"/>
+          <w:color w:val="00627A"/>
+          <w:kern w:val="0"/>
+          <w:sz w:val="20"/>
+          <w:szCs w:val="20"/>
+          <w14:ligatures w14:val="none"/>
+        </w:rPr>
+        <w:t>main</w:t>
+      </w:r>
+      <w:r>
+        <w:rPr>
+          <w:rFonts w:ascii="JetBrains Mono" w:eastAsia="Times New Roman" w:hAnsi="JetBrains Mono" w:cs="JetBrains Mono"/>
+          <w:color w:val="080808"/>
+          <w:kern w:val="0"/>
+          <w:sz w:val="20"/>
+          <w:szCs w:val="20"/>
+          <w14:ligatures w14:val="none"/>
+        </w:rPr>
+        <w:t>(</w:t>
+      </w:r>
+      <w:r>
+        <w:rPr>
+          <w:rFonts w:ascii="JetBrains Mono" w:eastAsia="Times New Roman" w:hAnsi="JetBrains Mono" w:cs="JetBrains Mono"/>
+          <w:color w:val="000000"/>
+          <w:kern w:val="0"/>
+          <w:sz w:val="20"/>
+          <w:szCs w:val="20"/>
+          <w14:ligatures w14:val="none"/>
+        </w:rPr>
+        <w:t>String</w:t>
+      </w:r>
+      <w:r>
+        <w:rPr>
+          <w:rFonts w:ascii="JetBrains Mono" w:eastAsia="Times New Roman" w:hAnsi="JetBrains Mono" w:cs="JetBrains Mono"/>
+          <w:color w:val="080808"/>
+          <w:kern w:val="0"/>
+          <w:sz w:val="20"/>
+          <w:szCs w:val="20"/>
+          <w14:ligatures w14:val="none"/>
+        </w:rPr>
+        <w:t>[] args) {</w:t>
+      </w:r>
+      <w:r>
+        <w:rPr>
+          <w:rFonts w:ascii="JetBrains Mono" w:eastAsia="Times New Roman" w:hAnsi="JetBrains Mono" w:cs="JetBrains Mono"/>
+          <w:color w:val="080808"/>
+          <w:kern w:val="0"/>
+          <w:sz w:val="20"/>
+          <w:szCs w:val="20"/>
+          <w14:ligatures w14:val="none"/>
+        </w:rPr>
+        <w:br/>
+        <w:t xml:space="preserve">        </w:t>
+      </w:r>
+      <w:r>
+        <w:rPr>
+          <w:rFonts w:ascii="JetBrains Mono" w:eastAsia="Times New Roman" w:hAnsi="JetBrains Mono" w:cs="JetBrains Mono"/>
+          <w:color w:val="000000"/>
+          <w:kern w:val="0"/>
+          <w:sz w:val="20"/>
+          <w:szCs w:val="20"/>
+          <w14:ligatures w14:val="none"/>
+        </w:rPr>
+        <w:t>System</w:t>
+      </w:r>
+      <w:r>
+        <w:rPr>
+          <w:rFonts w:ascii="JetBrains Mono" w:eastAsia="Times New Roman" w:hAnsi="JetBrains Mono" w:cs="JetBrains Mono"/>
+          <w:color w:val="080808"/>
+          <w:kern w:val="0"/>
+          <w:sz w:val="20"/>
+          <w:szCs w:val="20"/>
+          <w14:ligatures w14:val="none"/>
+        </w:rPr>
+        <w:t>.</w:t>
+      </w:r>
+      <w:r>
+        <w:rPr>
+          <w:rFonts w:ascii="JetBrains Mono" w:eastAsia="Times New Roman" w:hAnsi="JetBrains Mono" w:cs="JetBrains Mono"/>
+          <w:i/>
+          <w:iCs/>
+          <w:color w:val="871094"/>
+          <w:kern w:val="0"/>
+          <w:sz w:val="20"/>
+          <w:szCs w:val="20"/>
+          <w14:ligatures w14:val="none"/>
+        </w:rPr>
+        <w:t>out</w:t>
+      </w:r>
+      <w:r>
+        <w:rPr>
+          <w:rFonts w:ascii="JetBrains Mono" w:eastAsia="Times New Roman" w:hAnsi="JetBrains Mono" w:cs="JetBrains Mono"/>
+          <w:color w:val="080808"/>
+          <w:kern w:val="0"/>
+          <w:sz w:val="20"/>
+          <w:szCs w:val="20"/>
+          <w14:ligatures w14:val="none"/>
+        </w:rPr>
+        <w:t>.println(</w:t>
+      </w:r>
+      <w:r>
+        <w:rPr>
+          <w:rFonts w:ascii="JetBrains Mono" w:eastAsia="Times New Roman" w:hAnsi="JetBrains Mono" w:cs="JetBrains Mono"/>
+          <w:i/>
+          <w:iCs/>
+          <w:color w:val="080808"/>
+          <w:kern w:val="0"/>
+          <w:sz w:val="20"/>
+          <w:szCs w:val="20"/>
+          <w14:ligatures w14:val="none"/>
+        </w:rPr>
+        <w:t>search</w:t>
+      </w:r>
+      <w:r>
+        <w:rPr>
+          <w:rFonts w:ascii="JetBrains Mono" w:eastAsia="Times New Roman" w:hAnsi="JetBrains Mono" w:cs="JetBrains Mono"/>
+          <w:color w:val="080808"/>
+          <w:kern w:val="0"/>
+          <w:sz w:val="20"/>
+          <w:szCs w:val="20"/>
+          <w14:ligatures w14:val="none"/>
+        </w:rPr>
+        <w:t>(</w:t>
+      </w:r>
+      <w:r>
+        <w:rPr>
+          <w:rFonts w:ascii="JetBrains Mono" w:eastAsia="Times New Roman" w:hAnsi="JetBrains Mono" w:cs="JetBrains Mono"/>
+          <w:color w:val="0033B3"/>
+          <w:kern w:val="0"/>
+          <w:sz w:val="20"/>
+          <w:szCs w:val="20"/>
+          <w14:ligatures w14:val="none"/>
+        </w:rPr>
+        <w:t>new int</w:t>
+      </w:r>
+      <w:r>
+        <w:rPr>
+          <w:rFonts w:ascii="JetBrains Mono" w:eastAsia="Times New Roman" w:hAnsi="JetBrains Mono" w:cs="JetBrains Mono"/>
+          <w:color w:val="080808"/>
+          <w:kern w:val="0"/>
+          <w:sz w:val="20"/>
+          <w:szCs w:val="20"/>
+          <w14:ligatures w14:val="none"/>
+        </w:rPr>
+        <w:t>[]{</w:t>
+      </w:r>
+      <w:r>
+        <w:rPr>
+          <w:rFonts w:ascii="JetBrains Mono" w:eastAsia="Times New Roman" w:hAnsi="JetBrains Mono" w:cs="JetBrains Mono"/>
+          <w:color w:val="1750EB"/>
+          <w:kern w:val="0"/>
+          <w:sz w:val="20"/>
+          <w:szCs w:val="20"/>
+          <w14:ligatures w14:val="none"/>
+        </w:rPr>
+        <w:t>1</w:t>
+      </w:r>
+      <w:r>
+        <w:rPr>
+          <w:rFonts w:ascii="JetBrains Mono" w:eastAsia="Times New Roman" w:hAnsi="JetBrains Mono" w:cs="JetBrains Mono"/>
+          <w:color w:val="080808"/>
+          <w:kern w:val="0"/>
+          <w:sz w:val="20"/>
+          <w:szCs w:val="20"/>
+          <w14:ligatures w14:val="none"/>
+        </w:rPr>
+        <w:t xml:space="preserve">, </w:t>
+      </w:r>
+      <w:r>
+        <w:rPr>
+          <w:rFonts w:ascii="JetBrains Mono" w:eastAsia="Times New Roman" w:hAnsi="JetBrains Mono" w:cs="JetBrains Mono"/>
+          <w:color w:val="1750EB"/>
+          <w:kern w:val="0"/>
+          <w:sz w:val="20"/>
+          <w:szCs w:val="20"/>
+          <w14:ligatures w14:val="none"/>
+        </w:rPr>
+        <w:t>3</w:t>
+      </w:r>
+      <w:r>
+        <w:rPr>
+          <w:rFonts w:ascii="JetBrains Mono" w:eastAsia="Times New Roman" w:hAnsi="JetBrains Mono" w:cs="JetBrains Mono"/>
+          <w:color w:val="080808"/>
+          <w:kern w:val="0"/>
+          <w:sz w:val="20"/>
+          <w:szCs w:val="20"/>
+          <w14:ligatures w14:val="none"/>
+        </w:rPr>
+        <w:t xml:space="preserve">, </w:t>
+      </w:r>
+      <w:r>
+        <w:rPr>
+          <w:rFonts w:ascii="JetBrains Mono" w:eastAsia="Times New Roman" w:hAnsi="JetBrains Mono" w:cs="JetBrains Mono"/>
+          <w:color w:val="1750EB"/>
+          <w:kern w:val="0"/>
+          <w:sz w:val="20"/>
+          <w:szCs w:val="20"/>
+          <w14:ligatures w14:val="none"/>
+        </w:rPr>
+        <w:t>3</w:t>
+      </w:r>
+      <w:r>
+        <w:rPr>
+          <w:rFonts w:ascii="JetBrains Mono" w:eastAsia="Times New Roman" w:hAnsi="JetBrains Mono" w:cs="JetBrains Mono"/>
+          <w:color w:val="080808"/>
+          <w:kern w:val="0"/>
+          <w:sz w:val="20"/>
+          <w:szCs w:val="20"/>
+          <w14:ligatures w14:val="none"/>
+        </w:rPr>
+        <w:t xml:space="preserve">, </w:t>
+      </w:r>
+      <w:r>
+        <w:rPr>
+          <w:rFonts w:ascii="JetBrains Mono" w:eastAsia="Times New Roman" w:hAnsi="JetBrains Mono" w:cs="JetBrains Mono"/>
+          <w:color w:val="1750EB"/>
+          <w:kern w:val="0"/>
+          <w:sz w:val="20"/>
+          <w:szCs w:val="20"/>
+          <w14:ligatures w14:val="none"/>
+        </w:rPr>
+        <w:t>3</w:t>
+      </w:r>
+      <w:r>
+        <w:rPr>
+          <w:rFonts w:ascii="JetBrains Mono" w:eastAsia="Times New Roman" w:hAnsi="JetBrains Mono" w:cs="JetBrains Mono"/>
+          <w:color w:val="080808"/>
+          <w:kern w:val="0"/>
+          <w:sz w:val="20"/>
+          <w:szCs w:val="20"/>
+          <w14:ligatures w14:val="none"/>
+        </w:rPr>
+        <w:t>}));</w:t>
+      </w:r>
+      <w:r>
+        <w:rPr>
+          <w:rFonts w:ascii="JetBrains Mono" w:eastAsia="Times New Roman" w:hAnsi="JetBrains Mono" w:cs="JetBrains Mono"/>
+          <w:color w:val="080808"/>
+          <w:kern w:val="0"/>
+          <w:sz w:val="20"/>
+          <w:szCs w:val="20"/>
+          <w14:ligatures w14:val="none"/>
+        </w:rPr>
+        <w:br/>
+        <w:t xml:space="preserve">        </w:t>
+      </w:r>
+      <w:r>
+        <w:rPr>
+          <w:rFonts w:ascii="JetBrains Mono" w:eastAsia="Times New Roman" w:hAnsi="JetBrains Mono" w:cs="JetBrains Mono"/>
+          <w:color w:val="000000"/>
+          <w:kern w:val="0"/>
+          <w:sz w:val="20"/>
+          <w:szCs w:val="20"/>
+          <w14:ligatures w14:val="none"/>
+        </w:rPr>
+        <w:t>System</w:t>
+      </w:r>
+      <w:r>
+        <w:rPr>
+          <w:rFonts w:ascii="JetBrains Mono" w:eastAsia="Times New Roman" w:hAnsi="JetBrains Mono" w:cs="JetBrains Mono"/>
+          <w:color w:val="080808"/>
+          <w:kern w:val="0"/>
+          <w:sz w:val="20"/>
+          <w:szCs w:val="20"/>
+          <w14:ligatures w14:val="none"/>
+        </w:rPr>
+        <w:t>.</w:t>
+      </w:r>
+      <w:r>
+        <w:rPr>
+          <w:rFonts w:ascii="JetBrains Mono" w:eastAsia="Times New Roman" w:hAnsi="JetBrains Mono" w:cs="JetBrains Mono"/>
+          <w:i/>
+          <w:iCs/>
+          <w:color w:val="871094"/>
+          <w:kern w:val="0"/>
+          <w:sz w:val="20"/>
+          <w:szCs w:val="20"/>
+          <w14:ligatures w14:val="none"/>
+        </w:rPr>
+        <w:t>out</w:t>
+      </w:r>
+      <w:r>
+        <w:rPr>
+          <w:rFonts w:ascii="JetBrains Mono" w:eastAsia="Times New Roman" w:hAnsi="JetBrains Mono" w:cs="JetBrains Mono"/>
+          <w:color w:val="080808"/>
+          <w:kern w:val="0"/>
+          <w:sz w:val="20"/>
+          <w:szCs w:val="20"/>
+          <w14:ligatures w14:val="none"/>
+        </w:rPr>
+        <w:t>.println(</w:t>
+      </w:r>
+      <w:r>
+        <w:rPr>
+          <w:rFonts w:ascii="JetBrains Mono" w:eastAsia="Times New Roman" w:hAnsi="JetBrains Mono" w:cs="JetBrains Mono"/>
+          <w:i/>
+          <w:iCs/>
+          <w:color w:val="080808"/>
+          <w:kern w:val="0"/>
+          <w:sz w:val="20"/>
+          <w:szCs w:val="20"/>
+          <w14:ligatures w14:val="none"/>
+        </w:rPr>
+        <w:t>search</w:t>
+      </w:r>
+      <w:r>
+        <w:rPr>
+          <w:rFonts w:ascii="JetBrains Mono" w:eastAsia="Times New Roman" w:hAnsi="JetBrains Mono" w:cs="JetBrains Mono"/>
+          <w:color w:val="080808"/>
+          <w:kern w:val="0"/>
+          <w:sz w:val="20"/>
+          <w:szCs w:val="20"/>
+          <w14:ligatures w14:val="none"/>
+        </w:rPr>
+        <w:t>(</w:t>
+      </w:r>
+      <w:r>
+        <w:rPr>
+          <w:rFonts w:ascii="JetBrains Mono" w:eastAsia="Times New Roman" w:hAnsi="JetBrains Mono" w:cs="JetBrains Mono"/>
+          <w:color w:val="0033B3"/>
+          <w:kern w:val="0"/>
+          <w:sz w:val="20"/>
+          <w:szCs w:val="20"/>
+          <w14:ligatures w14:val="none"/>
+        </w:rPr>
+        <w:t>new int</w:t>
+      </w:r>
+      <w:r>
+        <w:rPr>
+          <w:rFonts w:ascii="JetBrains Mono" w:eastAsia="Times New Roman" w:hAnsi="JetBrains Mono" w:cs="JetBrains Mono"/>
+          <w:color w:val="080808"/>
+          <w:kern w:val="0"/>
+          <w:sz w:val="20"/>
+          <w:szCs w:val="20"/>
+          <w14:ligatures w14:val="none"/>
+        </w:rPr>
+        <w:t>[]{</w:t>
+      </w:r>
+      <w:r>
+        <w:rPr>
+          <w:rFonts w:ascii="JetBrains Mono" w:eastAsia="Times New Roman" w:hAnsi="JetBrains Mono" w:cs="JetBrains Mono"/>
+          <w:color w:val="1750EB"/>
+          <w:kern w:val="0"/>
+          <w:sz w:val="20"/>
+          <w:szCs w:val="20"/>
+          <w14:ligatures w14:val="none"/>
+        </w:rPr>
+        <w:t>2</w:t>
+      </w:r>
+      <w:r>
+        <w:rPr>
+          <w:rFonts w:ascii="JetBrains Mono" w:eastAsia="Times New Roman" w:hAnsi="JetBrains Mono" w:cs="JetBrains Mono"/>
+          <w:color w:val="080808"/>
+          <w:kern w:val="0"/>
+          <w:sz w:val="20"/>
+          <w:szCs w:val="20"/>
+          <w14:ligatures w14:val="none"/>
+        </w:rPr>
+        <w:t xml:space="preserve">, </w:t>
+      </w:r>
+      <w:r>
+        <w:rPr>
+          <w:rFonts w:ascii="JetBrains Mono" w:eastAsia="Times New Roman" w:hAnsi="JetBrains Mono" w:cs="JetBrains Mono"/>
+          <w:color w:val="1750EB"/>
+          <w:kern w:val="0"/>
+          <w:sz w:val="20"/>
+          <w:szCs w:val="20"/>
+          <w14:ligatures w14:val="none"/>
+        </w:rPr>
+        <w:t>2</w:t>
+      </w:r>
+      <w:r>
+        <w:rPr>
+          <w:rFonts w:ascii="JetBrains Mono" w:eastAsia="Times New Roman" w:hAnsi="JetBrains Mono" w:cs="JetBrains Mono"/>
+          <w:color w:val="080808"/>
+          <w:kern w:val="0"/>
+          <w:sz w:val="20"/>
+          <w:szCs w:val="20"/>
+          <w14:ligatures w14:val="none"/>
+        </w:rPr>
+        <w:t xml:space="preserve">, </w:t>
+      </w:r>
+      <w:r>
+        <w:rPr>
+          <w:rFonts w:ascii="JetBrains Mono" w:eastAsia="Times New Roman" w:hAnsi="JetBrains Mono" w:cs="JetBrains Mono"/>
+          <w:color w:val="1750EB"/>
+          <w:kern w:val="0"/>
+          <w:sz w:val="20"/>
+          <w:szCs w:val="20"/>
+          <w14:ligatures w14:val="none"/>
+        </w:rPr>
+        <w:t>2</w:t>
+      </w:r>
+      <w:r>
+        <w:rPr>
+          <w:rFonts w:ascii="JetBrains Mono" w:eastAsia="Times New Roman" w:hAnsi="JetBrains Mono" w:cs="JetBrains Mono"/>
+          <w:color w:val="080808"/>
+          <w:kern w:val="0"/>
+          <w:sz w:val="20"/>
+          <w:szCs w:val="20"/>
+          <w14:ligatures w14:val="none"/>
+        </w:rPr>
+        <w:t xml:space="preserve">, </w:t>
+      </w:r>
+      <w:r>
+        <w:rPr>
+          <w:rFonts w:ascii="JetBrains Mono" w:eastAsia="Times New Roman" w:hAnsi="JetBrains Mono" w:cs="JetBrains Mono"/>
+          <w:color w:val="1750EB"/>
+          <w:kern w:val="0"/>
+          <w:sz w:val="20"/>
+          <w:szCs w:val="20"/>
+          <w14:ligatures w14:val="none"/>
+        </w:rPr>
+        <w:t>0</w:t>
+      </w:r>
+      <w:r>
+        <w:rPr>
+          <w:rFonts w:ascii="JetBrains Mono" w:eastAsia="Times New Roman" w:hAnsi="JetBrains Mono" w:cs="JetBrains Mono"/>
+          <w:color w:val="080808"/>
+          <w:kern w:val="0"/>
+          <w:sz w:val="20"/>
+          <w:szCs w:val="20"/>
+          <w14:ligatures w14:val="none"/>
+        </w:rPr>
+        <w:t xml:space="preserve">, </w:t>
+      </w:r>
+      <w:r>
+        <w:rPr>
+          <w:rFonts w:ascii="JetBrains Mono" w:eastAsia="Times New Roman" w:hAnsi="JetBrains Mono" w:cs="JetBrains Mono"/>
+          <w:color w:val="1750EB"/>
+          <w:kern w:val="0"/>
+          <w:sz w:val="20"/>
+          <w:szCs w:val="20"/>
+          <w14:ligatures w14:val="none"/>
+        </w:rPr>
+        <w:t>1</w:t>
+      </w:r>
+      <w:r>
+        <w:rPr>
+          <w:rFonts w:ascii="JetBrains Mono" w:eastAsia="Times New Roman" w:hAnsi="JetBrains Mono" w:cs="JetBrains Mono"/>
+          <w:color w:val="080808"/>
+          <w:kern w:val="0"/>
+          <w:sz w:val="20"/>
+          <w:szCs w:val="20"/>
+          <w14:ligatures w14:val="none"/>
+        </w:rPr>
+        <w:t>}));</w:t>
+      </w:r>
+      <w:r>
+        <w:rPr>
+          <w:rFonts w:ascii="JetBrains Mono" w:eastAsia="Times New Roman" w:hAnsi="JetBrains Mono" w:cs="JetBrains Mono"/>
+          <w:color w:val="080808"/>
+          <w:kern w:val="0"/>
+          <w:sz w:val="20"/>
+          <w:szCs w:val="20"/>
+          <w14:ligatures w14:val="none"/>
+        </w:rPr>
+        <w:br/>
+        <w:t xml:space="preserve">    }</w:t>
+      </w:r>
+      <w:r>
+        <w:rPr>
+          <w:rFonts w:ascii="JetBrains Mono" w:eastAsia="Times New Roman" w:hAnsi="JetBrains Mono" w:cs="JetBrains Mono"/>
+          <w:color w:val="080808"/>
+          <w:kern w:val="0"/>
+          <w:sz w:val="20"/>
+          <w:szCs w:val="20"/>
+          <w14:ligatures w14:val="none"/>
+        </w:rPr>
+        <w:br/>
+      </w:r>
+      <w:r>
+        <w:rPr>
+          <w:rFonts w:ascii="JetBrains Mono" w:eastAsia="Times New Roman" w:hAnsi="JetBrains Mono" w:cs="JetBrains Mono"/>
+          <w:color w:val="080808"/>
+          <w:kern w:val="0"/>
+          <w:sz w:val="20"/>
+          <w:szCs w:val="20"/>
+          <w14:ligatures w14:val="none"/>
+        </w:rPr>
+        <w:br/>
+        <w:t xml:space="preserve">    </w:t>
+      </w:r>
+      <w:r>
+        <w:rPr>
+          <w:rFonts w:ascii="JetBrains Mono" w:eastAsia="Times New Roman" w:hAnsi="JetBrains Mono" w:cs="JetBrains Mono"/>
+          <w:color w:val="0033B3"/>
+          <w:kern w:val="0"/>
+          <w:sz w:val="20"/>
+          <w:szCs w:val="20"/>
+          <w14:ligatures w14:val="none"/>
+        </w:rPr>
+        <w:t xml:space="preserve">static int </w:t>
+      </w:r>
+      <w:r>
+        <w:rPr>
+          <w:rFonts w:ascii="JetBrains Mono" w:eastAsia="Times New Roman" w:hAnsi="JetBrains Mono" w:cs="JetBrains Mono"/>
+          <w:color w:val="00627A"/>
+          <w:kern w:val="0"/>
+          <w:sz w:val="20"/>
+          <w:szCs w:val="20"/>
+          <w14:ligatures w14:val="none"/>
+        </w:rPr>
+        <w:t>search</w:t>
+      </w:r>
+      <w:r>
+        <w:rPr>
+          <w:rFonts w:ascii="JetBrains Mono" w:eastAsia="Times New Roman" w:hAnsi="JetBrains Mono" w:cs="JetBrains Mono"/>
+          <w:color w:val="080808"/>
+          <w:kern w:val="0"/>
+          <w:sz w:val="20"/>
+          <w:szCs w:val="20"/>
+          <w14:ligatures w14:val="none"/>
+        </w:rPr>
+        <w:t>(</w:t>
+      </w:r>
+      <w:r>
+        <w:rPr>
+          <w:rFonts w:ascii="JetBrains Mono" w:eastAsia="Times New Roman" w:hAnsi="JetBrains Mono" w:cs="JetBrains Mono"/>
+          <w:color w:val="0033B3"/>
+          <w:kern w:val="0"/>
+          <w:sz w:val="20"/>
+          <w:szCs w:val="20"/>
+          <w14:ligatures w14:val="none"/>
+        </w:rPr>
+        <w:t>int</w:t>
+      </w:r>
+      <w:r>
+        <w:rPr>
+          <w:rFonts w:ascii="JetBrains Mono" w:eastAsia="Times New Roman" w:hAnsi="JetBrains Mono" w:cs="JetBrains Mono"/>
+          <w:color w:val="080808"/>
+          <w:kern w:val="0"/>
+          <w:sz w:val="20"/>
+          <w:szCs w:val="20"/>
+          <w14:ligatures w14:val="none"/>
+        </w:rPr>
+        <w:t>[] nums) {</w:t>
+      </w:r>
+      <w:r>
+        <w:rPr>
+          <w:rFonts w:ascii="JetBrains Mono" w:eastAsia="Times New Roman" w:hAnsi="JetBrains Mono" w:cs="JetBrains Mono"/>
+          <w:color w:val="080808"/>
+          <w:kern w:val="0"/>
+          <w:sz w:val="20"/>
+          <w:szCs w:val="20"/>
+          <w14:ligatures w14:val="none"/>
+        </w:rPr>
+        <w:br/>
+        <w:t xml:space="preserve">        </w:t>
+      </w:r>
+      <w:r>
+        <w:rPr>
+          <w:rFonts w:ascii="JetBrains Mono" w:eastAsia="Times New Roman" w:hAnsi="JetBrains Mono" w:cs="JetBrains Mono"/>
+          <w:color w:val="0033B3"/>
+          <w:kern w:val="0"/>
+          <w:sz w:val="20"/>
+          <w:szCs w:val="20"/>
+          <w14:ligatures w14:val="none"/>
+        </w:rPr>
+        <w:t xml:space="preserve">int </w:t>
+      </w:r>
+      <w:r>
+        <w:rPr>
+          <w:rFonts w:ascii="JetBrains Mono" w:eastAsia="Times New Roman" w:hAnsi="JetBrains Mono" w:cs="JetBrains Mono"/>
+          <w:color w:val="000000"/>
+          <w:kern w:val="0"/>
+          <w:sz w:val="20"/>
+          <w:szCs w:val="20"/>
+          <w14:ligatures w14:val="none"/>
+        </w:rPr>
+        <w:t xml:space="preserve">low </w:t>
+      </w:r>
+      <w:r>
+        <w:rPr>
+          <w:rFonts w:ascii="JetBrains Mono" w:eastAsia="Times New Roman" w:hAnsi="JetBrains Mono" w:cs="JetBrains Mono"/>
+          <w:color w:val="080808"/>
+          <w:kern w:val="0"/>
+          <w:sz w:val="20"/>
+          <w:szCs w:val="20"/>
+          <w14:ligatures w14:val="none"/>
+        </w:rPr>
+        <w:t xml:space="preserve">= </w:t>
+      </w:r>
+      <w:r>
+        <w:rPr>
+          <w:rFonts w:ascii="JetBrains Mono" w:eastAsia="Times New Roman" w:hAnsi="JetBrains Mono" w:cs="JetBrains Mono"/>
+          <w:color w:val="1750EB"/>
+          <w:kern w:val="0"/>
+          <w:sz w:val="20"/>
+          <w:szCs w:val="20"/>
+          <w14:ligatures w14:val="none"/>
+        </w:rPr>
+        <w:t>0</w:t>
+      </w:r>
+      <w:r>
+        <w:rPr>
+          <w:rFonts w:ascii="JetBrains Mono" w:eastAsia="Times New Roman" w:hAnsi="JetBrains Mono" w:cs="JetBrains Mono"/>
+          <w:color w:val="080808"/>
+          <w:kern w:val="0"/>
+          <w:sz w:val="20"/>
+          <w:szCs w:val="20"/>
+          <w14:ligatures w14:val="none"/>
+        </w:rPr>
+        <w:t>;</w:t>
+      </w:r>
+      <w:r>
+        <w:rPr>
+          <w:rFonts w:ascii="JetBrains Mono" w:eastAsia="Times New Roman" w:hAnsi="JetBrains Mono" w:cs="JetBrains Mono"/>
+          <w:color w:val="080808"/>
+          <w:kern w:val="0"/>
+          <w:sz w:val="20"/>
+          <w:szCs w:val="20"/>
+          <w14:ligatures w14:val="none"/>
+        </w:rPr>
+        <w:br/>
+        <w:t xml:space="preserve">        </w:t>
+      </w:r>
+      <w:r>
+        <w:rPr>
+          <w:rFonts w:ascii="JetBrains Mono" w:eastAsia="Times New Roman" w:hAnsi="JetBrains Mono" w:cs="JetBrains Mono"/>
+          <w:color w:val="0033B3"/>
+          <w:kern w:val="0"/>
+          <w:sz w:val="20"/>
+          <w:szCs w:val="20"/>
+          <w14:ligatures w14:val="none"/>
+        </w:rPr>
+        <w:t xml:space="preserve">int </w:t>
+      </w:r>
+      <w:r>
+        <w:rPr>
+          <w:rFonts w:ascii="JetBrains Mono" w:eastAsia="Times New Roman" w:hAnsi="JetBrains Mono" w:cs="JetBrains Mono"/>
+          <w:color w:val="000000"/>
+          <w:kern w:val="0"/>
+          <w:sz w:val="20"/>
+          <w:szCs w:val="20"/>
+          <w14:ligatures w14:val="none"/>
+        </w:rPr>
+        <w:t xml:space="preserve">high </w:t>
+      </w:r>
+      <w:r>
+        <w:rPr>
+          <w:rFonts w:ascii="JetBrains Mono" w:eastAsia="Times New Roman" w:hAnsi="JetBrains Mono" w:cs="JetBrains Mono"/>
+          <w:color w:val="080808"/>
+          <w:kern w:val="0"/>
+          <w:sz w:val="20"/>
+          <w:szCs w:val="20"/>
+          <w14:ligatures w14:val="none"/>
+        </w:rPr>
+        <w:t>= nums.</w:t>
+      </w:r>
+      <w:r>
+        <w:rPr>
+          <w:rFonts w:ascii="JetBrains Mono" w:eastAsia="Times New Roman" w:hAnsi="JetBrains Mono" w:cs="JetBrains Mono"/>
+          <w:color w:val="871094"/>
+          <w:kern w:val="0"/>
+          <w:sz w:val="20"/>
+          <w:szCs w:val="20"/>
+          <w14:ligatures w14:val="none"/>
+        </w:rPr>
+        <w:t xml:space="preserve">length </w:t>
+      </w:r>
+      <w:r>
+        <w:rPr>
+          <w:rFonts w:ascii="JetBrains Mono" w:eastAsia="Times New Roman" w:hAnsi="JetBrains Mono" w:cs="JetBrains Mono"/>
+          <w:color w:val="080808"/>
+          <w:kern w:val="0"/>
+          <w:sz w:val="20"/>
+          <w:szCs w:val="20"/>
+          <w14:ligatures w14:val="none"/>
+        </w:rPr>
+        <w:t xml:space="preserve">- </w:t>
+      </w:r>
+      <w:r>
+        <w:rPr>
+          <w:rFonts w:ascii="JetBrains Mono" w:eastAsia="Times New Roman" w:hAnsi="JetBrains Mono" w:cs="JetBrains Mono"/>
+          <w:color w:val="1750EB"/>
+          <w:kern w:val="0"/>
+          <w:sz w:val="20"/>
+          <w:szCs w:val="20"/>
+          <w14:ligatures w14:val="none"/>
+        </w:rPr>
+        <w:t>1</w:t>
+      </w:r>
+      <w:r>
+        <w:rPr>
+          <w:rFonts w:ascii="JetBrains Mono" w:eastAsia="Times New Roman" w:hAnsi="JetBrains Mono" w:cs="JetBrains Mono"/>
+          <w:color w:val="080808"/>
+          <w:kern w:val="0"/>
+          <w:sz w:val="20"/>
+          <w:szCs w:val="20"/>
+          <w14:ligatures w14:val="none"/>
+        </w:rPr>
+        <w:t>;</w:t>
+      </w:r>
+      <w:r>
+        <w:rPr>
+          <w:rFonts w:ascii="JetBrains Mono" w:eastAsia="Times New Roman" w:hAnsi="JetBrains Mono" w:cs="JetBrains Mono"/>
+          <w:color w:val="080808"/>
+          <w:kern w:val="0"/>
+          <w:sz w:val="20"/>
+          <w:szCs w:val="20"/>
+          <w14:ligatures w14:val="none"/>
+        </w:rPr>
+        <w:br/>
+        <w:t xml:space="preserve">        </w:t>
+      </w:r>
+      <w:r>
+        <w:rPr>
+          <w:rFonts w:ascii="JetBrains Mono" w:eastAsia="Times New Roman" w:hAnsi="JetBrains Mono" w:cs="JetBrains Mono"/>
+          <w:color w:val="0033B3"/>
+          <w:kern w:val="0"/>
+          <w:sz w:val="20"/>
+          <w:szCs w:val="20"/>
+          <w14:ligatures w14:val="none"/>
+        </w:rPr>
+        <w:t xml:space="preserve">while </w:t>
+      </w:r>
+      <w:r>
+        <w:rPr>
+          <w:rFonts w:ascii="JetBrains Mono" w:eastAsia="Times New Roman" w:hAnsi="JetBrains Mono" w:cs="JetBrains Mono"/>
+          <w:color w:val="080808"/>
+          <w:kern w:val="0"/>
+          <w:sz w:val="20"/>
+          <w:szCs w:val="20"/>
+          <w14:ligatures w14:val="none"/>
+        </w:rPr>
+        <w:t>(</w:t>
+      </w:r>
+      <w:r>
+        <w:rPr>
+          <w:rFonts w:ascii="JetBrains Mono" w:eastAsia="Times New Roman" w:hAnsi="JetBrains Mono" w:cs="JetBrains Mono"/>
+          <w:color w:val="000000"/>
+          <w:kern w:val="0"/>
+          <w:sz w:val="20"/>
+          <w:szCs w:val="20"/>
+          <w14:ligatures w14:val="none"/>
+        </w:rPr>
+        <w:t xml:space="preserve">low </w:t>
+      </w:r>
+      <w:r>
+        <w:rPr>
+          <w:rFonts w:ascii="JetBrains Mono" w:eastAsia="Times New Roman" w:hAnsi="JetBrains Mono" w:cs="JetBrains Mono"/>
+          <w:color w:val="080808"/>
+          <w:kern w:val="0"/>
+          <w:sz w:val="20"/>
+          <w:szCs w:val="20"/>
+          <w14:ligatures w14:val="none"/>
+        </w:rPr>
+        <w:t xml:space="preserve">&lt; </w:t>
+      </w:r>
+      <w:r>
+        <w:rPr>
+          <w:rFonts w:ascii="JetBrains Mono" w:eastAsia="Times New Roman" w:hAnsi="JetBrains Mono" w:cs="JetBrains Mono"/>
+          <w:color w:val="000000"/>
+          <w:kern w:val="0"/>
+          <w:sz w:val="20"/>
+          <w:szCs w:val="20"/>
+          <w14:ligatures w14:val="none"/>
+        </w:rPr>
+        <w:t>high</w:t>
+      </w:r>
+      <w:r>
+        <w:rPr>
+          <w:rFonts w:ascii="JetBrains Mono" w:eastAsia="Times New Roman" w:hAnsi="JetBrains Mono" w:cs="JetBrains Mono"/>
+          <w:color w:val="080808"/>
+          <w:kern w:val="0"/>
+          <w:sz w:val="20"/>
+          <w:szCs w:val="20"/>
+          <w14:ligatures w14:val="none"/>
+        </w:rPr>
+        <w:t>) {</w:t>
+      </w:r>
+      <w:r>
+        <w:rPr>
+          <w:rFonts w:ascii="JetBrains Mono" w:eastAsia="Times New Roman" w:hAnsi="JetBrains Mono" w:cs="JetBrains Mono"/>
+          <w:color w:val="080808"/>
+          <w:kern w:val="0"/>
+          <w:sz w:val="20"/>
+          <w:szCs w:val="20"/>
+          <w14:ligatures w14:val="none"/>
+        </w:rPr>
+        <w:br/>
+        <w:t xml:space="preserve">            </w:t>
+      </w:r>
+      <w:r>
+        <w:rPr>
+          <w:rFonts w:ascii="JetBrains Mono" w:eastAsia="Times New Roman" w:hAnsi="JetBrains Mono" w:cs="JetBrains Mono"/>
+          <w:color w:val="0033B3"/>
+          <w:kern w:val="0"/>
+          <w:sz w:val="20"/>
+          <w:szCs w:val="20"/>
+          <w14:ligatures w14:val="none"/>
+        </w:rPr>
+        <w:t xml:space="preserve">int </w:t>
+      </w:r>
+      <w:r>
+        <w:rPr>
+          <w:rFonts w:ascii="JetBrains Mono" w:eastAsia="Times New Roman" w:hAnsi="JetBrains Mono" w:cs="JetBrains Mono"/>
+          <w:color w:val="000000"/>
+          <w:kern w:val="0"/>
+          <w:sz w:val="20"/>
+          <w:szCs w:val="20"/>
+          <w14:ligatures w14:val="none"/>
+        </w:rPr>
+        <w:t xml:space="preserve">mid </w:t>
+      </w:r>
+      <w:r>
+        <w:rPr>
+          <w:rFonts w:ascii="JetBrains Mono" w:eastAsia="Times New Roman" w:hAnsi="JetBrains Mono" w:cs="JetBrains Mono"/>
+          <w:color w:val="080808"/>
+          <w:kern w:val="0"/>
+          <w:sz w:val="20"/>
+          <w:szCs w:val="20"/>
+          <w14:ligatures w14:val="none"/>
+        </w:rPr>
+        <w:t xml:space="preserve">= </w:t>
+      </w:r>
+      <w:r>
+        <w:rPr>
+          <w:rFonts w:ascii="JetBrains Mono" w:eastAsia="Times New Roman" w:hAnsi="JetBrains Mono" w:cs="JetBrains Mono"/>
+          <w:color w:val="000000"/>
+          <w:kern w:val="0"/>
+          <w:sz w:val="20"/>
+          <w:szCs w:val="20"/>
+          <w14:ligatures w14:val="none"/>
+        </w:rPr>
+        <w:t xml:space="preserve">low </w:t>
+      </w:r>
+      <w:r>
+        <w:rPr>
+          <w:rFonts w:ascii="JetBrains Mono" w:eastAsia="Times New Roman" w:hAnsi="JetBrains Mono" w:cs="JetBrains Mono"/>
+          <w:color w:val="080808"/>
+          <w:kern w:val="0"/>
+          <w:sz w:val="20"/>
+          <w:szCs w:val="20"/>
+          <w14:ligatures w14:val="none"/>
+        </w:rPr>
+        <w:t>+ (</w:t>
+      </w:r>
+      <w:r>
+        <w:rPr>
+          <w:rFonts w:ascii="JetBrains Mono" w:eastAsia="Times New Roman" w:hAnsi="JetBrains Mono" w:cs="JetBrains Mono"/>
+          <w:color w:val="000000"/>
+          <w:kern w:val="0"/>
+          <w:sz w:val="20"/>
+          <w:szCs w:val="20"/>
+          <w14:ligatures w14:val="none"/>
+        </w:rPr>
+        <w:t xml:space="preserve">high </w:t>
+      </w:r>
+      <w:r>
+        <w:rPr>
+          <w:rFonts w:ascii="JetBrains Mono" w:eastAsia="Times New Roman" w:hAnsi="JetBrains Mono" w:cs="JetBrains Mono"/>
+          <w:color w:val="080808"/>
+          <w:kern w:val="0"/>
+          <w:sz w:val="20"/>
+          <w:szCs w:val="20"/>
+          <w14:ligatures w14:val="none"/>
+        </w:rPr>
+        <w:t xml:space="preserve">- </w:t>
+      </w:r>
+      <w:r>
+        <w:rPr>
+          <w:rFonts w:ascii="JetBrains Mono" w:eastAsia="Times New Roman" w:hAnsi="JetBrains Mono" w:cs="JetBrains Mono"/>
+          <w:color w:val="000000"/>
+          <w:kern w:val="0"/>
+          <w:sz w:val="20"/>
+          <w:szCs w:val="20"/>
+          <w14:ligatures w14:val="none"/>
+        </w:rPr>
+        <w:t>low</w:t>
+      </w:r>
+      <w:r>
+        <w:rPr>
+          <w:rFonts w:ascii="JetBrains Mono" w:eastAsia="Times New Roman" w:hAnsi="JetBrains Mono" w:cs="JetBrains Mono"/>
+          <w:color w:val="080808"/>
+          <w:kern w:val="0"/>
+          <w:sz w:val="20"/>
+          <w:szCs w:val="20"/>
+          <w14:ligatures w14:val="none"/>
+        </w:rPr>
+        <w:t xml:space="preserve">) / </w:t>
+      </w:r>
+      <w:r>
+        <w:rPr>
+          <w:rFonts w:ascii="JetBrains Mono" w:eastAsia="Times New Roman" w:hAnsi="JetBrains Mono" w:cs="JetBrains Mono"/>
+          <w:color w:val="1750EB"/>
+          <w:kern w:val="0"/>
+          <w:sz w:val="20"/>
+          <w:szCs w:val="20"/>
+          <w14:ligatures w14:val="none"/>
+        </w:rPr>
+        <w:t>2</w:t>
+      </w:r>
+      <w:r>
+        <w:rPr>
+          <w:rFonts w:ascii="JetBrains Mono" w:eastAsia="Times New Roman" w:hAnsi="JetBrains Mono" w:cs="JetBrains Mono"/>
+          <w:color w:val="080808"/>
+          <w:kern w:val="0"/>
+          <w:sz w:val="20"/>
+          <w:szCs w:val="20"/>
+          <w14:ligatures w14:val="none"/>
+        </w:rPr>
+        <w:t>;</w:t>
+      </w:r>
+      <w:r>
+        <w:rPr>
+          <w:rFonts w:ascii="JetBrains Mono" w:eastAsia="Times New Roman" w:hAnsi="JetBrains Mono" w:cs="JetBrains Mono"/>
+          <w:color w:val="080808"/>
+          <w:kern w:val="0"/>
+          <w:sz w:val="20"/>
+          <w:szCs w:val="20"/>
+          <w14:ligatures w14:val="none"/>
+        </w:rPr>
+        <w:br/>
+        <w:t xml:space="preserve">            </w:t>
+      </w:r>
+      <w:r>
+        <w:rPr>
+          <w:rFonts w:ascii="JetBrains Mono" w:eastAsia="Times New Roman" w:hAnsi="JetBrains Mono" w:cs="JetBrains Mono"/>
+          <w:color w:val="0033B3"/>
+          <w:kern w:val="0"/>
+          <w:sz w:val="20"/>
+          <w:szCs w:val="20"/>
+          <w14:ligatures w14:val="none"/>
+        </w:rPr>
+        <w:t xml:space="preserve">if </w:t>
+      </w:r>
+      <w:r>
+        <w:rPr>
+          <w:rFonts w:ascii="JetBrains Mono" w:eastAsia="Times New Roman" w:hAnsi="JetBrains Mono" w:cs="JetBrains Mono"/>
+          <w:color w:val="080808"/>
+          <w:kern w:val="0"/>
+          <w:sz w:val="20"/>
+          <w:szCs w:val="20"/>
+          <w14:ligatures w14:val="none"/>
+        </w:rPr>
+        <w:t>(nums[</w:t>
+      </w:r>
+      <w:r>
+        <w:rPr>
+          <w:rFonts w:ascii="JetBrains Mono" w:eastAsia="Times New Roman" w:hAnsi="JetBrains Mono" w:cs="JetBrains Mono"/>
+          <w:color w:val="000000"/>
+          <w:kern w:val="0"/>
+          <w:sz w:val="20"/>
+          <w:szCs w:val="20"/>
+          <w14:ligatures w14:val="none"/>
+        </w:rPr>
+        <w:t>mid</w:t>
+      </w:r>
+      <w:r>
+        <w:rPr>
+          <w:rFonts w:ascii="JetBrains Mono" w:eastAsia="Times New Roman" w:hAnsi="JetBrains Mono" w:cs="JetBrains Mono"/>
+          <w:color w:val="080808"/>
+          <w:kern w:val="0"/>
+          <w:sz w:val="20"/>
+          <w:szCs w:val="20"/>
+          <w14:ligatures w14:val="none"/>
+        </w:rPr>
+        <w:t>] &lt; nums[</w:t>
+      </w:r>
+      <w:r>
+        <w:rPr>
+          <w:rFonts w:ascii="JetBrains Mono" w:eastAsia="Times New Roman" w:hAnsi="JetBrains Mono" w:cs="JetBrains Mono"/>
+          <w:color w:val="000000"/>
+          <w:kern w:val="0"/>
+          <w:sz w:val="20"/>
+          <w:szCs w:val="20"/>
+          <w14:ligatures w14:val="none"/>
+        </w:rPr>
+        <w:t>high</w:t>
+      </w:r>
+      <w:r>
+        <w:rPr>
+          <w:rFonts w:ascii="JetBrains Mono" w:eastAsia="Times New Roman" w:hAnsi="JetBrains Mono" w:cs="JetBrains Mono"/>
+          <w:color w:val="080808"/>
+          <w:kern w:val="0"/>
+          <w:sz w:val="20"/>
+          <w:szCs w:val="20"/>
+          <w14:ligatures w14:val="none"/>
+        </w:rPr>
+        <w:t>]) {</w:t>
+      </w:r>
+      <w:r>
+        <w:rPr>
+          <w:rFonts w:ascii="JetBrains Mono" w:eastAsia="Times New Roman" w:hAnsi="JetBrains Mono" w:cs="JetBrains Mono"/>
+          <w:color w:val="080808"/>
+          <w:kern w:val="0"/>
+          <w:sz w:val="20"/>
+          <w:szCs w:val="20"/>
+          <w14:ligatures w14:val="none"/>
+        </w:rPr>
+        <w:br/>
+        <w:t xml:space="preserve">                </w:t>
+      </w:r>
+      <w:r>
+        <w:rPr>
+          <w:rFonts w:ascii="JetBrains Mono" w:eastAsia="Times New Roman" w:hAnsi="JetBrains Mono" w:cs="JetBrains Mono"/>
+          <w:color w:val="000000"/>
+          <w:kern w:val="0"/>
+          <w:sz w:val="20"/>
+          <w:szCs w:val="20"/>
+          <w14:ligatures w14:val="none"/>
+        </w:rPr>
+        <w:t xml:space="preserve">high </w:t>
+      </w:r>
+      <w:r>
+        <w:rPr>
+          <w:rFonts w:ascii="JetBrains Mono" w:eastAsia="Times New Roman" w:hAnsi="JetBrains Mono" w:cs="JetBrains Mono"/>
+          <w:color w:val="080808"/>
+          <w:kern w:val="0"/>
+          <w:sz w:val="20"/>
+          <w:szCs w:val="20"/>
+          <w14:ligatures w14:val="none"/>
+        </w:rPr>
+        <w:t xml:space="preserve">= </w:t>
+      </w:r>
+      <w:r>
+        <w:rPr>
+          <w:rFonts w:ascii="JetBrains Mono" w:eastAsia="Times New Roman" w:hAnsi="JetBrains Mono" w:cs="JetBrains Mono"/>
+          <w:color w:val="000000"/>
+          <w:kern w:val="0"/>
+          <w:sz w:val="20"/>
+          <w:szCs w:val="20"/>
+          <w14:ligatures w14:val="none"/>
+        </w:rPr>
+        <w:t>mid</w:t>
+      </w:r>
+      <w:r>
+        <w:rPr>
+          <w:rFonts w:ascii="JetBrains Mono" w:eastAsia="Times New Roman" w:hAnsi="JetBrains Mono" w:cs="JetBrains Mono"/>
+          <w:color w:val="080808"/>
+          <w:kern w:val="0"/>
+          <w:sz w:val="20"/>
+          <w:szCs w:val="20"/>
+          <w14:ligatures w14:val="none"/>
+        </w:rPr>
+        <w:t>;</w:t>
+      </w:r>
+      <w:r>
+        <w:rPr>
+          <w:rFonts w:ascii="JetBrains Mono" w:eastAsia="Times New Roman" w:hAnsi="JetBrains Mono" w:cs="JetBrains Mono"/>
+          <w:color w:val="080808"/>
+          <w:kern w:val="0"/>
+          <w:sz w:val="20"/>
+          <w:szCs w:val="20"/>
+          <w14:ligatures w14:val="none"/>
+        </w:rPr>
+        <w:br/>
+        <w:t xml:space="preserve">            } </w:t>
+      </w:r>
+      <w:r>
+        <w:rPr>
+          <w:rFonts w:ascii="JetBrains Mono" w:eastAsia="Times New Roman" w:hAnsi="JetBrains Mono" w:cs="JetBrains Mono"/>
+          <w:color w:val="0033B3"/>
+          <w:kern w:val="0"/>
+          <w:sz w:val="20"/>
+          <w:szCs w:val="20"/>
+          <w14:ligatures w14:val="none"/>
+        </w:rPr>
+        <w:t xml:space="preserve">else if </w:t>
+      </w:r>
+      <w:r>
+        <w:rPr>
+          <w:rFonts w:ascii="JetBrains Mono" w:eastAsia="Times New Roman" w:hAnsi="JetBrains Mono" w:cs="JetBrains Mono"/>
+          <w:color w:val="080808"/>
+          <w:kern w:val="0"/>
+          <w:sz w:val="20"/>
+          <w:szCs w:val="20"/>
+          <w14:ligatures w14:val="none"/>
+        </w:rPr>
+        <w:t>(nums[</w:t>
+      </w:r>
+      <w:r>
+        <w:rPr>
+          <w:rFonts w:ascii="JetBrains Mono" w:eastAsia="Times New Roman" w:hAnsi="JetBrains Mono" w:cs="JetBrains Mono"/>
+          <w:color w:val="000000"/>
+          <w:kern w:val="0"/>
+          <w:sz w:val="20"/>
+          <w:szCs w:val="20"/>
+          <w14:ligatures w14:val="none"/>
+        </w:rPr>
+        <w:t>mid</w:t>
+      </w:r>
+      <w:r>
+        <w:rPr>
+          <w:rFonts w:ascii="JetBrains Mono" w:eastAsia="Times New Roman" w:hAnsi="JetBrains Mono" w:cs="JetBrains Mono"/>
+          <w:color w:val="080808"/>
+          <w:kern w:val="0"/>
+          <w:sz w:val="20"/>
+          <w:szCs w:val="20"/>
+          <w14:ligatures w14:val="none"/>
+        </w:rPr>
+        <w:t>] &gt; nums[</w:t>
+      </w:r>
+      <w:r>
+        <w:rPr>
+          <w:rFonts w:ascii="JetBrains Mono" w:eastAsia="Times New Roman" w:hAnsi="JetBrains Mono" w:cs="JetBrains Mono"/>
+          <w:color w:val="000000"/>
+          <w:kern w:val="0"/>
+          <w:sz w:val="20"/>
+          <w:szCs w:val="20"/>
+          <w14:ligatures w14:val="none"/>
+        </w:rPr>
+        <w:t>high</w:t>
+      </w:r>
+      <w:r>
+        <w:rPr>
+          <w:rFonts w:ascii="JetBrains Mono" w:eastAsia="Times New Roman" w:hAnsi="JetBrains Mono" w:cs="JetBrains Mono"/>
+          <w:color w:val="080808"/>
+          <w:kern w:val="0"/>
+          <w:sz w:val="20"/>
+          <w:szCs w:val="20"/>
+          <w14:ligatures w14:val="none"/>
+        </w:rPr>
+        <w:t>]) {</w:t>
+      </w:r>
+      <w:r>
+        <w:rPr>
+          <w:rFonts w:ascii="JetBrains Mono" w:eastAsia="Times New Roman" w:hAnsi="JetBrains Mono" w:cs="JetBrains Mono"/>
+          <w:color w:val="080808"/>
+          <w:kern w:val="0"/>
+          <w:sz w:val="20"/>
+          <w:szCs w:val="20"/>
+          <w14:ligatures w14:val="none"/>
+        </w:rPr>
+        <w:br/>
+        <w:t xml:space="preserve">                </w:t>
+      </w:r>
+      <w:r>
+        <w:rPr>
+          <w:rFonts w:ascii="JetBrains Mono" w:eastAsia="Times New Roman" w:hAnsi="JetBrains Mono" w:cs="JetBrains Mono"/>
+          <w:color w:val="000000"/>
+          <w:kern w:val="0"/>
+          <w:sz w:val="20"/>
+          <w:szCs w:val="20"/>
+          <w14:ligatures w14:val="none"/>
+        </w:rPr>
+        <w:t xml:space="preserve">low </w:t>
+      </w:r>
+      <w:r>
+        <w:rPr>
+          <w:rFonts w:ascii="JetBrains Mono" w:eastAsia="Times New Roman" w:hAnsi="JetBrains Mono" w:cs="JetBrains Mono"/>
+          <w:color w:val="080808"/>
+          <w:kern w:val="0"/>
+          <w:sz w:val="20"/>
+          <w:szCs w:val="20"/>
+          <w14:ligatures w14:val="none"/>
+        </w:rPr>
+        <w:t xml:space="preserve">= </w:t>
+      </w:r>
+      <w:r>
+        <w:rPr>
+          <w:rFonts w:ascii="JetBrains Mono" w:eastAsia="Times New Roman" w:hAnsi="JetBrains Mono" w:cs="JetBrains Mono"/>
+          <w:color w:val="000000"/>
+          <w:kern w:val="0"/>
+          <w:sz w:val="20"/>
+          <w:szCs w:val="20"/>
+          <w14:ligatures w14:val="none"/>
+        </w:rPr>
+        <w:t xml:space="preserve">mid </w:t>
+      </w:r>
+      <w:r>
+        <w:rPr>
+          <w:rFonts w:ascii="JetBrains Mono" w:eastAsia="Times New Roman" w:hAnsi="JetBrains Mono" w:cs="JetBrains Mono"/>
+          <w:color w:val="080808"/>
+          <w:kern w:val="0"/>
+          <w:sz w:val="20"/>
+          <w:szCs w:val="20"/>
+          <w14:ligatures w14:val="none"/>
+        </w:rPr>
+        <w:t xml:space="preserve">+ </w:t>
+      </w:r>
+      <w:r>
+        <w:rPr>
+          <w:rFonts w:ascii="JetBrains Mono" w:eastAsia="Times New Roman" w:hAnsi="JetBrains Mono" w:cs="JetBrains Mono"/>
+          <w:color w:val="1750EB"/>
+          <w:kern w:val="0"/>
+          <w:sz w:val="20"/>
+          <w:szCs w:val="20"/>
+          <w14:ligatures w14:val="none"/>
+        </w:rPr>
+        <w:t>1</w:t>
+      </w:r>
+      <w:r>
+        <w:rPr>
+          <w:rFonts w:ascii="JetBrains Mono" w:eastAsia="Times New Roman" w:hAnsi="JetBrains Mono" w:cs="JetBrains Mono"/>
+          <w:color w:val="080808"/>
+          <w:kern w:val="0"/>
+          <w:sz w:val="20"/>
+          <w:szCs w:val="20"/>
+          <w14:ligatures w14:val="none"/>
+        </w:rPr>
+        <w:t>;</w:t>
+      </w:r>
+      <w:r>
+        <w:rPr>
+          <w:rFonts w:ascii="JetBrains Mono" w:eastAsia="Times New Roman" w:hAnsi="JetBrains Mono" w:cs="JetBrains Mono"/>
+          <w:color w:val="080808"/>
+          <w:kern w:val="0"/>
+          <w:sz w:val="20"/>
+          <w:szCs w:val="20"/>
+          <w14:ligatures w14:val="none"/>
+        </w:rPr>
+        <w:br/>
+        <w:t xml:space="preserve">            } </w:t>
+      </w:r>
+      <w:r>
+        <w:rPr>
+          <w:rFonts w:ascii="JetBrains Mono" w:eastAsia="Times New Roman" w:hAnsi="JetBrains Mono" w:cs="JetBrains Mono"/>
+          <w:color w:val="0033B3"/>
+          <w:kern w:val="0"/>
+          <w:sz w:val="20"/>
+          <w:szCs w:val="20"/>
+          <w14:ligatures w14:val="none"/>
+        </w:rPr>
+        <w:t xml:space="preserve">else </w:t>
+      </w:r>
+      <w:r>
+        <w:rPr>
+          <w:rFonts w:ascii="JetBrains Mono" w:eastAsia="Times New Roman" w:hAnsi="JetBrains Mono" w:cs="JetBrains Mono"/>
+          <w:color w:val="080808"/>
+          <w:kern w:val="0"/>
+          <w:sz w:val="20"/>
+          <w:szCs w:val="20"/>
+          <w14:ligatures w14:val="none"/>
+        </w:rPr>
+        <w:t>{</w:t>
+      </w:r>
+      <w:r>
+        <w:rPr>
+          <w:rFonts w:ascii="JetBrains Mono" w:eastAsia="Times New Roman" w:hAnsi="JetBrains Mono" w:cs="JetBrains Mono"/>
+          <w:color w:val="080808"/>
+          <w:kern w:val="0"/>
+          <w:sz w:val="20"/>
+          <w:szCs w:val="20"/>
+          <w14:ligatures w14:val="none"/>
+        </w:rPr>
+        <w:br/>
+        <w:t xml:space="preserve">                </w:t>
+      </w:r>
+      <w:r>
+        <w:rPr>
+          <w:rFonts w:ascii="JetBrains Mono" w:eastAsia="Times New Roman" w:hAnsi="JetBrains Mono" w:cs="JetBrains Mono"/>
+          <w:color w:val="000000"/>
+          <w:kern w:val="0"/>
+          <w:sz w:val="20"/>
+          <w:szCs w:val="20"/>
+          <w14:ligatures w14:val="none"/>
+        </w:rPr>
+        <w:t>high</w:t>
+      </w:r>
+      <w:r>
+        <w:rPr>
+          <w:rFonts w:ascii="JetBrains Mono" w:eastAsia="Times New Roman" w:hAnsi="JetBrains Mono" w:cs="JetBrains Mono"/>
+          <w:color w:val="080808"/>
+          <w:kern w:val="0"/>
+          <w:sz w:val="20"/>
+          <w:szCs w:val="20"/>
+          <w14:ligatures w14:val="none"/>
+        </w:rPr>
+        <w:t>--;</w:t>
+      </w:r>
+      <w:r>
+        <w:rPr>
+          <w:rFonts w:ascii="JetBrains Mono" w:eastAsia="Times New Roman" w:hAnsi="JetBrains Mono" w:cs="JetBrains Mono"/>
+          <w:color w:val="080808"/>
+          <w:kern w:val="0"/>
+          <w:sz w:val="20"/>
+          <w:szCs w:val="20"/>
+          <w14:ligatures w14:val="none"/>
+        </w:rPr>
+        <w:br/>
+        <w:t xml:space="preserve">            }</w:t>
+      </w:r>
+      <w:r>
+        <w:rPr>
+          <w:rFonts w:ascii="JetBrains Mono" w:eastAsia="Times New Roman" w:hAnsi="JetBrains Mono" w:cs="JetBrains Mono"/>
+          <w:color w:val="080808"/>
+          <w:kern w:val="0"/>
+          <w:sz w:val="20"/>
+          <w:szCs w:val="20"/>
+          <w14:ligatures w14:val="none"/>
+        </w:rPr>
+        <w:br/>
+        <w:t xml:space="preserve">        }</w:t>
+      </w:r>
+      <w:r>
+        <w:rPr>
+          <w:rFonts w:ascii="JetBrains Mono" w:eastAsia="Times New Roman" w:hAnsi="JetBrains Mono" w:cs="JetBrains Mono"/>
+          <w:color w:val="080808"/>
+          <w:kern w:val="0"/>
+          <w:sz w:val="20"/>
+          <w:szCs w:val="20"/>
+          <w14:ligatures w14:val="none"/>
+        </w:rPr>
+        <w:br/>
+        <w:t xml:space="preserve">        </w:t>
+      </w:r>
+      <w:r>
+        <w:rPr>
+          <w:rFonts w:ascii="JetBrains Mono" w:eastAsia="Times New Roman" w:hAnsi="JetBrains Mono" w:cs="JetBrains Mono"/>
+          <w:color w:val="0033B3"/>
+          <w:kern w:val="0"/>
+          <w:sz w:val="20"/>
+          <w:szCs w:val="20"/>
+          <w14:ligatures w14:val="none"/>
+        </w:rPr>
+        <w:t xml:space="preserve">return </w:t>
+      </w:r>
+      <w:r>
+        <w:rPr>
+          <w:rFonts w:ascii="JetBrains Mono" w:eastAsia="Times New Roman" w:hAnsi="JetBrains Mono" w:cs="JetBrains Mono"/>
+          <w:color w:val="080808"/>
+          <w:kern w:val="0"/>
+          <w:sz w:val="20"/>
+          <w:szCs w:val="20"/>
+          <w14:ligatures w14:val="none"/>
+        </w:rPr>
+        <w:t>nums[</w:t>
+      </w:r>
+      <w:r>
+        <w:rPr>
+          <w:rFonts w:ascii="JetBrains Mono" w:eastAsia="Times New Roman" w:hAnsi="JetBrains Mono" w:cs="JetBrains Mono"/>
+          <w:color w:val="000000"/>
+          <w:kern w:val="0"/>
+          <w:sz w:val="20"/>
+          <w:szCs w:val="20"/>
+          <w14:ligatures w14:val="none"/>
+        </w:rPr>
+        <w:t>low</w:t>
+      </w:r>
+      <w:r>
+        <w:rPr>
+          <w:rFonts w:ascii="JetBrains Mono" w:eastAsia="Times New Roman" w:hAnsi="JetBrains Mono" w:cs="JetBrains Mono"/>
+          <w:color w:val="080808"/>
+          <w:kern w:val="0"/>
+          <w:sz w:val="20"/>
+          <w:szCs w:val="20"/>
+          <w14:ligatures w14:val="none"/>
+        </w:rPr>
+        <w:t>];</w:t>
+      </w:r>
+      <w:r>
+        <w:rPr>
+          <w:rFonts w:ascii="JetBrains Mono" w:eastAsia="Times New Roman" w:hAnsi="JetBrains Mono" w:cs="JetBrains Mono"/>
+          <w:color w:val="080808"/>
+          <w:kern w:val="0"/>
+          <w:sz w:val="20"/>
+          <w:szCs w:val="20"/>
+          <w14:ligatures w14:val="none"/>
+        </w:rPr>
+        <w:br/>
+        <w:t xml:space="preserve">    }</w:t>
+      </w:r>
+      <w:r>
+        <w:rPr>
+          <w:rFonts w:ascii="JetBrains Mono" w:eastAsia="Times New Roman" w:hAnsi="JetBrains Mono" w:cs="JetBrains Mono"/>
+          <w:color w:val="080808"/>
+          <w:kern w:val="0"/>
+          <w:sz w:val="20"/>
+          <w:szCs w:val="20"/>
+          <w14:ligatures w14:val="none"/>
+        </w:rPr>
+        <w:br/>
+        <w:t>}</w:t>
       </w:r>
     </w:p>
     <w:p/>
@@ -4374,68 +7438,6 @@
       <w:pPr>
         <w:pStyle w:val="Heading1"/>
         <w:rPr>
-          <w:rFonts w:ascii="Cambria" w:eastAsiaTheme="minorHAnsi" w:hAnsi="Cambria"/>
-          <w:color w:val="000000" w:themeColor="text1"/>
-          <w:sz w:val="28"/>
-          <w:szCs w:val="28"/>
-        </w:rPr>
-      </w:pPr>
-      <w:r>
-        <w:rPr>
-          <w:rFonts w:ascii="Cambria" w:hAnsi="Cambria"/>
-          <w:color w:val="000000" w:themeColor="text1"/>
-          <w:sz w:val="28"/>
-          <w:szCs w:val="28"/>
-        </w:rPr>
-        <w:t xml:space="preserve">Q4. </w:t>
-      </w:r>
-      <w:r>
-        <w:rPr>
-          <w:rFonts w:ascii="Cambria" w:hAnsi="Cambria"/>
-          <w:color w:val="000000" w:themeColor="text1"/>
-          <w:sz w:val="28"/>
-          <w:szCs w:val="28"/>
-        </w:rPr>
-        <w:t xml:space="preserve">You are given an array A of size N. You need to print elements of A in alternate order (starting </w:t>
-      </w:r>
-      <w:r>
-        <w:rPr>
-          <w:rFonts w:ascii="Cambria" w:eastAsiaTheme="minorHAnsi" w:hAnsi="Cambria"/>
-          <w:color w:val="000000" w:themeColor="text1"/>
-          <w:sz w:val="28"/>
-          <w:szCs w:val="28"/>
-        </w:rPr>
-        <w:t>from index 0).</w:t>
-      </w:r>
-    </w:p>
-    <w:p>
-      <w:pPr>
-        <w:pStyle w:val="Heading2"/>
-        <w:rPr>
-          <w:rFonts w:ascii="Cambria" w:hAnsi="Cambria"/>
-          <w:color w:val="auto"/>
-        </w:rPr>
-      </w:pPr>
-      <w:r>
-        <w:rPr>
-          <w:rFonts w:ascii="Cambria" w:hAnsi="Cambria"/>
-          <w:color w:val="auto"/>
-        </w:rPr>
-        <w:t>Solution</w:t>
-      </w:r>
-      <w:r>
-        <w:rPr>
-          <w:rFonts w:ascii="Cambria" w:hAnsi="Cambria"/>
-          <w:color w:val="auto"/>
-        </w:rPr>
-        <w:t>:</w:t>
-      </w:r>
-    </w:p>
-    <w:p/>
-    <w:p>
-      <w:pPr>
-        <w:pStyle w:val="Heading1"/>
-        <w:rPr>
           <w:color w:val="auto"/>
         </w:rPr>
       </w:pPr>
@@ -4464,16 +7466,7 @@
           <w:sz w:val="28"/>
           <w:szCs w:val="28"/>
         </w:rPr>
-        <w:t xml:space="preserve">. </w:t>
-      </w:r>
-      <w:r>
-        <w:rPr>
-          <w:rFonts w:ascii="Cambria" w:hAnsi="Cambria"/>
-          <w:color w:val="auto"/>
-          <w:sz w:val="28"/>
-          <w:szCs w:val="28"/>
-        </w:rPr>
-        <w:t>Given an array Arr of N positive integers. Your task is to find the elements whose value is equal to that of its index value (Consider 1-based indexing)</w:t>
+        <w:t>.</w:t>
       </w:r>
     </w:p>
     <w:p>
@@ -4528,10 +7521,9 @@
           <w:sz w:val="28"/>
           <w:szCs w:val="28"/>
         </w:rPr>
-        <w:lastRenderedPageBreak/>
         <w:t xml:space="preserve">Q6. </w:t>
       </w:r>
-      <w:hyperlink r:id="rId8" w:history="1">
+      <w:hyperlink r:id="rId10" w:history="1">
         <w:r>
           <w:rPr>
             <w:rStyle w:val="Hyperlink"/>
@@ -4656,6 +7648,7 @@
           <w:szCs w:val="20"/>
           <w14:ligatures w14:val="none"/>
         </w:rPr>
+        <w:lastRenderedPageBreak/>
         <w:t xml:space="preserve">public class </w:t>
       </w:r>
       <w:r>
@@ -6775,19 +9768,19 @@
           <w:sz w:val="28"/>
           <w:szCs w:val="28"/>
         </w:rPr>
-        <w:t xml:space="preserve">Q7. Given an array of length </w:t>
-      </w:r>
-      <w:r>
-        <w:rPr>
-          <w:rFonts w:ascii="Cambria" w:hAnsi="Cambria" w:cs="Arial-BoldMT"/>
-          <w:b/>
-          <w:bCs/>
-          <w:color w:val="000000" w:themeColor="text1"/>
-          <w:sz w:val="28"/>
-          <w:szCs w:val="28"/>
-        </w:rPr>
-        <w:t>N</w:t>
-      </w:r>
+        <w:t xml:space="preserve">Q7. </w:t>
+      </w:r>
+      <w:hyperlink r:id="rId11" w:history="1">
+        <w:r>
+          <w:rPr>
+            <w:rStyle w:val="Hyperlink"/>
+            <w:rFonts w:ascii="Cambria" w:hAnsi="Cambria"/>
+            <w:sz w:val="28"/>
+            <w:szCs w:val="28"/>
+          </w:rPr>
+          <w:t>https://leetcode.com/problems/search-a-2d-matrix-ii/</w:t>
+        </w:r>
+      </w:hyperlink>
       <w:r>
         <w:rPr>
           <w:rFonts w:ascii="Cambria" w:hAnsi="Cambria"/>
@@ -6795,7 +9788,7 @@
           <w:sz w:val="28"/>
           <w:szCs w:val="28"/>
         </w:rPr>
-        <w:t>, at each step it is reduced by 1 element. In the first step the maximum element would be removed, while in the second step minimum element of the remaining array would be removed, in the third step again the maximum and so on. Continue this till the array contains only 1 element. And find the final element remaining in the array.</w:t>
+        <w:t xml:space="preserve"> </w:t>
       </w:r>
     </w:p>
     <w:p>
@@ -6816,6 +9809,1745 @@
     </w:p>
     <w:p>
       <w:pPr>
+        <w:shd w:val="clear" w:color="auto" w:fill="FFFFFF"/>
+        <w:spacing w:after="0" w:line="240" w:lineRule="auto"/>
+        <w:rPr>
+          <w:rFonts w:ascii="JetBrains Mono" w:eastAsia="Times New Roman" w:hAnsi="JetBrains Mono" w:cs="JetBrains Mono"/>
+          <w:color w:val="080808"/>
+          <w:kern w:val="0"/>
+          <w:sz w:val="20"/>
+          <w:szCs w:val="20"/>
+          <w14:ligatures w14:val="none"/>
+        </w:rPr>
+      </w:pPr>
+      <w:r>
+        <w:rPr>
+          <w:rFonts w:ascii="JetBrains Mono" w:eastAsia="Times New Roman" w:hAnsi="JetBrains Mono" w:cs="JetBrains Mono"/>
+          <w:i/>
+          <w:iCs/>
+          <w:color w:val="8C8C8C"/>
+          <w:kern w:val="0"/>
+          <w:sz w:val="20"/>
+          <w:szCs w:val="20"/>
+          <w14:ligatures w14:val="none"/>
+        </w:rPr>
+        <w:t>/**</w:t>
+      </w:r>
+      <w:r>
+        <w:rPr>
+          <w:rFonts w:ascii="JetBrains Mono" w:eastAsia="Times New Roman" w:hAnsi="JetBrains Mono" w:cs="JetBrains Mono"/>
+          <w:i/>
+          <w:iCs/>
+          <w:color w:val="8C8C8C"/>
+          <w:kern w:val="0"/>
+          <w:sz w:val="20"/>
+          <w:szCs w:val="20"/>
+          <w14:ligatures w14:val="none"/>
+        </w:rPr>
+        <w:br/>
+        <w:t xml:space="preserve"> * @author pranoy.chakraborty</w:t>
+      </w:r>
+      <w:r>
+        <w:rPr>
+          <w:rFonts w:ascii="JetBrains Mono" w:eastAsia="Times New Roman" w:hAnsi="JetBrains Mono" w:cs="JetBrains Mono"/>
+          <w:i/>
+          <w:iCs/>
+          <w:color w:val="8C8C8C"/>
+          <w:kern w:val="0"/>
+          <w:sz w:val="20"/>
+          <w:szCs w:val="20"/>
+          <w14:ligatures w14:val="none"/>
+        </w:rPr>
+        <w:br/>
+        <w:t xml:space="preserve"> * @Date 19/06/2023</w:t>
+      </w:r>
+      <w:r>
+        <w:rPr>
+          <w:rFonts w:ascii="JetBrains Mono" w:eastAsia="Times New Roman" w:hAnsi="JetBrains Mono" w:cs="JetBrains Mono"/>
+          <w:i/>
+          <w:iCs/>
+          <w:color w:val="8C8C8C"/>
+          <w:kern w:val="0"/>
+          <w:sz w:val="20"/>
+          <w:szCs w:val="20"/>
+          <w14:ligatures w14:val="none"/>
+        </w:rPr>
+        <w:br/>
+        <w:t xml:space="preserve"> */</w:t>
+      </w:r>
+      <w:r>
+        <w:rPr>
+          <w:rFonts w:ascii="JetBrains Mono" w:eastAsia="Times New Roman" w:hAnsi="JetBrains Mono" w:cs="JetBrains Mono"/>
+          <w:i/>
+          <w:iCs/>
+          <w:color w:val="8C8C8C"/>
+          <w:kern w:val="0"/>
+          <w:sz w:val="20"/>
+          <w:szCs w:val="20"/>
+          <w14:ligatures w14:val="none"/>
+        </w:rPr>
+        <w:br/>
+      </w:r>
+      <w:r>
+        <w:rPr>
+          <w:rFonts w:ascii="JetBrains Mono" w:eastAsia="Times New Roman" w:hAnsi="JetBrains Mono" w:cs="JetBrains Mono"/>
+          <w:color w:val="0033B3"/>
+          <w:kern w:val="0"/>
+          <w:sz w:val="20"/>
+          <w:szCs w:val="20"/>
+          <w14:ligatures w14:val="none"/>
+        </w:rPr>
+        <w:t xml:space="preserve">public class </w:t>
+      </w:r>
+      <w:r>
+        <w:rPr>
+          <w:rFonts w:ascii="JetBrains Mono" w:eastAsia="Times New Roman" w:hAnsi="JetBrains Mono" w:cs="JetBrains Mono"/>
+          <w:color w:val="000000"/>
+          <w:kern w:val="0"/>
+          <w:sz w:val="20"/>
+          <w:szCs w:val="20"/>
+          <w14:ligatures w14:val="none"/>
+        </w:rPr>
+        <w:t xml:space="preserve">SearchInA2DMatrixII </w:t>
+      </w:r>
+      <w:r>
+        <w:rPr>
+          <w:rFonts w:ascii="JetBrains Mono" w:eastAsia="Times New Roman" w:hAnsi="JetBrains Mono" w:cs="JetBrains Mono"/>
+          <w:color w:val="080808"/>
+          <w:kern w:val="0"/>
+          <w:sz w:val="20"/>
+          <w:szCs w:val="20"/>
+          <w14:ligatures w14:val="none"/>
+        </w:rPr>
+        <w:t>{</w:t>
+      </w:r>
+      <w:r>
+        <w:rPr>
+          <w:rFonts w:ascii="JetBrains Mono" w:eastAsia="Times New Roman" w:hAnsi="JetBrains Mono" w:cs="JetBrains Mono"/>
+          <w:color w:val="080808"/>
+          <w:kern w:val="0"/>
+          <w:sz w:val="20"/>
+          <w:szCs w:val="20"/>
+          <w14:ligatures w14:val="none"/>
+        </w:rPr>
+        <w:br/>
+        <w:t xml:space="preserve">    </w:t>
+      </w:r>
+      <w:r>
+        <w:rPr>
+          <w:rFonts w:ascii="JetBrains Mono" w:eastAsia="Times New Roman" w:hAnsi="JetBrains Mono" w:cs="JetBrains Mono"/>
+          <w:color w:val="0033B3"/>
+          <w:kern w:val="0"/>
+          <w:sz w:val="20"/>
+          <w:szCs w:val="20"/>
+          <w14:ligatures w14:val="none"/>
+        </w:rPr>
+        <w:t xml:space="preserve">public static void </w:t>
+      </w:r>
+      <w:r>
+        <w:rPr>
+          <w:rFonts w:ascii="JetBrains Mono" w:eastAsia="Times New Roman" w:hAnsi="JetBrains Mono" w:cs="JetBrains Mono"/>
+          <w:color w:val="00627A"/>
+          <w:kern w:val="0"/>
+          <w:sz w:val="20"/>
+          <w:szCs w:val="20"/>
+          <w14:ligatures w14:val="none"/>
+        </w:rPr>
+        <w:t>main</w:t>
+      </w:r>
+      <w:r>
+        <w:rPr>
+          <w:rFonts w:ascii="JetBrains Mono" w:eastAsia="Times New Roman" w:hAnsi="JetBrains Mono" w:cs="JetBrains Mono"/>
+          <w:color w:val="080808"/>
+          <w:kern w:val="0"/>
+          <w:sz w:val="20"/>
+          <w:szCs w:val="20"/>
+          <w14:ligatures w14:val="none"/>
+        </w:rPr>
+        <w:t>(</w:t>
+      </w:r>
+      <w:r>
+        <w:rPr>
+          <w:rFonts w:ascii="JetBrains Mono" w:eastAsia="Times New Roman" w:hAnsi="JetBrains Mono" w:cs="JetBrains Mono"/>
+          <w:color w:val="000000"/>
+          <w:kern w:val="0"/>
+          <w:sz w:val="20"/>
+          <w:szCs w:val="20"/>
+          <w14:ligatures w14:val="none"/>
+        </w:rPr>
+        <w:t>String</w:t>
+      </w:r>
+      <w:r>
+        <w:rPr>
+          <w:rFonts w:ascii="JetBrains Mono" w:eastAsia="Times New Roman" w:hAnsi="JetBrains Mono" w:cs="JetBrains Mono"/>
+          <w:color w:val="080808"/>
+          <w:kern w:val="0"/>
+          <w:sz w:val="20"/>
+          <w:szCs w:val="20"/>
+          <w14:ligatures w14:val="none"/>
+        </w:rPr>
+        <w:t>[] args) {</w:t>
+      </w:r>
+      <w:r>
+        <w:rPr>
+          <w:rFonts w:ascii="JetBrains Mono" w:eastAsia="Times New Roman" w:hAnsi="JetBrains Mono" w:cs="JetBrains Mono"/>
+          <w:color w:val="080808"/>
+          <w:kern w:val="0"/>
+          <w:sz w:val="20"/>
+          <w:szCs w:val="20"/>
+          <w14:ligatures w14:val="none"/>
+        </w:rPr>
+        <w:br/>
+        <w:t xml:space="preserve">        </w:t>
+      </w:r>
+      <w:r>
+        <w:rPr>
+          <w:rFonts w:ascii="JetBrains Mono" w:eastAsia="Times New Roman" w:hAnsi="JetBrains Mono" w:cs="JetBrains Mono"/>
+          <w:color w:val="000000"/>
+          <w:kern w:val="0"/>
+          <w:sz w:val="20"/>
+          <w:szCs w:val="20"/>
+          <w14:ligatures w14:val="none"/>
+        </w:rPr>
+        <w:t>System</w:t>
+      </w:r>
+      <w:r>
+        <w:rPr>
+          <w:rFonts w:ascii="JetBrains Mono" w:eastAsia="Times New Roman" w:hAnsi="JetBrains Mono" w:cs="JetBrains Mono"/>
+          <w:color w:val="080808"/>
+          <w:kern w:val="0"/>
+          <w:sz w:val="20"/>
+          <w:szCs w:val="20"/>
+          <w14:ligatures w14:val="none"/>
+        </w:rPr>
+        <w:t>.</w:t>
+      </w:r>
+      <w:r>
+        <w:rPr>
+          <w:rFonts w:ascii="JetBrains Mono" w:eastAsia="Times New Roman" w:hAnsi="JetBrains Mono" w:cs="JetBrains Mono"/>
+          <w:i/>
+          <w:iCs/>
+          <w:color w:val="871094"/>
+          <w:kern w:val="0"/>
+          <w:sz w:val="20"/>
+          <w:szCs w:val="20"/>
+          <w14:ligatures w14:val="none"/>
+        </w:rPr>
+        <w:t>out</w:t>
+      </w:r>
+      <w:r>
+        <w:rPr>
+          <w:rFonts w:ascii="JetBrains Mono" w:eastAsia="Times New Roman" w:hAnsi="JetBrains Mono" w:cs="JetBrains Mono"/>
+          <w:color w:val="080808"/>
+          <w:kern w:val="0"/>
+          <w:sz w:val="20"/>
+          <w:szCs w:val="20"/>
+          <w14:ligatures w14:val="none"/>
+        </w:rPr>
+        <w:t>.println(</w:t>
+      </w:r>
+      <w:r>
+        <w:rPr>
+          <w:rFonts w:ascii="JetBrains Mono" w:eastAsia="Times New Roman" w:hAnsi="JetBrains Mono" w:cs="JetBrains Mono"/>
+          <w:i/>
+          <w:iCs/>
+          <w:color w:val="080808"/>
+          <w:kern w:val="0"/>
+          <w:sz w:val="20"/>
+          <w:szCs w:val="20"/>
+          <w14:ligatures w14:val="none"/>
+        </w:rPr>
+        <w:t>searchMatrix</w:t>
+      </w:r>
+      <w:r>
+        <w:rPr>
+          <w:rFonts w:ascii="JetBrains Mono" w:eastAsia="Times New Roman" w:hAnsi="JetBrains Mono" w:cs="JetBrains Mono"/>
+          <w:color w:val="080808"/>
+          <w:kern w:val="0"/>
+          <w:sz w:val="20"/>
+          <w:szCs w:val="20"/>
+          <w14:ligatures w14:val="none"/>
+        </w:rPr>
+        <w:t>(</w:t>
+      </w:r>
+      <w:r>
+        <w:rPr>
+          <w:rFonts w:ascii="JetBrains Mono" w:eastAsia="Times New Roman" w:hAnsi="JetBrains Mono" w:cs="JetBrains Mono"/>
+          <w:color w:val="0033B3"/>
+          <w:kern w:val="0"/>
+          <w:sz w:val="20"/>
+          <w:szCs w:val="20"/>
+          <w14:ligatures w14:val="none"/>
+        </w:rPr>
+        <w:t>new int</w:t>
+      </w:r>
+      <w:r>
+        <w:rPr>
+          <w:rFonts w:ascii="JetBrains Mono" w:eastAsia="Times New Roman" w:hAnsi="JetBrains Mono" w:cs="JetBrains Mono"/>
+          <w:color w:val="080808"/>
+          <w:kern w:val="0"/>
+          <w:sz w:val="20"/>
+          <w:szCs w:val="20"/>
+          <w14:ligatures w14:val="none"/>
+        </w:rPr>
+        <w:t>[][]{</w:t>
+      </w:r>
+      <w:r>
+        <w:rPr>
+          <w:rFonts w:ascii="JetBrains Mono" w:eastAsia="Times New Roman" w:hAnsi="JetBrains Mono" w:cs="JetBrains Mono"/>
+          <w:color w:val="080808"/>
+          <w:kern w:val="0"/>
+          <w:sz w:val="20"/>
+          <w:szCs w:val="20"/>
+          <w14:ligatures w14:val="none"/>
+        </w:rPr>
+        <w:br/>
+        <w:t xml:space="preserve">                {</w:t>
+      </w:r>
+      <w:r>
+        <w:rPr>
+          <w:rFonts w:ascii="JetBrains Mono" w:eastAsia="Times New Roman" w:hAnsi="JetBrains Mono" w:cs="JetBrains Mono"/>
+          <w:color w:val="1750EB"/>
+          <w:kern w:val="0"/>
+          <w:sz w:val="20"/>
+          <w:szCs w:val="20"/>
+          <w14:ligatures w14:val="none"/>
+        </w:rPr>
+        <w:t>1</w:t>
+      </w:r>
+      <w:r>
+        <w:rPr>
+          <w:rFonts w:ascii="JetBrains Mono" w:eastAsia="Times New Roman" w:hAnsi="JetBrains Mono" w:cs="JetBrains Mono"/>
+          <w:color w:val="080808"/>
+          <w:kern w:val="0"/>
+          <w:sz w:val="20"/>
+          <w:szCs w:val="20"/>
+          <w14:ligatures w14:val="none"/>
+        </w:rPr>
+        <w:t xml:space="preserve">, </w:t>
+      </w:r>
+      <w:r>
+        <w:rPr>
+          <w:rFonts w:ascii="JetBrains Mono" w:eastAsia="Times New Roman" w:hAnsi="JetBrains Mono" w:cs="JetBrains Mono"/>
+          <w:color w:val="1750EB"/>
+          <w:kern w:val="0"/>
+          <w:sz w:val="20"/>
+          <w:szCs w:val="20"/>
+          <w14:ligatures w14:val="none"/>
+        </w:rPr>
+        <w:t>4</w:t>
+      </w:r>
+      <w:r>
+        <w:rPr>
+          <w:rFonts w:ascii="JetBrains Mono" w:eastAsia="Times New Roman" w:hAnsi="JetBrains Mono" w:cs="JetBrains Mono"/>
+          <w:color w:val="080808"/>
+          <w:kern w:val="0"/>
+          <w:sz w:val="20"/>
+          <w:szCs w:val="20"/>
+          <w14:ligatures w14:val="none"/>
+        </w:rPr>
+        <w:t xml:space="preserve">, </w:t>
+      </w:r>
+      <w:r>
+        <w:rPr>
+          <w:rFonts w:ascii="JetBrains Mono" w:eastAsia="Times New Roman" w:hAnsi="JetBrains Mono" w:cs="JetBrains Mono"/>
+          <w:color w:val="1750EB"/>
+          <w:kern w:val="0"/>
+          <w:sz w:val="20"/>
+          <w:szCs w:val="20"/>
+          <w14:ligatures w14:val="none"/>
+        </w:rPr>
+        <w:t>7</w:t>
+      </w:r>
+      <w:r>
+        <w:rPr>
+          <w:rFonts w:ascii="JetBrains Mono" w:eastAsia="Times New Roman" w:hAnsi="JetBrains Mono" w:cs="JetBrains Mono"/>
+          <w:color w:val="080808"/>
+          <w:kern w:val="0"/>
+          <w:sz w:val="20"/>
+          <w:szCs w:val="20"/>
+          <w14:ligatures w14:val="none"/>
+        </w:rPr>
+        <w:t xml:space="preserve">, </w:t>
+      </w:r>
+      <w:r>
+        <w:rPr>
+          <w:rFonts w:ascii="JetBrains Mono" w:eastAsia="Times New Roman" w:hAnsi="JetBrains Mono" w:cs="JetBrains Mono"/>
+          <w:color w:val="1750EB"/>
+          <w:kern w:val="0"/>
+          <w:sz w:val="20"/>
+          <w:szCs w:val="20"/>
+          <w14:ligatures w14:val="none"/>
+        </w:rPr>
+        <w:t>11</w:t>
+      </w:r>
+      <w:r>
+        <w:rPr>
+          <w:rFonts w:ascii="JetBrains Mono" w:eastAsia="Times New Roman" w:hAnsi="JetBrains Mono" w:cs="JetBrains Mono"/>
+          <w:color w:val="080808"/>
+          <w:kern w:val="0"/>
+          <w:sz w:val="20"/>
+          <w:szCs w:val="20"/>
+          <w14:ligatures w14:val="none"/>
+        </w:rPr>
+        <w:t xml:space="preserve">, </w:t>
+      </w:r>
+      <w:r>
+        <w:rPr>
+          <w:rFonts w:ascii="JetBrains Mono" w:eastAsia="Times New Roman" w:hAnsi="JetBrains Mono" w:cs="JetBrains Mono"/>
+          <w:color w:val="1750EB"/>
+          <w:kern w:val="0"/>
+          <w:sz w:val="20"/>
+          <w:szCs w:val="20"/>
+          <w14:ligatures w14:val="none"/>
+        </w:rPr>
+        <w:t>15</w:t>
+      </w:r>
+      <w:r>
+        <w:rPr>
+          <w:rFonts w:ascii="JetBrains Mono" w:eastAsia="Times New Roman" w:hAnsi="JetBrains Mono" w:cs="JetBrains Mono"/>
+          <w:color w:val="080808"/>
+          <w:kern w:val="0"/>
+          <w:sz w:val="20"/>
+          <w:szCs w:val="20"/>
+          <w14:ligatures w14:val="none"/>
+        </w:rPr>
+        <w:t>},</w:t>
+      </w:r>
+      <w:r>
+        <w:rPr>
+          <w:rFonts w:ascii="JetBrains Mono" w:eastAsia="Times New Roman" w:hAnsi="JetBrains Mono" w:cs="JetBrains Mono"/>
+          <w:color w:val="080808"/>
+          <w:kern w:val="0"/>
+          <w:sz w:val="20"/>
+          <w:szCs w:val="20"/>
+          <w14:ligatures w14:val="none"/>
+        </w:rPr>
+        <w:br/>
+        <w:t xml:space="preserve">                {</w:t>
+      </w:r>
+      <w:r>
+        <w:rPr>
+          <w:rFonts w:ascii="JetBrains Mono" w:eastAsia="Times New Roman" w:hAnsi="JetBrains Mono" w:cs="JetBrains Mono"/>
+          <w:color w:val="1750EB"/>
+          <w:kern w:val="0"/>
+          <w:sz w:val="20"/>
+          <w:szCs w:val="20"/>
+          <w14:ligatures w14:val="none"/>
+        </w:rPr>
+        <w:t>2</w:t>
+      </w:r>
+      <w:r>
+        <w:rPr>
+          <w:rFonts w:ascii="JetBrains Mono" w:eastAsia="Times New Roman" w:hAnsi="JetBrains Mono" w:cs="JetBrains Mono"/>
+          <w:color w:val="080808"/>
+          <w:kern w:val="0"/>
+          <w:sz w:val="20"/>
+          <w:szCs w:val="20"/>
+          <w14:ligatures w14:val="none"/>
+        </w:rPr>
+        <w:t xml:space="preserve">, </w:t>
+      </w:r>
+      <w:r>
+        <w:rPr>
+          <w:rFonts w:ascii="JetBrains Mono" w:eastAsia="Times New Roman" w:hAnsi="JetBrains Mono" w:cs="JetBrains Mono"/>
+          <w:color w:val="1750EB"/>
+          <w:kern w:val="0"/>
+          <w:sz w:val="20"/>
+          <w:szCs w:val="20"/>
+          <w14:ligatures w14:val="none"/>
+        </w:rPr>
+        <w:t>5</w:t>
+      </w:r>
+      <w:r>
+        <w:rPr>
+          <w:rFonts w:ascii="JetBrains Mono" w:eastAsia="Times New Roman" w:hAnsi="JetBrains Mono" w:cs="JetBrains Mono"/>
+          <w:color w:val="080808"/>
+          <w:kern w:val="0"/>
+          <w:sz w:val="20"/>
+          <w:szCs w:val="20"/>
+          <w14:ligatures w14:val="none"/>
+        </w:rPr>
+        <w:t xml:space="preserve">, </w:t>
+      </w:r>
+      <w:r>
+        <w:rPr>
+          <w:rFonts w:ascii="JetBrains Mono" w:eastAsia="Times New Roman" w:hAnsi="JetBrains Mono" w:cs="JetBrains Mono"/>
+          <w:color w:val="1750EB"/>
+          <w:kern w:val="0"/>
+          <w:sz w:val="20"/>
+          <w:szCs w:val="20"/>
+          <w14:ligatures w14:val="none"/>
+        </w:rPr>
+        <w:t>8</w:t>
+      </w:r>
+      <w:r>
+        <w:rPr>
+          <w:rFonts w:ascii="JetBrains Mono" w:eastAsia="Times New Roman" w:hAnsi="JetBrains Mono" w:cs="JetBrains Mono"/>
+          <w:color w:val="080808"/>
+          <w:kern w:val="0"/>
+          <w:sz w:val="20"/>
+          <w:szCs w:val="20"/>
+          <w14:ligatures w14:val="none"/>
+        </w:rPr>
+        <w:t xml:space="preserve">, </w:t>
+      </w:r>
+      <w:r>
+        <w:rPr>
+          <w:rFonts w:ascii="JetBrains Mono" w:eastAsia="Times New Roman" w:hAnsi="JetBrains Mono" w:cs="JetBrains Mono"/>
+          <w:color w:val="1750EB"/>
+          <w:kern w:val="0"/>
+          <w:sz w:val="20"/>
+          <w:szCs w:val="20"/>
+          <w14:ligatures w14:val="none"/>
+        </w:rPr>
+        <w:t>12</w:t>
+      </w:r>
+      <w:r>
+        <w:rPr>
+          <w:rFonts w:ascii="JetBrains Mono" w:eastAsia="Times New Roman" w:hAnsi="JetBrains Mono" w:cs="JetBrains Mono"/>
+          <w:color w:val="080808"/>
+          <w:kern w:val="0"/>
+          <w:sz w:val="20"/>
+          <w:szCs w:val="20"/>
+          <w14:ligatures w14:val="none"/>
+        </w:rPr>
+        <w:t xml:space="preserve">, </w:t>
+      </w:r>
+      <w:r>
+        <w:rPr>
+          <w:rFonts w:ascii="JetBrains Mono" w:eastAsia="Times New Roman" w:hAnsi="JetBrains Mono" w:cs="JetBrains Mono"/>
+          <w:color w:val="1750EB"/>
+          <w:kern w:val="0"/>
+          <w:sz w:val="20"/>
+          <w:szCs w:val="20"/>
+          <w14:ligatures w14:val="none"/>
+        </w:rPr>
+        <w:t>19</w:t>
+      </w:r>
+      <w:r>
+        <w:rPr>
+          <w:rFonts w:ascii="JetBrains Mono" w:eastAsia="Times New Roman" w:hAnsi="JetBrains Mono" w:cs="JetBrains Mono"/>
+          <w:color w:val="080808"/>
+          <w:kern w:val="0"/>
+          <w:sz w:val="20"/>
+          <w:szCs w:val="20"/>
+          <w14:ligatures w14:val="none"/>
+        </w:rPr>
+        <w:t>},</w:t>
+      </w:r>
+      <w:r>
+        <w:rPr>
+          <w:rFonts w:ascii="JetBrains Mono" w:eastAsia="Times New Roman" w:hAnsi="JetBrains Mono" w:cs="JetBrains Mono"/>
+          <w:color w:val="080808"/>
+          <w:kern w:val="0"/>
+          <w:sz w:val="20"/>
+          <w:szCs w:val="20"/>
+          <w14:ligatures w14:val="none"/>
+        </w:rPr>
+        <w:br/>
+        <w:t xml:space="preserve">                {</w:t>
+      </w:r>
+      <w:r>
+        <w:rPr>
+          <w:rFonts w:ascii="JetBrains Mono" w:eastAsia="Times New Roman" w:hAnsi="JetBrains Mono" w:cs="JetBrains Mono"/>
+          <w:color w:val="1750EB"/>
+          <w:kern w:val="0"/>
+          <w:sz w:val="20"/>
+          <w:szCs w:val="20"/>
+          <w14:ligatures w14:val="none"/>
+        </w:rPr>
+        <w:t>3</w:t>
+      </w:r>
+      <w:r>
+        <w:rPr>
+          <w:rFonts w:ascii="JetBrains Mono" w:eastAsia="Times New Roman" w:hAnsi="JetBrains Mono" w:cs="JetBrains Mono"/>
+          <w:color w:val="080808"/>
+          <w:kern w:val="0"/>
+          <w:sz w:val="20"/>
+          <w:szCs w:val="20"/>
+          <w14:ligatures w14:val="none"/>
+        </w:rPr>
+        <w:t xml:space="preserve">, </w:t>
+      </w:r>
+      <w:r>
+        <w:rPr>
+          <w:rFonts w:ascii="JetBrains Mono" w:eastAsia="Times New Roman" w:hAnsi="JetBrains Mono" w:cs="JetBrains Mono"/>
+          <w:color w:val="1750EB"/>
+          <w:kern w:val="0"/>
+          <w:sz w:val="20"/>
+          <w:szCs w:val="20"/>
+          <w14:ligatures w14:val="none"/>
+        </w:rPr>
+        <w:t>6</w:t>
+      </w:r>
+      <w:r>
+        <w:rPr>
+          <w:rFonts w:ascii="JetBrains Mono" w:eastAsia="Times New Roman" w:hAnsi="JetBrains Mono" w:cs="JetBrains Mono"/>
+          <w:color w:val="080808"/>
+          <w:kern w:val="0"/>
+          <w:sz w:val="20"/>
+          <w:szCs w:val="20"/>
+          <w14:ligatures w14:val="none"/>
+        </w:rPr>
+        <w:t xml:space="preserve">, </w:t>
+      </w:r>
+      <w:r>
+        <w:rPr>
+          <w:rFonts w:ascii="JetBrains Mono" w:eastAsia="Times New Roman" w:hAnsi="JetBrains Mono" w:cs="JetBrains Mono"/>
+          <w:color w:val="1750EB"/>
+          <w:kern w:val="0"/>
+          <w:sz w:val="20"/>
+          <w:szCs w:val="20"/>
+          <w14:ligatures w14:val="none"/>
+        </w:rPr>
+        <w:t>9</w:t>
+      </w:r>
+      <w:r>
+        <w:rPr>
+          <w:rFonts w:ascii="JetBrains Mono" w:eastAsia="Times New Roman" w:hAnsi="JetBrains Mono" w:cs="JetBrains Mono"/>
+          <w:color w:val="080808"/>
+          <w:kern w:val="0"/>
+          <w:sz w:val="20"/>
+          <w:szCs w:val="20"/>
+          <w14:ligatures w14:val="none"/>
+        </w:rPr>
+        <w:t xml:space="preserve">, </w:t>
+      </w:r>
+      <w:r>
+        <w:rPr>
+          <w:rFonts w:ascii="JetBrains Mono" w:eastAsia="Times New Roman" w:hAnsi="JetBrains Mono" w:cs="JetBrains Mono"/>
+          <w:color w:val="1750EB"/>
+          <w:kern w:val="0"/>
+          <w:sz w:val="20"/>
+          <w:szCs w:val="20"/>
+          <w14:ligatures w14:val="none"/>
+        </w:rPr>
+        <w:t>16</w:t>
+      </w:r>
+      <w:r>
+        <w:rPr>
+          <w:rFonts w:ascii="JetBrains Mono" w:eastAsia="Times New Roman" w:hAnsi="JetBrains Mono" w:cs="JetBrains Mono"/>
+          <w:color w:val="080808"/>
+          <w:kern w:val="0"/>
+          <w:sz w:val="20"/>
+          <w:szCs w:val="20"/>
+          <w14:ligatures w14:val="none"/>
+        </w:rPr>
+        <w:t xml:space="preserve">, </w:t>
+      </w:r>
+      <w:r>
+        <w:rPr>
+          <w:rFonts w:ascii="JetBrains Mono" w:eastAsia="Times New Roman" w:hAnsi="JetBrains Mono" w:cs="JetBrains Mono"/>
+          <w:color w:val="1750EB"/>
+          <w:kern w:val="0"/>
+          <w:sz w:val="20"/>
+          <w:szCs w:val="20"/>
+          <w14:ligatures w14:val="none"/>
+        </w:rPr>
+        <w:t>22</w:t>
+      </w:r>
+      <w:r>
+        <w:rPr>
+          <w:rFonts w:ascii="JetBrains Mono" w:eastAsia="Times New Roman" w:hAnsi="JetBrains Mono" w:cs="JetBrains Mono"/>
+          <w:color w:val="080808"/>
+          <w:kern w:val="0"/>
+          <w:sz w:val="20"/>
+          <w:szCs w:val="20"/>
+          <w14:ligatures w14:val="none"/>
+        </w:rPr>
+        <w:t>},</w:t>
+      </w:r>
+      <w:r>
+        <w:rPr>
+          <w:rFonts w:ascii="JetBrains Mono" w:eastAsia="Times New Roman" w:hAnsi="JetBrains Mono" w:cs="JetBrains Mono"/>
+          <w:color w:val="080808"/>
+          <w:kern w:val="0"/>
+          <w:sz w:val="20"/>
+          <w:szCs w:val="20"/>
+          <w14:ligatures w14:val="none"/>
+        </w:rPr>
+        <w:br/>
+        <w:t xml:space="preserve">                {</w:t>
+      </w:r>
+      <w:r>
+        <w:rPr>
+          <w:rFonts w:ascii="JetBrains Mono" w:eastAsia="Times New Roman" w:hAnsi="JetBrains Mono" w:cs="JetBrains Mono"/>
+          <w:color w:val="1750EB"/>
+          <w:kern w:val="0"/>
+          <w:sz w:val="20"/>
+          <w:szCs w:val="20"/>
+          <w14:ligatures w14:val="none"/>
+        </w:rPr>
+        <w:t>10</w:t>
+      </w:r>
+      <w:r>
+        <w:rPr>
+          <w:rFonts w:ascii="JetBrains Mono" w:eastAsia="Times New Roman" w:hAnsi="JetBrains Mono" w:cs="JetBrains Mono"/>
+          <w:color w:val="080808"/>
+          <w:kern w:val="0"/>
+          <w:sz w:val="20"/>
+          <w:szCs w:val="20"/>
+          <w14:ligatures w14:val="none"/>
+        </w:rPr>
+        <w:t xml:space="preserve">, </w:t>
+      </w:r>
+      <w:r>
+        <w:rPr>
+          <w:rFonts w:ascii="JetBrains Mono" w:eastAsia="Times New Roman" w:hAnsi="JetBrains Mono" w:cs="JetBrains Mono"/>
+          <w:color w:val="1750EB"/>
+          <w:kern w:val="0"/>
+          <w:sz w:val="20"/>
+          <w:szCs w:val="20"/>
+          <w14:ligatures w14:val="none"/>
+        </w:rPr>
+        <w:t>13</w:t>
+      </w:r>
+      <w:r>
+        <w:rPr>
+          <w:rFonts w:ascii="JetBrains Mono" w:eastAsia="Times New Roman" w:hAnsi="JetBrains Mono" w:cs="JetBrains Mono"/>
+          <w:color w:val="080808"/>
+          <w:kern w:val="0"/>
+          <w:sz w:val="20"/>
+          <w:szCs w:val="20"/>
+          <w14:ligatures w14:val="none"/>
+        </w:rPr>
+        <w:t xml:space="preserve">, </w:t>
+      </w:r>
+      <w:r>
+        <w:rPr>
+          <w:rFonts w:ascii="JetBrains Mono" w:eastAsia="Times New Roman" w:hAnsi="JetBrains Mono" w:cs="JetBrains Mono"/>
+          <w:color w:val="1750EB"/>
+          <w:kern w:val="0"/>
+          <w:sz w:val="20"/>
+          <w:szCs w:val="20"/>
+          <w14:ligatures w14:val="none"/>
+        </w:rPr>
+        <w:t>14</w:t>
+      </w:r>
+      <w:r>
+        <w:rPr>
+          <w:rFonts w:ascii="JetBrains Mono" w:eastAsia="Times New Roman" w:hAnsi="JetBrains Mono" w:cs="JetBrains Mono"/>
+          <w:color w:val="080808"/>
+          <w:kern w:val="0"/>
+          <w:sz w:val="20"/>
+          <w:szCs w:val="20"/>
+          <w14:ligatures w14:val="none"/>
+        </w:rPr>
+        <w:t xml:space="preserve">, </w:t>
+      </w:r>
+      <w:r>
+        <w:rPr>
+          <w:rFonts w:ascii="JetBrains Mono" w:eastAsia="Times New Roman" w:hAnsi="JetBrains Mono" w:cs="JetBrains Mono"/>
+          <w:color w:val="1750EB"/>
+          <w:kern w:val="0"/>
+          <w:sz w:val="20"/>
+          <w:szCs w:val="20"/>
+          <w14:ligatures w14:val="none"/>
+        </w:rPr>
+        <w:t>17</w:t>
+      </w:r>
+      <w:r>
+        <w:rPr>
+          <w:rFonts w:ascii="JetBrains Mono" w:eastAsia="Times New Roman" w:hAnsi="JetBrains Mono" w:cs="JetBrains Mono"/>
+          <w:color w:val="080808"/>
+          <w:kern w:val="0"/>
+          <w:sz w:val="20"/>
+          <w:szCs w:val="20"/>
+          <w14:ligatures w14:val="none"/>
+        </w:rPr>
+        <w:t xml:space="preserve">, </w:t>
+      </w:r>
+      <w:r>
+        <w:rPr>
+          <w:rFonts w:ascii="JetBrains Mono" w:eastAsia="Times New Roman" w:hAnsi="JetBrains Mono" w:cs="JetBrains Mono"/>
+          <w:color w:val="1750EB"/>
+          <w:kern w:val="0"/>
+          <w:sz w:val="20"/>
+          <w:szCs w:val="20"/>
+          <w14:ligatures w14:val="none"/>
+        </w:rPr>
+        <w:t>24</w:t>
+      </w:r>
+      <w:r>
+        <w:rPr>
+          <w:rFonts w:ascii="JetBrains Mono" w:eastAsia="Times New Roman" w:hAnsi="JetBrains Mono" w:cs="JetBrains Mono"/>
+          <w:color w:val="080808"/>
+          <w:kern w:val="0"/>
+          <w:sz w:val="20"/>
+          <w:szCs w:val="20"/>
+          <w14:ligatures w14:val="none"/>
+        </w:rPr>
+        <w:t>},</w:t>
+      </w:r>
+      <w:r>
+        <w:rPr>
+          <w:rFonts w:ascii="JetBrains Mono" w:eastAsia="Times New Roman" w:hAnsi="JetBrains Mono" w:cs="JetBrains Mono"/>
+          <w:color w:val="080808"/>
+          <w:kern w:val="0"/>
+          <w:sz w:val="20"/>
+          <w:szCs w:val="20"/>
+          <w14:ligatures w14:val="none"/>
+        </w:rPr>
+        <w:br/>
+        <w:t xml:space="preserve">                {</w:t>
+      </w:r>
+      <w:r>
+        <w:rPr>
+          <w:rFonts w:ascii="JetBrains Mono" w:eastAsia="Times New Roman" w:hAnsi="JetBrains Mono" w:cs="JetBrains Mono"/>
+          <w:color w:val="1750EB"/>
+          <w:kern w:val="0"/>
+          <w:sz w:val="20"/>
+          <w:szCs w:val="20"/>
+          <w14:ligatures w14:val="none"/>
+        </w:rPr>
+        <w:t>18</w:t>
+      </w:r>
+      <w:r>
+        <w:rPr>
+          <w:rFonts w:ascii="JetBrains Mono" w:eastAsia="Times New Roman" w:hAnsi="JetBrains Mono" w:cs="JetBrains Mono"/>
+          <w:color w:val="080808"/>
+          <w:kern w:val="0"/>
+          <w:sz w:val="20"/>
+          <w:szCs w:val="20"/>
+          <w14:ligatures w14:val="none"/>
+        </w:rPr>
+        <w:t xml:space="preserve">, </w:t>
+      </w:r>
+      <w:r>
+        <w:rPr>
+          <w:rFonts w:ascii="JetBrains Mono" w:eastAsia="Times New Roman" w:hAnsi="JetBrains Mono" w:cs="JetBrains Mono"/>
+          <w:color w:val="1750EB"/>
+          <w:kern w:val="0"/>
+          <w:sz w:val="20"/>
+          <w:szCs w:val="20"/>
+          <w14:ligatures w14:val="none"/>
+        </w:rPr>
+        <w:t>21</w:t>
+      </w:r>
+      <w:r>
+        <w:rPr>
+          <w:rFonts w:ascii="JetBrains Mono" w:eastAsia="Times New Roman" w:hAnsi="JetBrains Mono" w:cs="JetBrains Mono"/>
+          <w:color w:val="080808"/>
+          <w:kern w:val="0"/>
+          <w:sz w:val="20"/>
+          <w:szCs w:val="20"/>
+          <w14:ligatures w14:val="none"/>
+        </w:rPr>
+        <w:t xml:space="preserve">, </w:t>
+      </w:r>
+      <w:r>
+        <w:rPr>
+          <w:rFonts w:ascii="JetBrains Mono" w:eastAsia="Times New Roman" w:hAnsi="JetBrains Mono" w:cs="JetBrains Mono"/>
+          <w:color w:val="1750EB"/>
+          <w:kern w:val="0"/>
+          <w:sz w:val="20"/>
+          <w:szCs w:val="20"/>
+          <w14:ligatures w14:val="none"/>
+        </w:rPr>
+        <w:t>23</w:t>
+      </w:r>
+      <w:r>
+        <w:rPr>
+          <w:rFonts w:ascii="JetBrains Mono" w:eastAsia="Times New Roman" w:hAnsi="JetBrains Mono" w:cs="JetBrains Mono"/>
+          <w:color w:val="080808"/>
+          <w:kern w:val="0"/>
+          <w:sz w:val="20"/>
+          <w:szCs w:val="20"/>
+          <w14:ligatures w14:val="none"/>
+        </w:rPr>
+        <w:t xml:space="preserve">, </w:t>
+      </w:r>
+      <w:r>
+        <w:rPr>
+          <w:rFonts w:ascii="JetBrains Mono" w:eastAsia="Times New Roman" w:hAnsi="JetBrains Mono" w:cs="JetBrains Mono"/>
+          <w:color w:val="1750EB"/>
+          <w:kern w:val="0"/>
+          <w:sz w:val="20"/>
+          <w:szCs w:val="20"/>
+          <w14:ligatures w14:val="none"/>
+        </w:rPr>
+        <w:t>26</w:t>
+      </w:r>
+      <w:r>
+        <w:rPr>
+          <w:rFonts w:ascii="JetBrains Mono" w:eastAsia="Times New Roman" w:hAnsi="JetBrains Mono" w:cs="JetBrains Mono"/>
+          <w:color w:val="080808"/>
+          <w:kern w:val="0"/>
+          <w:sz w:val="20"/>
+          <w:szCs w:val="20"/>
+          <w14:ligatures w14:val="none"/>
+        </w:rPr>
+        <w:t xml:space="preserve">, </w:t>
+      </w:r>
+      <w:r>
+        <w:rPr>
+          <w:rFonts w:ascii="JetBrains Mono" w:eastAsia="Times New Roman" w:hAnsi="JetBrains Mono" w:cs="JetBrains Mono"/>
+          <w:color w:val="1750EB"/>
+          <w:kern w:val="0"/>
+          <w:sz w:val="20"/>
+          <w:szCs w:val="20"/>
+          <w14:ligatures w14:val="none"/>
+        </w:rPr>
+        <w:t>30</w:t>
+      </w:r>
+      <w:r>
+        <w:rPr>
+          <w:rFonts w:ascii="JetBrains Mono" w:eastAsia="Times New Roman" w:hAnsi="JetBrains Mono" w:cs="JetBrains Mono"/>
+          <w:color w:val="080808"/>
+          <w:kern w:val="0"/>
+          <w:sz w:val="20"/>
+          <w:szCs w:val="20"/>
+          <w14:ligatures w14:val="none"/>
+        </w:rPr>
+        <w:t>}},</w:t>
+      </w:r>
+      <w:r>
+        <w:rPr>
+          <w:rFonts w:ascii="JetBrains Mono" w:eastAsia="Times New Roman" w:hAnsi="JetBrains Mono" w:cs="JetBrains Mono"/>
+          <w:color w:val="080808"/>
+          <w:kern w:val="0"/>
+          <w:sz w:val="20"/>
+          <w:szCs w:val="20"/>
+          <w14:ligatures w14:val="none"/>
+        </w:rPr>
+        <w:br/>
+        <w:t xml:space="preserve">                </w:t>
+      </w:r>
+      <w:r>
+        <w:rPr>
+          <w:rFonts w:ascii="JetBrains Mono" w:eastAsia="Times New Roman" w:hAnsi="JetBrains Mono" w:cs="JetBrains Mono"/>
+          <w:color w:val="1750EB"/>
+          <w:kern w:val="0"/>
+          <w:sz w:val="20"/>
+          <w:szCs w:val="20"/>
+          <w14:ligatures w14:val="none"/>
+        </w:rPr>
+        <w:t>15</w:t>
+      </w:r>
+      <w:r>
+        <w:rPr>
+          <w:rFonts w:ascii="JetBrains Mono" w:eastAsia="Times New Roman" w:hAnsi="JetBrains Mono" w:cs="JetBrains Mono"/>
+          <w:color w:val="080808"/>
+          <w:kern w:val="0"/>
+          <w:sz w:val="20"/>
+          <w:szCs w:val="20"/>
+          <w14:ligatures w14:val="none"/>
+        </w:rPr>
+        <w:t>));</w:t>
+      </w:r>
+      <w:r>
+        <w:rPr>
+          <w:rFonts w:ascii="JetBrains Mono" w:eastAsia="Times New Roman" w:hAnsi="JetBrains Mono" w:cs="JetBrains Mono"/>
+          <w:color w:val="080808"/>
+          <w:kern w:val="0"/>
+          <w:sz w:val="20"/>
+          <w:szCs w:val="20"/>
+          <w14:ligatures w14:val="none"/>
+        </w:rPr>
+        <w:br/>
+        <w:t xml:space="preserve">    }</w:t>
+      </w:r>
+      <w:r>
+        <w:rPr>
+          <w:rFonts w:ascii="JetBrains Mono" w:eastAsia="Times New Roman" w:hAnsi="JetBrains Mono" w:cs="JetBrains Mono"/>
+          <w:color w:val="080808"/>
+          <w:kern w:val="0"/>
+          <w:sz w:val="20"/>
+          <w:szCs w:val="20"/>
+          <w14:ligatures w14:val="none"/>
+        </w:rPr>
+        <w:br/>
+      </w:r>
+      <w:r>
+        <w:rPr>
+          <w:rFonts w:ascii="JetBrains Mono" w:eastAsia="Times New Roman" w:hAnsi="JetBrains Mono" w:cs="JetBrains Mono"/>
+          <w:color w:val="080808"/>
+          <w:kern w:val="0"/>
+          <w:sz w:val="20"/>
+          <w:szCs w:val="20"/>
+          <w14:ligatures w14:val="none"/>
+        </w:rPr>
+        <w:br/>
+        <w:t xml:space="preserve">    </w:t>
+      </w:r>
+      <w:r>
+        <w:rPr>
+          <w:rFonts w:ascii="JetBrains Mono" w:eastAsia="Times New Roman" w:hAnsi="JetBrains Mono" w:cs="JetBrains Mono"/>
+          <w:color w:val="0033B3"/>
+          <w:kern w:val="0"/>
+          <w:sz w:val="20"/>
+          <w:szCs w:val="20"/>
+          <w14:ligatures w14:val="none"/>
+        </w:rPr>
+        <w:t xml:space="preserve">static boolean </w:t>
+      </w:r>
+      <w:r>
+        <w:rPr>
+          <w:rFonts w:ascii="JetBrains Mono" w:eastAsia="Times New Roman" w:hAnsi="JetBrains Mono" w:cs="JetBrains Mono"/>
+          <w:color w:val="00627A"/>
+          <w:kern w:val="0"/>
+          <w:sz w:val="20"/>
+          <w:szCs w:val="20"/>
+          <w14:ligatures w14:val="none"/>
+        </w:rPr>
+        <w:t>searchMatrix</w:t>
+      </w:r>
+      <w:r>
+        <w:rPr>
+          <w:rFonts w:ascii="JetBrains Mono" w:eastAsia="Times New Roman" w:hAnsi="JetBrains Mono" w:cs="JetBrains Mono"/>
+          <w:color w:val="080808"/>
+          <w:kern w:val="0"/>
+          <w:sz w:val="20"/>
+          <w:szCs w:val="20"/>
+          <w14:ligatures w14:val="none"/>
+        </w:rPr>
+        <w:t>(</w:t>
+      </w:r>
+      <w:r>
+        <w:rPr>
+          <w:rFonts w:ascii="JetBrains Mono" w:eastAsia="Times New Roman" w:hAnsi="JetBrains Mono" w:cs="JetBrains Mono"/>
+          <w:color w:val="0033B3"/>
+          <w:kern w:val="0"/>
+          <w:sz w:val="20"/>
+          <w:szCs w:val="20"/>
+          <w14:ligatures w14:val="none"/>
+        </w:rPr>
+        <w:t>int</w:t>
+      </w:r>
+      <w:r>
+        <w:rPr>
+          <w:rFonts w:ascii="JetBrains Mono" w:eastAsia="Times New Roman" w:hAnsi="JetBrains Mono" w:cs="JetBrains Mono"/>
+          <w:color w:val="080808"/>
+          <w:kern w:val="0"/>
+          <w:sz w:val="20"/>
+          <w:szCs w:val="20"/>
+          <w14:ligatures w14:val="none"/>
+        </w:rPr>
+        <w:t xml:space="preserve">[][] matrix, </w:t>
+      </w:r>
+      <w:r>
+        <w:rPr>
+          <w:rFonts w:ascii="JetBrains Mono" w:eastAsia="Times New Roman" w:hAnsi="JetBrains Mono" w:cs="JetBrains Mono"/>
+          <w:color w:val="0033B3"/>
+          <w:kern w:val="0"/>
+          <w:sz w:val="20"/>
+          <w:szCs w:val="20"/>
+          <w14:ligatures w14:val="none"/>
+        </w:rPr>
+        <w:t xml:space="preserve">int </w:t>
+      </w:r>
+      <w:r>
+        <w:rPr>
+          <w:rFonts w:ascii="JetBrains Mono" w:eastAsia="Times New Roman" w:hAnsi="JetBrains Mono" w:cs="JetBrains Mono"/>
+          <w:color w:val="080808"/>
+          <w:kern w:val="0"/>
+          <w:sz w:val="20"/>
+          <w:szCs w:val="20"/>
+          <w14:ligatures w14:val="none"/>
+        </w:rPr>
+        <w:t>target) {</w:t>
+      </w:r>
+      <w:r>
+        <w:rPr>
+          <w:rFonts w:ascii="JetBrains Mono" w:eastAsia="Times New Roman" w:hAnsi="JetBrains Mono" w:cs="JetBrains Mono"/>
+          <w:color w:val="080808"/>
+          <w:kern w:val="0"/>
+          <w:sz w:val="20"/>
+          <w:szCs w:val="20"/>
+          <w14:ligatures w14:val="none"/>
+        </w:rPr>
+        <w:br/>
+        <w:t xml:space="preserve">        </w:t>
+      </w:r>
+      <w:r>
+        <w:rPr>
+          <w:rFonts w:ascii="JetBrains Mono" w:eastAsia="Times New Roman" w:hAnsi="JetBrains Mono" w:cs="JetBrains Mono"/>
+          <w:color w:val="0033B3"/>
+          <w:kern w:val="0"/>
+          <w:sz w:val="20"/>
+          <w:szCs w:val="20"/>
+          <w14:ligatures w14:val="none"/>
+        </w:rPr>
+        <w:t xml:space="preserve">int </w:t>
+      </w:r>
+      <w:r>
+        <w:rPr>
+          <w:rFonts w:ascii="JetBrains Mono" w:eastAsia="Times New Roman" w:hAnsi="JetBrains Mono" w:cs="JetBrains Mono"/>
+          <w:color w:val="000000"/>
+          <w:kern w:val="0"/>
+          <w:sz w:val="20"/>
+          <w:szCs w:val="20"/>
+          <w14:ligatures w14:val="none"/>
+        </w:rPr>
+        <w:t xml:space="preserve">row </w:t>
+      </w:r>
+      <w:r>
+        <w:rPr>
+          <w:rFonts w:ascii="JetBrains Mono" w:eastAsia="Times New Roman" w:hAnsi="JetBrains Mono" w:cs="JetBrains Mono"/>
+          <w:color w:val="080808"/>
+          <w:kern w:val="0"/>
+          <w:sz w:val="20"/>
+          <w:szCs w:val="20"/>
+          <w14:ligatures w14:val="none"/>
+        </w:rPr>
+        <w:t xml:space="preserve">= </w:t>
+      </w:r>
+      <w:r>
+        <w:rPr>
+          <w:rFonts w:ascii="JetBrains Mono" w:eastAsia="Times New Roman" w:hAnsi="JetBrains Mono" w:cs="JetBrains Mono"/>
+          <w:color w:val="1750EB"/>
+          <w:kern w:val="0"/>
+          <w:sz w:val="20"/>
+          <w:szCs w:val="20"/>
+          <w14:ligatures w14:val="none"/>
+        </w:rPr>
+        <w:t>0</w:t>
+      </w:r>
+      <w:r>
+        <w:rPr>
+          <w:rFonts w:ascii="JetBrains Mono" w:eastAsia="Times New Roman" w:hAnsi="JetBrains Mono" w:cs="JetBrains Mono"/>
+          <w:color w:val="080808"/>
+          <w:kern w:val="0"/>
+          <w:sz w:val="20"/>
+          <w:szCs w:val="20"/>
+          <w14:ligatures w14:val="none"/>
+        </w:rPr>
+        <w:t>;</w:t>
+      </w:r>
+      <w:r>
+        <w:rPr>
+          <w:rFonts w:ascii="JetBrains Mono" w:eastAsia="Times New Roman" w:hAnsi="JetBrains Mono" w:cs="JetBrains Mono"/>
+          <w:color w:val="080808"/>
+          <w:kern w:val="0"/>
+          <w:sz w:val="20"/>
+          <w:szCs w:val="20"/>
+          <w14:ligatures w14:val="none"/>
+        </w:rPr>
+        <w:br/>
+        <w:t xml:space="preserve">        </w:t>
+      </w:r>
+      <w:r>
+        <w:rPr>
+          <w:rFonts w:ascii="JetBrains Mono" w:eastAsia="Times New Roman" w:hAnsi="JetBrains Mono" w:cs="JetBrains Mono"/>
+          <w:color w:val="0033B3"/>
+          <w:kern w:val="0"/>
+          <w:sz w:val="20"/>
+          <w:szCs w:val="20"/>
+          <w14:ligatures w14:val="none"/>
+        </w:rPr>
+        <w:t xml:space="preserve">int </w:t>
+      </w:r>
+      <w:r>
+        <w:rPr>
+          <w:rFonts w:ascii="JetBrains Mono" w:eastAsia="Times New Roman" w:hAnsi="JetBrains Mono" w:cs="JetBrains Mono"/>
+          <w:color w:val="000000"/>
+          <w:kern w:val="0"/>
+          <w:sz w:val="20"/>
+          <w:szCs w:val="20"/>
+          <w14:ligatures w14:val="none"/>
+        </w:rPr>
+        <w:t xml:space="preserve">col </w:t>
+      </w:r>
+      <w:r>
+        <w:rPr>
+          <w:rFonts w:ascii="JetBrains Mono" w:eastAsia="Times New Roman" w:hAnsi="JetBrains Mono" w:cs="JetBrains Mono"/>
+          <w:color w:val="080808"/>
+          <w:kern w:val="0"/>
+          <w:sz w:val="20"/>
+          <w:szCs w:val="20"/>
+          <w14:ligatures w14:val="none"/>
+        </w:rPr>
+        <w:t>= matrix[</w:t>
+      </w:r>
+      <w:r>
+        <w:rPr>
+          <w:rFonts w:ascii="JetBrains Mono" w:eastAsia="Times New Roman" w:hAnsi="JetBrains Mono" w:cs="JetBrains Mono"/>
+          <w:color w:val="1750EB"/>
+          <w:kern w:val="0"/>
+          <w:sz w:val="20"/>
+          <w:szCs w:val="20"/>
+          <w14:ligatures w14:val="none"/>
+        </w:rPr>
+        <w:t>0</w:t>
+      </w:r>
+      <w:r>
+        <w:rPr>
+          <w:rFonts w:ascii="JetBrains Mono" w:eastAsia="Times New Roman" w:hAnsi="JetBrains Mono" w:cs="JetBrains Mono"/>
+          <w:color w:val="080808"/>
+          <w:kern w:val="0"/>
+          <w:sz w:val="20"/>
+          <w:szCs w:val="20"/>
+          <w14:ligatures w14:val="none"/>
+        </w:rPr>
+        <w:t>].</w:t>
+      </w:r>
+      <w:r>
+        <w:rPr>
+          <w:rFonts w:ascii="JetBrains Mono" w:eastAsia="Times New Roman" w:hAnsi="JetBrains Mono" w:cs="JetBrains Mono"/>
+          <w:color w:val="871094"/>
+          <w:kern w:val="0"/>
+          <w:sz w:val="20"/>
+          <w:szCs w:val="20"/>
+          <w14:ligatures w14:val="none"/>
+        </w:rPr>
+        <w:t xml:space="preserve">length </w:t>
+      </w:r>
+      <w:r>
+        <w:rPr>
+          <w:rFonts w:ascii="JetBrains Mono" w:eastAsia="Times New Roman" w:hAnsi="JetBrains Mono" w:cs="JetBrains Mono"/>
+          <w:color w:val="080808"/>
+          <w:kern w:val="0"/>
+          <w:sz w:val="20"/>
+          <w:szCs w:val="20"/>
+          <w14:ligatures w14:val="none"/>
+        </w:rPr>
+        <w:t xml:space="preserve">- </w:t>
+      </w:r>
+      <w:r>
+        <w:rPr>
+          <w:rFonts w:ascii="JetBrains Mono" w:eastAsia="Times New Roman" w:hAnsi="JetBrains Mono" w:cs="JetBrains Mono"/>
+          <w:color w:val="1750EB"/>
+          <w:kern w:val="0"/>
+          <w:sz w:val="20"/>
+          <w:szCs w:val="20"/>
+          <w14:ligatures w14:val="none"/>
+        </w:rPr>
+        <w:t>1</w:t>
+      </w:r>
+      <w:r>
+        <w:rPr>
+          <w:rFonts w:ascii="JetBrains Mono" w:eastAsia="Times New Roman" w:hAnsi="JetBrains Mono" w:cs="JetBrains Mono"/>
+          <w:color w:val="080808"/>
+          <w:kern w:val="0"/>
+          <w:sz w:val="20"/>
+          <w:szCs w:val="20"/>
+          <w14:ligatures w14:val="none"/>
+        </w:rPr>
+        <w:t>;</w:t>
+      </w:r>
+      <w:r>
+        <w:rPr>
+          <w:rFonts w:ascii="JetBrains Mono" w:eastAsia="Times New Roman" w:hAnsi="JetBrains Mono" w:cs="JetBrains Mono"/>
+          <w:color w:val="080808"/>
+          <w:kern w:val="0"/>
+          <w:sz w:val="20"/>
+          <w:szCs w:val="20"/>
+          <w14:ligatures w14:val="none"/>
+        </w:rPr>
+        <w:br/>
+        <w:t xml:space="preserve">        </w:t>
+      </w:r>
+      <w:r>
+        <w:rPr>
+          <w:rFonts w:ascii="JetBrains Mono" w:eastAsia="Times New Roman" w:hAnsi="JetBrains Mono" w:cs="JetBrains Mono"/>
+          <w:color w:val="0033B3"/>
+          <w:kern w:val="0"/>
+          <w:sz w:val="20"/>
+          <w:szCs w:val="20"/>
+          <w14:ligatures w14:val="none"/>
+        </w:rPr>
+        <w:t xml:space="preserve">while </w:t>
+      </w:r>
+      <w:r>
+        <w:rPr>
+          <w:rFonts w:ascii="JetBrains Mono" w:eastAsia="Times New Roman" w:hAnsi="JetBrains Mono" w:cs="JetBrains Mono"/>
+          <w:color w:val="080808"/>
+          <w:kern w:val="0"/>
+          <w:sz w:val="20"/>
+          <w:szCs w:val="20"/>
+          <w14:ligatures w14:val="none"/>
+        </w:rPr>
+        <w:t>(</w:t>
+      </w:r>
+      <w:r>
+        <w:rPr>
+          <w:rFonts w:ascii="JetBrains Mono" w:eastAsia="Times New Roman" w:hAnsi="JetBrains Mono" w:cs="JetBrains Mono"/>
+          <w:color w:val="000000"/>
+          <w:kern w:val="0"/>
+          <w:sz w:val="20"/>
+          <w:szCs w:val="20"/>
+          <w14:ligatures w14:val="none"/>
+        </w:rPr>
+        <w:t xml:space="preserve">row </w:t>
+      </w:r>
+      <w:r>
+        <w:rPr>
+          <w:rFonts w:ascii="JetBrains Mono" w:eastAsia="Times New Roman" w:hAnsi="JetBrains Mono" w:cs="JetBrains Mono"/>
+          <w:color w:val="080808"/>
+          <w:kern w:val="0"/>
+          <w:sz w:val="20"/>
+          <w:szCs w:val="20"/>
+          <w14:ligatures w14:val="none"/>
+        </w:rPr>
+        <w:t>&lt; matrix.</w:t>
+      </w:r>
+      <w:r>
+        <w:rPr>
+          <w:rFonts w:ascii="JetBrains Mono" w:eastAsia="Times New Roman" w:hAnsi="JetBrains Mono" w:cs="JetBrains Mono"/>
+          <w:color w:val="871094"/>
+          <w:kern w:val="0"/>
+          <w:sz w:val="20"/>
+          <w:szCs w:val="20"/>
+          <w14:ligatures w14:val="none"/>
+        </w:rPr>
+        <w:t xml:space="preserve">length </w:t>
+      </w:r>
+      <w:r>
+        <w:rPr>
+          <w:rFonts w:ascii="JetBrains Mono" w:eastAsia="Times New Roman" w:hAnsi="JetBrains Mono" w:cs="JetBrains Mono"/>
+          <w:color w:val="080808"/>
+          <w:kern w:val="0"/>
+          <w:sz w:val="20"/>
+          <w:szCs w:val="20"/>
+          <w14:ligatures w14:val="none"/>
+        </w:rPr>
+        <w:t xml:space="preserve">&amp;&amp; </w:t>
+      </w:r>
+      <w:r>
+        <w:rPr>
+          <w:rFonts w:ascii="JetBrains Mono" w:eastAsia="Times New Roman" w:hAnsi="JetBrains Mono" w:cs="JetBrains Mono"/>
+          <w:color w:val="000000"/>
+          <w:kern w:val="0"/>
+          <w:sz w:val="20"/>
+          <w:szCs w:val="20"/>
+          <w14:ligatures w14:val="none"/>
+        </w:rPr>
+        <w:t xml:space="preserve">col </w:t>
+      </w:r>
+      <w:r>
+        <w:rPr>
+          <w:rFonts w:ascii="JetBrains Mono" w:eastAsia="Times New Roman" w:hAnsi="JetBrains Mono" w:cs="JetBrains Mono"/>
+          <w:color w:val="080808"/>
+          <w:kern w:val="0"/>
+          <w:sz w:val="20"/>
+          <w:szCs w:val="20"/>
+          <w14:ligatures w14:val="none"/>
+        </w:rPr>
+        <w:t xml:space="preserve">&gt;= </w:t>
+      </w:r>
+      <w:r>
+        <w:rPr>
+          <w:rFonts w:ascii="JetBrains Mono" w:eastAsia="Times New Roman" w:hAnsi="JetBrains Mono" w:cs="JetBrains Mono"/>
+          <w:color w:val="1750EB"/>
+          <w:kern w:val="0"/>
+          <w:sz w:val="20"/>
+          <w:szCs w:val="20"/>
+          <w14:ligatures w14:val="none"/>
+        </w:rPr>
+        <w:t>0</w:t>
+      </w:r>
+      <w:r>
+        <w:rPr>
+          <w:rFonts w:ascii="JetBrains Mono" w:eastAsia="Times New Roman" w:hAnsi="JetBrains Mono" w:cs="JetBrains Mono"/>
+          <w:color w:val="080808"/>
+          <w:kern w:val="0"/>
+          <w:sz w:val="20"/>
+          <w:szCs w:val="20"/>
+          <w14:ligatures w14:val="none"/>
+        </w:rPr>
+        <w:t>) {</w:t>
+      </w:r>
+      <w:r>
+        <w:rPr>
+          <w:rFonts w:ascii="JetBrains Mono" w:eastAsia="Times New Roman" w:hAnsi="JetBrains Mono" w:cs="JetBrains Mono"/>
+          <w:color w:val="080808"/>
+          <w:kern w:val="0"/>
+          <w:sz w:val="20"/>
+          <w:szCs w:val="20"/>
+          <w14:ligatures w14:val="none"/>
+        </w:rPr>
+        <w:br/>
+        <w:t xml:space="preserve">            </w:t>
+      </w:r>
+      <w:r>
+        <w:rPr>
+          <w:rFonts w:ascii="JetBrains Mono" w:eastAsia="Times New Roman" w:hAnsi="JetBrains Mono" w:cs="JetBrains Mono"/>
+          <w:color w:val="0033B3"/>
+          <w:kern w:val="0"/>
+          <w:sz w:val="20"/>
+          <w:szCs w:val="20"/>
+          <w14:ligatures w14:val="none"/>
+        </w:rPr>
+        <w:t xml:space="preserve">if </w:t>
+      </w:r>
+      <w:r>
+        <w:rPr>
+          <w:rFonts w:ascii="JetBrains Mono" w:eastAsia="Times New Roman" w:hAnsi="JetBrains Mono" w:cs="JetBrains Mono"/>
+          <w:color w:val="080808"/>
+          <w:kern w:val="0"/>
+          <w:sz w:val="20"/>
+          <w:szCs w:val="20"/>
+          <w14:ligatures w14:val="none"/>
+        </w:rPr>
+        <w:t>(matrix[</w:t>
+      </w:r>
+      <w:r>
+        <w:rPr>
+          <w:rFonts w:ascii="JetBrains Mono" w:eastAsia="Times New Roman" w:hAnsi="JetBrains Mono" w:cs="JetBrains Mono"/>
+          <w:color w:val="000000"/>
+          <w:kern w:val="0"/>
+          <w:sz w:val="20"/>
+          <w:szCs w:val="20"/>
+          <w14:ligatures w14:val="none"/>
+        </w:rPr>
+        <w:t>row</w:t>
+      </w:r>
+      <w:r>
+        <w:rPr>
+          <w:rFonts w:ascii="JetBrains Mono" w:eastAsia="Times New Roman" w:hAnsi="JetBrains Mono" w:cs="JetBrains Mono"/>
+          <w:color w:val="080808"/>
+          <w:kern w:val="0"/>
+          <w:sz w:val="20"/>
+          <w:szCs w:val="20"/>
+          <w14:ligatures w14:val="none"/>
+        </w:rPr>
+        <w:t>][</w:t>
+      </w:r>
+      <w:r>
+        <w:rPr>
+          <w:rFonts w:ascii="JetBrains Mono" w:eastAsia="Times New Roman" w:hAnsi="JetBrains Mono" w:cs="JetBrains Mono"/>
+          <w:color w:val="000000"/>
+          <w:kern w:val="0"/>
+          <w:sz w:val="20"/>
+          <w:szCs w:val="20"/>
+          <w14:ligatures w14:val="none"/>
+        </w:rPr>
+        <w:t>col</w:t>
+      </w:r>
+      <w:r>
+        <w:rPr>
+          <w:rFonts w:ascii="JetBrains Mono" w:eastAsia="Times New Roman" w:hAnsi="JetBrains Mono" w:cs="JetBrains Mono"/>
+          <w:color w:val="080808"/>
+          <w:kern w:val="0"/>
+          <w:sz w:val="20"/>
+          <w:szCs w:val="20"/>
+          <w14:ligatures w14:val="none"/>
+        </w:rPr>
+        <w:t>] == target) {</w:t>
+      </w:r>
+      <w:r>
+        <w:rPr>
+          <w:rFonts w:ascii="JetBrains Mono" w:eastAsia="Times New Roman" w:hAnsi="JetBrains Mono" w:cs="JetBrains Mono"/>
+          <w:color w:val="080808"/>
+          <w:kern w:val="0"/>
+          <w:sz w:val="20"/>
+          <w:szCs w:val="20"/>
+          <w14:ligatures w14:val="none"/>
+        </w:rPr>
+        <w:br/>
+        <w:t xml:space="preserve">                </w:t>
+      </w:r>
+      <w:r>
+        <w:rPr>
+          <w:rFonts w:ascii="JetBrains Mono" w:eastAsia="Times New Roman" w:hAnsi="JetBrains Mono" w:cs="JetBrains Mono"/>
+          <w:color w:val="0033B3"/>
+          <w:kern w:val="0"/>
+          <w:sz w:val="20"/>
+          <w:szCs w:val="20"/>
+          <w14:ligatures w14:val="none"/>
+        </w:rPr>
+        <w:t>return true</w:t>
+      </w:r>
+      <w:r>
+        <w:rPr>
+          <w:rFonts w:ascii="JetBrains Mono" w:eastAsia="Times New Roman" w:hAnsi="JetBrains Mono" w:cs="JetBrains Mono"/>
+          <w:color w:val="080808"/>
+          <w:kern w:val="0"/>
+          <w:sz w:val="20"/>
+          <w:szCs w:val="20"/>
+          <w14:ligatures w14:val="none"/>
+        </w:rPr>
+        <w:t>;</w:t>
+      </w:r>
+      <w:r>
+        <w:rPr>
+          <w:rFonts w:ascii="JetBrains Mono" w:eastAsia="Times New Roman" w:hAnsi="JetBrains Mono" w:cs="JetBrains Mono"/>
+          <w:color w:val="080808"/>
+          <w:kern w:val="0"/>
+          <w:sz w:val="20"/>
+          <w:szCs w:val="20"/>
+          <w14:ligatures w14:val="none"/>
+        </w:rPr>
+        <w:br/>
+      </w:r>
+      <w:r>
+        <w:rPr>
+          <w:rFonts w:ascii="JetBrains Mono" w:eastAsia="Times New Roman" w:hAnsi="JetBrains Mono" w:cs="JetBrains Mono"/>
+          <w:color w:val="080808"/>
+          <w:kern w:val="0"/>
+          <w:sz w:val="20"/>
+          <w:szCs w:val="20"/>
+          <w14:ligatures w14:val="none"/>
+        </w:rPr>
+        <w:lastRenderedPageBreak/>
+        <w:t xml:space="preserve">            } </w:t>
+      </w:r>
+      <w:r>
+        <w:rPr>
+          <w:rFonts w:ascii="JetBrains Mono" w:eastAsia="Times New Roman" w:hAnsi="JetBrains Mono" w:cs="JetBrains Mono"/>
+          <w:color w:val="0033B3"/>
+          <w:kern w:val="0"/>
+          <w:sz w:val="20"/>
+          <w:szCs w:val="20"/>
+          <w14:ligatures w14:val="none"/>
+        </w:rPr>
+        <w:t xml:space="preserve">else if </w:t>
+      </w:r>
+      <w:r>
+        <w:rPr>
+          <w:rFonts w:ascii="JetBrains Mono" w:eastAsia="Times New Roman" w:hAnsi="JetBrains Mono" w:cs="JetBrains Mono"/>
+          <w:color w:val="080808"/>
+          <w:kern w:val="0"/>
+          <w:sz w:val="20"/>
+          <w:szCs w:val="20"/>
+          <w14:ligatures w14:val="none"/>
+        </w:rPr>
+        <w:t>(matrix[</w:t>
+      </w:r>
+      <w:r>
+        <w:rPr>
+          <w:rFonts w:ascii="JetBrains Mono" w:eastAsia="Times New Roman" w:hAnsi="JetBrains Mono" w:cs="JetBrains Mono"/>
+          <w:color w:val="000000"/>
+          <w:kern w:val="0"/>
+          <w:sz w:val="20"/>
+          <w:szCs w:val="20"/>
+          <w14:ligatures w14:val="none"/>
+        </w:rPr>
+        <w:t>row</w:t>
+      </w:r>
+      <w:r>
+        <w:rPr>
+          <w:rFonts w:ascii="JetBrains Mono" w:eastAsia="Times New Roman" w:hAnsi="JetBrains Mono" w:cs="JetBrains Mono"/>
+          <w:color w:val="080808"/>
+          <w:kern w:val="0"/>
+          <w:sz w:val="20"/>
+          <w:szCs w:val="20"/>
+          <w14:ligatures w14:val="none"/>
+        </w:rPr>
+        <w:t>][</w:t>
+      </w:r>
+      <w:r>
+        <w:rPr>
+          <w:rFonts w:ascii="JetBrains Mono" w:eastAsia="Times New Roman" w:hAnsi="JetBrains Mono" w:cs="JetBrains Mono"/>
+          <w:color w:val="000000"/>
+          <w:kern w:val="0"/>
+          <w:sz w:val="20"/>
+          <w:szCs w:val="20"/>
+          <w14:ligatures w14:val="none"/>
+        </w:rPr>
+        <w:t>col</w:t>
+      </w:r>
+      <w:r>
+        <w:rPr>
+          <w:rFonts w:ascii="JetBrains Mono" w:eastAsia="Times New Roman" w:hAnsi="JetBrains Mono" w:cs="JetBrains Mono"/>
+          <w:color w:val="080808"/>
+          <w:kern w:val="0"/>
+          <w:sz w:val="20"/>
+          <w:szCs w:val="20"/>
+          <w14:ligatures w14:val="none"/>
+        </w:rPr>
+        <w:t>] &lt; target) {</w:t>
+      </w:r>
+      <w:r>
+        <w:rPr>
+          <w:rFonts w:ascii="JetBrains Mono" w:eastAsia="Times New Roman" w:hAnsi="JetBrains Mono" w:cs="JetBrains Mono"/>
+          <w:color w:val="080808"/>
+          <w:kern w:val="0"/>
+          <w:sz w:val="20"/>
+          <w:szCs w:val="20"/>
+          <w14:ligatures w14:val="none"/>
+        </w:rPr>
+        <w:br/>
+        <w:t xml:space="preserve">                </w:t>
+      </w:r>
+      <w:r>
+        <w:rPr>
+          <w:rFonts w:ascii="JetBrains Mono" w:eastAsia="Times New Roman" w:hAnsi="JetBrains Mono" w:cs="JetBrains Mono"/>
+          <w:color w:val="000000"/>
+          <w:kern w:val="0"/>
+          <w:sz w:val="20"/>
+          <w:szCs w:val="20"/>
+          <w14:ligatures w14:val="none"/>
+        </w:rPr>
+        <w:t>row</w:t>
+      </w:r>
+      <w:r>
+        <w:rPr>
+          <w:rFonts w:ascii="JetBrains Mono" w:eastAsia="Times New Roman" w:hAnsi="JetBrains Mono" w:cs="JetBrains Mono"/>
+          <w:color w:val="080808"/>
+          <w:kern w:val="0"/>
+          <w:sz w:val="20"/>
+          <w:szCs w:val="20"/>
+          <w14:ligatures w14:val="none"/>
+        </w:rPr>
+        <w:t>++;</w:t>
+      </w:r>
+      <w:r>
+        <w:rPr>
+          <w:rFonts w:ascii="JetBrains Mono" w:eastAsia="Times New Roman" w:hAnsi="JetBrains Mono" w:cs="JetBrains Mono"/>
+          <w:color w:val="080808"/>
+          <w:kern w:val="0"/>
+          <w:sz w:val="20"/>
+          <w:szCs w:val="20"/>
+          <w14:ligatures w14:val="none"/>
+        </w:rPr>
+        <w:br/>
+        <w:t xml:space="preserve">            } </w:t>
+      </w:r>
+      <w:r>
+        <w:rPr>
+          <w:rFonts w:ascii="JetBrains Mono" w:eastAsia="Times New Roman" w:hAnsi="JetBrains Mono" w:cs="JetBrains Mono"/>
+          <w:color w:val="0033B3"/>
+          <w:kern w:val="0"/>
+          <w:sz w:val="20"/>
+          <w:szCs w:val="20"/>
+          <w14:ligatures w14:val="none"/>
+        </w:rPr>
+        <w:t xml:space="preserve">else </w:t>
+      </w:r>
+      <w:r>
+        <w:rPr>
+          <w:rFonts w:ascii="JetBrains Mono" w:eastAsia="Times New Roman" w:hAnsi="JetBrains Mono" w:cs="JetBrains Mono"/>
+          <w:color w:val="080808"/>
+          <w:kern w:val="0"/>
+          <w:sz w:val="20"/>
+          <w:szCs w:val="20"/>
+          <w14:ligatures w14:val="none"/>
+        </w:rPr>
+        <w:t>{</w:t>
+      </w:r>
+      <w:r>
+        <w:rPr>
+          <w:rFonts w:ascii="JetBrains Mono" w:eastAsia="Times New Roman" w:hAnsi="JetBrains Mono" w:cs="JetBrains Mono"/>
+          <w:color w:val="080808"/>
+          <w:kern w:val="0"/>
+          <w:sz w:val="20"/>
+          <w:szCs w:val="20"/>
+          <w14:ligatures w14:val="none"/>
+        </w:rPr>
+        <w:br/>
+        <w:t xml:space="preserve">                </w:t>
+      </w:r>
+      <w:r>
+        <w:rPr>
+          <w:rFonts w:ascii="JetBrains Mono" w:eastAsia="Times New Roman" w:hAnsi="JetBrains Mono" w:cs="JetBrains Mono"/>
+          <w:color w:val="000000"/>
+          <w:kern w:val="0"/>
+          <w:sz w:val="20"/>
+          <w:szCs w:val="20"/>
+          <w14:ligatures w14:val="none"/>
+        </w:rPr>
+        <w:t>col</w:t>
+      </w:r>
+      <w:r>
+        <w:rPr>
+          <w:rFonts w:ascii="JetBrains Mono" w:eastAsia="Times New Roman" w:hAnsi="JetBrains Mono" w:cs="JetBrains Mono"/>
+          <w:color w:val="080808"/>
+          <w:kern w:val="0"/>
+          <w:sz w:val="20"/>
+          <w:szCs w:val="20"/>
+          <w14:ligatures w14:val="none"/>
+        </w:rPr>
+        <w:t>--;</w:t>
+      </w:r>
+      <w:r>
+        <w:rPr>
+          <w:rFonts w:ascii="JetBrains Mono" w:eastAsia="Times New Roman" w:hAnsi="JetBrains Mono" w:cs="JetBrains Mono"/>
+          <w:color w:val="080808"/>
+          <w:kern w:val="0"/>
+          <w:sz w:val="20"/>
+          <w:szCs w:val="20"/>
+          <w14:ligatures w14:val="none"/>
+        </w:rPr>
+        <w:br/>
+        <w:t xml:space="preserve">            }</w:t>
+      </w:r>
+      <w:r>
+        <w:rPr>
+          <w:rFonts w:ascii="JetBrains Mono" w:eastAsia="Times New Roman" w:hAnsi="JetBrains Mono" w:cs="JetBrains Mono"/>
+          <w:color w:val="080808"/>
+          <w:kern w:val="0"/>
+          <w:sz w:val="20"/>
+          <w:szCs w:val="20"/>
+          <w14:ligatures w14:val="none"/>
+        </w:rPr>
+        <w:br/>
+        <w:t xml:space="preserve">        }</w:t>
+      </w:r>
+      <w:r>
+        <w:rPr>
+          <w:rFonts w:ascii="JetBrains Mono" w:eastAsia="Times New Roman" w:hAnsi="JetBrains Mono" w:cs="JetBrains Mono"/>
+          <w:color w:val="080808"/>
+          <w:kern w:val="0"/>
+          <w:sz w:val="20"/>
+          <w:szCs w:val="20"/>
+          <w14:ligatures w14:val="none"/>
+        </w:rPr>
+        <w:br/>
+        <w:t xml:space="preserve">        </w:t>
+      </w:r>
+      <w:r>
+        <w:rPr>
+          <w:rFonts w:ascii="JetBrains Mono" w:eastAsia="Times New Roman" w:hAnsi="JetBrains Mono" w:cs="JetBrains Mono"/>
+          <w:color w:val="0033B3"/>
+          <w:kern w:val="0"/>
+          <w:sz w:val="20"/>
+          <w:szCs w:val="20"/>
+          <w14:ligatures w14:val="none"/>
+        </w:rPr>
+        <w:t>return false</w:t>
+      </w:r>
+      <w:r>
+        <w:rPr>
+          <w:rFonts w:ascii="JetBrains Mono" w:eastAsia="Times New Roman" w:hAnsi="JetBrains Mono" w:cs="JetBrains Mono"/>
+          <w:color w:val="080808"/>
+          <w:kern w:val="0"/>
+          <w:sz w:val="20"/>
+          <w:szCs w:val="20"/>
+          <w14:ligatures w14:val="none"/>
+        </w:rPr>
+        <w:t>;</w:t>
+      </w:r>
+      <w:r>
+        <w:rPr>
+          <w:rFonts w:ascii="JetBrains Mono" w:eastAsia="Times New Roman" w:hAnsi="JetBrains Mono" w:cs="JetBrains Mono"/>
+          <w:color w:val="080808"/>
+          <w:kern w:val="0"/>
+          <w:sz w:val="20"/>
+          <w:szCs w:val="20"/>
+          <w14:ligatures w14:val="none"/>
+        </w:rPr>
+        <w:br/>
+        <w:t xml:space="preserve">    }</w:t>
+      </w:r>
+      <w:r>
+        <w:rPr>
+          <w:rFonts w:ascii="JetBrains Mono" w:eastAsia="Times New Roman" w:hAnsi="JetBrains Mono" w:cs="JetBrains Mono"/>
+          <w:color w:val="080808"/>
+          <w:kern w:val="0"/>
+          <w:sz w:val="20"/>
+          <w:szCs w:val="20"/>
+          <w14:ligatures w14:val="none"/>
+        </w:rPr>
+        <w:br/>
+      </w:r>
+      <w:r>
+        <w:rPr>
+          <w:rFonts w:ascii="JetBrains Mono" w:eastAsia="Times New Roman" w:hAnsi="JetBrains Mono" w:cs="JetBrains Mono"/>
+          <w:color w:val="080808"/>
+          <w:kern w:val="0"/>
+          <w:sz w:val="20"/>
+          <w:szCs w:val="20"/>
+          <w14:ligatures w14:val="none"/>
+        </w:rPr>
+        <w:br/>
+        <w:t>}</w:t>
+      </w:r>
+    </w:p>
+    <w:p/>
+    <w:p>
+      <w:pPr>
         <w:pStyle w:val="Heading1"/>
         <w:rPr>
           <w:rFonts w:ascii="Cambria" w:hAnsi="Cambria"/>
@@ -6841,7 +11573,7 @@
         </w:rPr>
         <w:t xml:space="preserve">Q8. </w:t>
       </w:r>
-      <w:hyperlink r:id="rId9" w:history="1">
+      <w:hyperlink r:id="rId12" w:history="1">
         <w:r>
           <w:rPr>
             <w:rStyle w:val="Hyperlink"/>
@@ -6968,7 +11700,6 @@
           <w:szCs w:val="20"/>
           <w14:ligatures w14:val="none"/>
         </w:rPr>
-        <w:lastRenderedPageBreak/>
         <w:t xml:space="preserve">public class </w:t>
       </w:r>
       <w:r>
@@ -8555,9 +13286,20 @@
           <w:sz w:val="28"/>
           <w:szCs w:val="28"/>
         </w:rPr>
-        <w:t xml:space="preserve">Q9. Write a program to find the sum of the given series 1+2+3+ . . . </w:t>
-      </w:r>
-      <w:proofErr w:type="gramStart"/>
+        <w:t xml:space="preserve">Q9. </w:t>
+      </w:r>
+      <w:hyperlink r:id="rId13" w:history="1">
+        <w:r>
+          <w:rPr>
+            <w:rStyle w:val="Hyperlink"/>
+            <w:rFonts w:ascii="Cambria" w:hAnsi="Cambria" w:cstheme="minorHAnsi"/>
+            <w:kern w:val="0"/>
+            <w:sz w:val="28"/>
+            <w:szCs w:val="28"/>
+          </w:rPr>
+          <w:t>https://leetcode.com/problems/peak-index-in-a-mountain-array/</w:t>
+        </w:r>
+      </w:hyperlink>
       <w:r>
         <w:rPr>
           <w:rFonts w:ascii="Cambria" w:hAnsi="Cambria" w:cstheme="minorHAnsi"/>
@@ -8566,30 +13308,7 @@
           <w:sz w:val="28"/>
           <w:szCs w:val="28"/>
         </w:rPr>
-        <w:t>. . .(</w:t>
-      </w:r>
-      <w:proofErr w:type="gramEnd"/>
-      <w:r>
-        <w:rPr>
-          <w:rFonts w:ascii="Cambria" w:hAnsi="Cambria" w:cstheme="minorHAnsi"/>
-          <w:b/>
-          <w:bCs/>
-          <w:color w:val="000000" w:themeColor="text1"/>
-          <w:kern w:val="0"/>
-          <w:sz w:val="28"/>
-          <w:szCs w:val="28"/>
-        </w:rPr>
-        <w:t xml:space="preserve">N </w:t>
-      </w:r>
-      <w:r>
-        <w:rPr>
-          <w:rFonts w:ascii="Cambria" w:hAnsi="Cambria" w:cstheme="minorHAnsi"/>
-          <w:color w:val="000000" w:themeColor="text1"/>
-          <w:kern w:val="0"/>
-          <w:sz w:val="28"/>
-          <w:szCs w:val="28"/>
-        </w:rPr>
-        <w:t>terms)</w:t>
+        <w:t xml:space="preserve"> </w:t>
       </w:r>
     </w:p>
     <w:p>
@@ -8621,6 +13340,1572 @@
           <w14:ligatures w14:val="none"/>
         </w:rPr>
       </w:pPr>
+      <w:r>
+        <w:rPr>
+          <w:rFonts w:ascii="JetBrains Mono" w:eastAsia="Times New Roman" w:hAnsi="JetBrains Mono" w:cs="JetBrains Mono"/>
+          <w:i/>
+          <w:iCs/>
+          <w:color w:val="8C8C8C"/>
+          <w:kern w:val="0"/>
+          <w:sz w:val="20"/>
+          <w:szCs w:val="20"/>
+          <w14:ligatures w14:val="none"/>
+        </w:rPr>
+        <w:t>/**</w:t>
+      </w:r>
+      <w:r>
+        <w:rPr>
+          <w:rFonts w:ascii="JetBrains Mono" w:eastAsia="Times New Roman" w:hAnsi="JetBrains Mono" w:cs="JetBrains Mono"/>
+          <w:i/>
+          <w:iCs/>
+          <w:color w:val="8C8C8C"/>
+          <w:kern w:val="0"/>
+          <w:sz w:val="20"/>
+          <w:szCs w:val="20"/>
+          <w14:ligatures w14:val="none"/>
+        </w:rPr>
+        <w:br/>
+        <w:t xml:space="preserve"> * @author pranoy.chakraborty</w:t>
+      </w:r>
+      <w:r>
+        <w:rPr>
+          <w:rFonts w:ascii="JetBrains Mono" w:eastAsia="Times New Roman" w:hAnsi="JetBrains Mono" w:cs="JetBrains Mono"/>
+          <w:i/>
+          <w:iCs/>
+          <w:color w:val="8C8C8C"/>
+          <w:kern w:val="0"/>
+          <w:sz w:val="20"/>
+          <w:szCs w:val="20"/>
+          <w14:ligatures w14:val="none"/>
+        </w:rPr>
+        <w:br/>
+        <w:t xml:space="preserve"> * @Date 19/06/2023</w:t>
+      </w:r>
+      <w:r>
+        <w:rPr>
+          <w:rFonts w:ascii="JetBrains Mono" w:eastAsia="Times New Roman" w:hAnsi="JetBrains Mono" w:cs="JetBrains Mono"/>
+          <w:i/>
+          <w:iCs/>
+          <w:color w:val="8C8C8C"/>
+          <w:kern w:val="0"/>
+          <w:sz w:val="20"/>
+          <w:szCs w:val="20"/>
+          <w14:ligatures w14:val="none"/>
+        </w:rPr>
+        <w:br/>
+        <w:t xml:space="preserve"> */</w:t>
+      </w:r>
+      <w:r>
+        <w:rPr>
+          <w:rFonts w:ascii="JetBrains Mono" w:eastAsia="Times New Roman" w:hAnsi="JetBrains Mono" w:cs="JetBrains Mono"/>
+          <w:i/>
+          <w:iCs/>
+          <w:color w:val="8C8C8C"/>
+          <w:kern w:val="0"/>
+          <w:sz w:val="20"/>
+          <w:szCs w:val="20"/>
+          <w14:ligatures w14:val="none"/>
+        </w:rPr>
+        <w:br/>
+      </w:r>
+      <w:r>
+        <w:rPr>
+          <w:rFonts w:ascii="JetBrains Mono" w:eastAsia="Times New Roman" w:hAnsi="JetBrains Mono" w:cs="JetBrains Mono"/>
+          <w:color w:val="0033B3"/>
+          <w:kern w:val="0"/>
+          <w:sz w:val="20"/>
+          <w:szCs w:val="20"/>
+          <w14:ligatures w14:val="none"/>
+        </w:rPr>
+        <w:t xml:space="preserve">public class </w:t>
+      </w:r>
+      <w:r>
+        <w:rPr>
+          <w:rFonts w:ascii="JetBrains Mono" w:eastAsia="Times New Roman" w:hAnsi="JetBrains Mono" w:cs="JetBrains Mono"/>
+          <w:color w:val="000000"/>
+          <w:kern w:val="0"/>
+          <w:sz w:val="20"/>
+          <w:szCs w:val="20"/>
+          <w14:ligatures w14:val="none"/>
+        </w:rPr>
+        <w:t xml:space="preserve">PeakIndexInMountainArray </w:t>
+      </w:r>
+      <w:r>
+        <w:rPr>
+          <w:rFonts w:ascii="JetBrains Mono" w:eastAsia="Times New Roman" w:hAnsi="JetBrains Mono" w:cs="JetBrains Mono"/>
+          <w:color w:val="080808"/>
+          <w:kern w:val="0"/>
+          <w:sz w:val="20"/>
+          <w:szCs w:val="20"/>
+          <w14:ligatures w14:val="none"/>
+        </w:rPr>
+        <w:t>{</w:t>
+      </w:r>
+      <w:r>
+        <w:rPr>
+          <w:rFonts w:ascii="JetBrains Mono" w:eastAsia="Times New Roman" w:hAnsi="JetBrains Mono" w:cs="JetBrains Mono"/>
+          <w:color w:val="080808"/>
+          <w:kern w:val="0"/>
+          <w:sz w:val="20"/>
+          <w:szCs w:val="20"/>
+          <w14:ligatures w14:val="none"/>
+        </w:rPr>
+        <w:br/>
+        <w:t xml:space="preserve">    </w:t>
+      </w:r>
+      <w:r>
+        <w:rPr>
+          <w:rFonts w:ascii="JetBrains Mono" w:eastAsia="Times New Roman" w:hAnsi="JetBrains Mono" w:cs="JetBrains Mono"/>
+          <w:color w:val="0033B3"/>
+          <w:kern w:val="0"/>
+          <w:sz w:val="20"/>
+          <w:szCs w:val="20"/>
+          <w14:ligatures w14:val="none"/>
+        </w:rPr>
+        <w:t xml:space="preserve">public static void </w:t>
+      </w:r>
+      <w:r>
+        <w:rPr>
+          <w:rFonts w:ascii="JetBrains Mono" w:eastAsia="Times New Roman" w:hAnsi="JetBrains Mono" w:cs="JetBrains Mono"/>
+          <w:color w:val="00627A"/>
+          <w:kern w:val="0"/>
+          <w:sz w:val="20"/>
+          <w:szCs w:val="20"/>
+          <w14:ligatures w14:val="none"/>
+        </w:rPr>
+        <w:t>main</w:t>
+      </w:r>
+      <w:r>
+        <w:rPr>
+          <w:rFonts w:ascii="JetBrains Mono" w:eastAsia="Times New Roman" w:hAnsi="JetBrains Mono" w:cs="JetBrains Mono"/>
+          <w:color w:val="080808"/>
+          <w:kern w:val="0"/>
+          <w:sz w:val="20"/>
+          <w:szCs w:val="20"/>
+          <w14:ligatures w14:val="none"/>
+        </w:rPr>
+        <w:t>(</w:t>
+      </w:r>
+      <w:r>
+        <w:rPr>
+          <w:rFonts w:ascii="JetBrains Mono" w:eastAsia="Times New Roman" w:hAnsi="JetBrains Mono" w:cs="JetBrains Mono"/>
+          <w:color w:val="000000"/>
+          <w:kern w:val="0"/>
+          <w:sz w:val="20"/>
+          <w:szCs w:val="20"/>
+          <w14:ligatures w14:val="none"/>
+        </w:rPr>
+        <w:t>String</w:t>
+      </w:r>
+      <w:r>
+        <w:rPr>
+          <w:rFonts w:ascii="JetBrains Mono" w:eastAsia="Times New Roman" w:hAnsi="JetBrains Mono" w:cs="JetBrains Mono"/>
+          <w:color w:val="080808"/>
+          <w:kern w:val="0"/>
+          <w:sz w:val="20"/>
+          <w:szCs w:val="20"/>
+          <w14:ligatures w14:val="none"/>
+        </w:rPr>
+        <w:t>[] args) {</w:t>
+      </w:r>
+      <w:r>
+        <w:rPr>
+          <w:rFonts w:ascii="JetBrains Mono" w:eastAsia="Times New Roman" w:hAnsi="JetBrains Mono" w:cs="JetBrains Mono"/>
+          <w:color w:val="080808"/>
+          <w:kern w:val="0"/>
+          <w:sz w:val="20"/>
+          <w:szCs w:val="20"/>
+          <w14:ligatures w14:val="none"/>
+        </w:rPr>
+        <w:br/>
+      </w:r>
+      <w:r>
+        <w:rPr>
+          <w:rFonts w:ascii="JetBrains Mono" w:eastAsia="Times New Roman" w:hAnsi="JetBrains Mono" w:cs="JetBrains Mono"/>
+          <w:color w:val="080808"/>
+          <w:kern w:val="0"/>
+          <w:sz w:val="20"/>
+          <w:szCs w:val="20"/>
+          <w14:ligatures w14:val="none"/>
+        </w:rPr>
+        <w:lastRenderedPageBreak/>
+        <w:t xml:space="preserve">        </w:t>
+      </w:r>
+      <w:r>
+        <w:rPr>
+          <w:rFonts w:ascii="JetBrains Mono" w:eastAsia="Times New Roman" w:hAnsi="JetBrains Mono" w:cs="JetBrains Mono"/>
+          <w:color w:val="000000"/>
+          <w:kern w:val="0"/>
+          <w:sz w:val="20"/>
+          <w:szCs w:val="20"/>
+          <w14:ligatures w14:val="none"/>
+        </w:rPr>
+        <w:t>System</w:t>
+      </w:r>
+      <w:r>
+        <w:rPr>
+          <w:rFonts w:ascii="JetBrains Mono" w:eastAsia="Times New Roman" w:hAnsi="JetBrains Mono" w:cs="JetBrains Mono"/>
+          <w:color w:val="080808"/>
+          <w:kern w:val="0"/>
+          <w:sz w:val="20"/>
+          <w:szCs w:val="20"/>
+          <w14:ligatures w14:val="none"/>
+        </w:rPr>
+        <w:t>.</w:t>
+      </w:r>
+      <w:r>
+        <w:rPr>
+          <w:rFonts w:ascii="JetBrains Mono" w:eastAsia="Times New Roman" w:hAnsi="JetBrains Mono" w:cs="JetBrains Mono"/>
+          <w:i/>
+          <w:iCs/>
+          <w:color w:val="871094"/>
+          <w:kern w:val="0"/>
+          <w:sz w:val="20"/>
+          <w:szCs w:val="20"/>
+          <w14:ligatures w14:val="none"/>
+        </w:rPr>
+        <w:t>out</w:t>
+      </w:r>
+      <w:r>
+        <w:rPr>
+          <w:rFonts w:ascii="JetBrains Mono" w:eastAsia="Times New Roman" w:hAnsi="JetBrains Mono" w:cs="JetBrains Mono"/>
+          <w:color w:val="080808"/>
+          <w:kern w:val="0"/>
+          <w:sz w:val="20"/>
+          <w:szCs w:val="20"/>
+          <w14:ligatures w14:val="none"/>
+        </w:rPr>
+        <w:t>.println(</w:t>
+      </w:r>
+      <w:r>
+        <w:rPr>
+          <w:rFonts w:ascii="JetBrains Mono" w:eastAsia="Times New Roman" w:hAnsi="JetBrains Mono" w:cs="JetBrains Mono"/>
+          <w:i/>
+          <w:iCs/>
+          <w:color w:val="080808"/>
+          <w:kern w:val="0"/>
+          <w:sz w:val="20"/>
+          <w:szCs w:val="20"/>
+          <w14:ligatures w14:val="none"/>
+        </w:rPr>
+        <w:t>peakIndexInMountainArray</w:t>
+      </w:r>
+      <w:r>
+        <w:rPr>
+          <w:rFonts w:ascii="JetBrains Mono" w:eastAsia="Times New Roman" w:hAnsi="JetBrains Mono" w:cs="JetBrains Mono"/>
+          <w:color w:val="080808"/>
+          <w:kern w:val="0"/>
+          <w:sz w:val="20"/>
+          <w:szCs w:val="20"/>
+          <w14:ligatures w14:val="none"/>
+        </w:rPr>
+        <w:t>(</w:t>
+      </w:r>
+      <w:r>
+        <w:rPr>
+          <w:rFonts w:ascii="JetBrains Mono" w:eastAsia="Times New Roman" w:hAnsi="JetBrains Mono" w:cs="JetBrains Mono"/>
+          <w:color w:val="0033B3"/>
+          <w:kern w:val="0"/>
+          <w:sz w:val="20"/>
+          <w:szCs w:val="20"/>
+          <w14:ligatures w14:val="none"/>
+        </w:rPr>
+        <w:t>new int</w:t>
+      </w:r>
+      <w:r>
+        <w:rPr>
+          <w:rFonts w:ascii="JetBrains Mono" w:eastAsia="Times New Roman" w:hAnsi="JetBrains Mono" w:cs="JetBrains Mono"/>
+          <w:color w:val="080808"/>
+          <w:kern w:val="0"/>
+          <w:sz w:val="20"/>
+          <w:szCs w:val="20"/>
+          <w14:ligatures w14:val="none"/>
+        </w:rPr>
+        <w:t>[]{</w:t>
+      </w:r>
+      <w:r>
+        <w:rPr>
+          <w:rFonts w:ascii="JetBrains Mono" w:eastAsia="Times New Roman" w:hAnsi="JetBrains Mono" w:cs="JetBrains Mono"/>
+          <w:color w:val="1750EB"/>
+          <w:kern w:val="0"/>
+          <w:sz w:val="20"/>
+          <w:szCs w:val="20"/>
+          <w14:ligatures w14:val="none"/>
+        </w:rPr>
+        <w:t>0</w:t>
+      </w:r>
+      <w:r>
+        <w:rPr>
+          <w:rFonts w:ascii="JetBrains Mono" w:eastAsia="Times New Roman" w:hAnsi="JetBrains Mono" w:cs="JetBrains Mono"/>
+          <w:color w:val="080808"/>
+          <w:kern w:val="0"/>
+          <w:sz w:val="20"/>
+          <w:szCs w:val="20"/>
+          <w14:ligatures w14:val="none"/>
+        </w:rPr>
+        <w:t>,</w:t>
+      </w:r>
+      <w:r>
+        <w:rPr>
+          <w:rFonts w:ascii="JetBrains Mono" w:eastAsia="Times New Roman" w:hAnsi="JetBrains Mono" w:cs="JetBrains Mono"/>
+          <w:color w:val="1750EB"/>
+          <w:kern w:val="0"/>
+          <w:sz w:val="20"/>
+          <w:szCs w:val="20"/>
+          <w14:ligatures w14:val="none"/>
+        </w:rPr>
+        <w:t>1</w:t>
+      </w:r>
+      <w:r>
+        <w:rPr>
+          <w:rFonts w:ascii="JetBrains Mono" w:eastAsia="Times New Roman" w:hAnsi="JetBrains Mono" w:cs="JetBrains Mono"/>
+          <w:color w:val="080808"/>
+          <w:kern w:val="0"/>
+          <w:sz w:val="20"/>
+          <w:szCs w:val="20"/>
+          <w14:ligatures w14:val="none"/>
+        </w:rPr>
+        <w:t>,</w:t>
+      </w:r>
+      <w:r>
+        <w:rPr>
+          <w:rFonts w:ascii="JetBrains Mono" w:eastAsia="Times New Roman" w:hAnsi="JetBrains Mono" w:cs="JetBrains Mono"/>
+          <w:color w:val="1750EB"/>
+          <w:kern w:val="0"/>
+          <w:sz w:val="20"/>
+          <w:szCs w:val="20"/>
+          <w14:ligatures w14:val="none"/>
+        </w:rPr>
+        <w:t>0</w:t>
+      </w:r>
+      <w:r>
+        <w:rPr>
+          <w:rFonts w:ascii="JetBrains Mono" w:eastAsia="Times New Roman" w:hAnsi="JetBrains Mono" w:cs="JetBrains Mono"/>
+          <w:color w:val="080808"/>
+          <w:kern w:val="0"/>
+          <w:sz w:val="20"/>
+          <w:szCs w:val="20"/>
+          <w14:ligatures w14:val="none"/>
+        </w:rPr>
+        <w:t>}));</w:t>
+      </w:r>
+      <w:r>
+        <w:rPr>
+          <w:rFonts w:ascii="JetBrains Mono" w:eastAsia="Times New Roman" w:hAnsi="JetBrains Mono" w:cs="JetBrains Mono"/>
+          <w:color w:val="080808"/>
+          <w:kern w:val="0"/>
+          <w:sz w:val="20"/>
+          <w:szCs w:val="20"/>
+          <w14:ligatures w14:val="none"/>
+        </w:rPr>
+        <w:br/>
+        <w:t xml:space="preserve">        </w:t>
+      </w:r>
+      <w:r>
+        <w:rPr>
+          <w:rFonts w:ascii="JetBrains Mono" w:eastAsia="Times New Roman" w:hAnsi="JetBrains Mono" w:cs="JetBrains Mono"/>
+          <w:color w:val="000000"/>
+          <w:kern w:val="0"/>
+          <w:sz w:val="20"/>
+          <w:szCs w:val="20"/>
+          <w14:ligatures w14:val="none"/>
+        </w:rPr>
+        <w:t>System</w:t>
+      </w:r>
+      <w:r>
+        <w:rPr>
+          <w:rFonts w:ascii="JetBrains Mono" w:eastAsia="Times New Roman" w:hAnsi="JetBrains Mono" w:cs="JetBrains Mono"/>
+          <w:color w:val="080808"/>
+          <w:kern w:val="0"/>
+          <w:sz w:val="20"/>
+          <w:szCs w:val="20"/>
+          <w14:ligatures w14:val="none"/>
+        </w:rPr>
+        <w:t>.</w:t>
+      </w:r>
+      <w:r>
+        <w:rPr>
+          <w:rFonts w:ascii="JetBrains Mono" w:eastAsia="Times New Roman" w:hAnsi="JetBrains Mono" w:cs="JetBrains Mono"/>
+          <w:i/>
+          <w:iCs/>
+          <w:color w:val="871094"/>
+          <w:kern w:val="0"/>
+          <w:sz w:val="20"/>
+          <w:szCs w:val="20"/>
+          <w14:ligatures w14:val="none"/>
+        </w:rPr>
+        <w:t>out</w:t>
+      </w:r>
+      <w:r>
+        <w:rPr>
+          <w:rFonts w:ascii="JetBrains Mono" w:eastAsia="Times New Roman" w:hAnsi="JetBrains Mono" w:cs="JetBrains Mono"/>
+          <w:color w:val="080808"/>
+          <w:kern w:val="0"/>
+          <w:sz w:val="20"/>
+          <w:szCs w:val="20"/>
+          <w14:ligatures w14:val="none"/>
+        </w:rPr>
+        <w:t>.println(</w:t>
+      </w:r>
+      <w:r>
+        <w:rPr>
+          <w:rFonts w:ascii="JetBrains Mono" w:eastAsia="Times New Roman" w:hAnsi="JetBrains Mono" w:cs="JetBrains Mono"/>
+          <w:i/>
+          <w:iCs/>
+          <w:color w:val="080808"/>
+          <w:kern w:val="0"/>
+          <w:sz w:val="20"/>
+          <w:szCs w:val="20"/>
+          <w14:ligatures w14:val="none"/>
+        </w:rPr>
+        <w:t>peakIndexInMountainArray</w:t>
+      </w:r>
+      <w:r>
+        <w:rPr>
+          <w:rFonts w:ascii="JetBrains Mono" w:eastAsia="Times New Roman" w:hAnsi="JetBrains Mono" w:cs="JetBrains Mono"/>
+          <w:color w:val="080808"/>
+          <w:kern w:val="0"/>
+          <w:sz w:val="20"/>
+          <w:szCs w:val="20"/>
+          <w14:ligatures w14:val="none"/>
+        </w:rPr>
+        <w:t>(</w:t>
+      </w:r>
+      <w:r>
+        <w:rPr>
+          <w:rFonts w:ascii="JetBrains Mono" w:eastAsia="Times New Roman" w:hAnsi="JetBrains Mono" w:cs="JetBrains Mono"/>
+          <w:color w:val="0033B3"/>
+          <w:kern w:val="0"/>
+          <w:sz w:val="20"/>
+          <w:szCs w:val="20"/>
+          <w14:ligatures w14:val="none"/>
+        </w:rPr>
+        <w:t>new int</w:t>
+      </w:r>
+      <w:r>
+        <w:rPr>
+          <w:rFonts w:ascii="JetBrains Mono" w:eastAsia="Times New Roman" w:hAnsi="JetBrains Mono" w:cs="JetBrains Mono"/>
+          <w:color w:val="080808"/>
+          <w:kern w:val="0"/>
+          <w:sz w:val="20"/>
+          <w:szCs w:val="20"/>
+          <w14:ligatures w14:val="none"/>
+        </w:rPr>
+        <w:t>[]{</w:t>
+      </w:r>
+      <w:r>
+        <w:rPr>
+          <w:rFonts w:ascii="JetBrains Mono" w:eastAsia="Times New Roman" w:hAnsi="JetBrains Mono" w:cs="JetBrains Mono"/>
+          <w:color w:val="1750EB"/>
+          <w:kern w:val="0"/>
+          <w:sz w:val="20"/>
+          <w:szCs w:val="20"/>
+          <w14:ligatures w14:val="none"/>
+        </w:rPr>
+        <w:t>0</w:t>
+      </w:r>
+      <w:r>
+        <w:rPr>
+          <w:rFonts w:ascii="JetBrains Mono" w:eastAsia="Times New Roman" w:hAnsi="JetBrains Mono" w:cs="JetBrains Mono"/>
+          <w:color w:val="080808"/>
+          <w:kern w:val="0"/>
+          <w:sz w:val="20"/>
+          <w:szCs w:val="20"/>
+          <w14:ligatures w14:val="none"/>
+        </w:rPr>
+        <w:t>,</w:t>
+      </w:r>
+      <w:r>
+        <w:rPr>
+          <w:rFonts w:ascii="JetBrains Mono" w:eastAsia="Times New Roman" w:hAnsi="JetBrains Mono" w:cs="JetBrains Mono"/>
+          <w:color w:val="1750EB"/>
+          <w:kern w:val="0"/>
+          <w:sz w:val="20"/>
+          <w:szCs w:val="20"/>
+          <w14:ligatures w14:val="none"/>
+        </w:rPr>
+        <w:t>10</w:t>
+      </w:r>
+      <w:r>
+        <w:rPr>
+          <w:rFonts w:ascii="JetBrains Mono" w:eastAsia="Times New Roman" w:hAnsi="JetBrains Mono" w:cs="JetBrains Mono"/>
+          <w:color w:val="080808"/>
+          <w:kern w:val="0"/>
+          <w:sz w:val="20"/>
+          <w:szCs w:val="20"/>
+          <w14:ligatures w14:val="none"/>
+        </w:rPr>
+        <w:t>,</w:t>
+      </w:r>
+      <w:r>
+        <w:rPr>
+          <w:rFonts w:ascii="JetBrains Mono" w:eastAsia="Times New Roman" w:hAnsi="JetBrains Mono" w:cs="JetBrains Mono"/>
+          <w:color w:val="1750EB"/>
+          <w:kern w:val="0"/>
+          <w:sz w:val="20"/>
+          <w:szCs w:val="20"/>
+          <w14:ligatures w14:val="none"/>
+        </w:rPr>
+        <w:t>5</w:t>
+      </w:r>
+      <w:r>
+        <w:rPr>
+          <w:rFonts w:ascii="JetBrains Mono" w:eastAsia="Times New Roman" w:hAnsi="JetBrains Mono" w:cs="JetBrains Mono"/>
+          <w:color w:val="080808"/>
+          <w:kern w:val="0"/>
+          <w:sz w:val="20"/>
+          <w:szCs w:val="20"/>
+          <w14:ligatures w14:val="none"/>
+        </w:rPr>
+        <w:t>,</w:t>
+      </w:r>
+      <w:r>
+        <w:rPr>
+          <w:rFonts w:ascii="JetBrains Mono" w:eastAsia="Times New Roman" w:hAnsi="JetBrains Mono" w:cs="JetBrains Mono"/>
+          <w:color w:val="1750EB"/>
+          <w:kern w:val="0"/>
+          <w:sz w:val="20"/>
+          <w:szCs w:val="20"/>
+          <w14:ligatures w14:val="none"/>
+        </w:rPr>
+        <w:t>2</w:t>
+      </w:r>
+      <w:r>
+        <w:rPr>
+          <w:rFonts w:ascii="JetBrains Mono" w:eastAsia="Times New Roman" w:hAnsi="JetBrains Mono" w:cs="JetBrains Mono"/>
+          <w:color w:val="080808"/>
+          <w:kern w:val="0"/>
+          <w:sz w:val="20"/>
+          <w:szCs w:val="20"/>
+          <w14:ligatures w14:val="none"/>
+        </w:rPr>
+        <w:t>}));</w:t>
+      </w:r>
+      <w:r>
+        <w:rPr>
+          <w:rFonts w:ascii="JetBrains Mono" w:eastAsia="Times New Roman" w:hAnsi="JetBrains Mono" w:cs="JetBrains Mono"/>
+          <w:color w:val="080808"/>
+          <w:kern w:val="0"/>
+          <w:sz w:val="20"/>
+          <w:szCs w:val="20"/>
+          <w14:ligatures w14:val="none"/>
+        </w:rPr>
+        <w:br/>
+        <w:t xml:space="preserve">        </w:t>
+      </w:r>
+      <w:r>
+        <w:rPr>
+          <w:rFonts w:ascii="JetBrains Mono" w:eastAsia="Times New Roman" w:hAnsi="JetBrains Mono" w:cs="JetBrains Mono"/>
+          <w:color w:val="000000"/>
+          <w:kern w:val="0"/>
+          <w:sz w:val="20"/>
+          <w:szCs w:val="20"/>
+          <w14:ligatures w14:val="none"/>
+        </w:rPr>
+        <w:t>System</w:t>
+      </w:r>
+      <w:r>
+        <w:rPr>
+          <w:rFonts w:ascii="JetBrains Mono" w:eastAsia="Times New Roman" w:hAnsi="JetBrains Mono" w:cs="JetBrains Mono"/>
+          <w:color w:val="080808"/>
+          <w:kern w:val="0"/>
+          <w:sz w:val="20"/>
+          <w:szCs w:val="20"/>
+          <w14:ligatures w14:val="none"/>
+        </w:rPr>
+        <w:t>.</w:t>
+      </w:r>
+      <w:r>
+        <w:rPr>
+          <w:rFonts w:ascii="JetBrains Mono" w:eastAsia="Times New Roman" w:hAnsi="JetBrains Mono" w:cs="JetBrains Mono"/>
+          <w:i/>
+          <w:iCs/>
+          <w:color w:val="871094"/>
+          <w:kern w:val="0"/>
+          <w:sz w:val="20"/>
+          <w:szCs w:val="20"/>
+          <w14:ligatures w14:val="none"/>
+        </w:rPr>
+        <w:t>out</w:t>
+      </w:r>
+      <w:r>
+        <w:rPr>
+          <w:rFonts w:ascii="JetBrains Mono" w:eastAsia="Times New Roman" w:hAnsi="JetBrains Mono" w:cs="JetBrains Mono"/>
+          <w:color w:val="080808"/>
+          <w:kern w:val="0"/>
+          <w:sz w:val="20"/>
+          <w:szCs w:val="20"/>
+          <w14:ligatures w14:val="none"/>
+        </w:rPr>
+        <w:t>.println(</w:t>
+      </w:r>
+      <w:r>
+        <w:rPr>
+          <w:rFonts w:ascii="JetBrains Mono" w:eastAsia="Times New Roman" w:hAnsi="JetBrains Mono" w:cs="JetBrains Mono"/>
+          <w:i/>
+          <w:iCs/>
+          <w:color w:val="080808"/>
+          <w:kern w:val="0"/>
+          <w:sz w:val="20"/>
+          <w:szCs w:val="20"/>
+          <w14:ligatures w14:val="none"/>
+        </w:rPr>
+        <w:t>peakIndexInMountainArray</w:t>
+      </w:r>
+      <w:r>
+        <w:rPr>
+          <w:rFonts w:ascii="JetBrains Mono" w:eastAsia="Times New Roman" w:hAnsi="JetBrains Mono" w:cs="JetBrains Mono"/>
+          <w:color w:val="080808"/>
+          <w:kern w:val="0"/>
+          <w:sz w:val="20"/>
+          <w:szCs w:val="20"/>
+          <w14:ligatures w14:val="none"/>
+        </w:rPr>
+        <w:t>(</w:t>
+      </w:r>
+      <w:r>
+        <w:rPr>
+          <w:rFonts w:ascii="JetBrains Mono" w:eastAsia="Times New Roman" w:hAnsi="JetBrains Mono" w:cs="JetBrains Mono"/>
+          <w:color w:val="0033B3"/>
+          <w:kern w:val="0"/>
+          <w:sz w:val="20"/>
+          <w:szCs w:val="20"/>
+          <w14:ligatures w14:val="none"/>
+        </w:rPr>
+        <w:t>new int</w:t>
+      </w:r>
+      <w:r>
+        <w:rPr>
+          <w:rFonts w:ascii="JetBrains Mono" w:eastAsia="Times New Roman" w:hAnsi="JetBrains Mono" w:cs="JetBrains Mono"/>
+          <w:color w:val="080808"/>
+          <w:kern w:val="0"/>
+          <w:sz w:val="20"/>
+          <w:szCs w:val="20"/>
+          <w14:ligatures w14:val="none"/>
+        </w:rPr>
+        <w:t>[]{</w:t>
+      </w:r>
+      <w:r>
+        <w:rPr>
+          <w:rFonts w:ascii="JetBrains Mono" w:eastAsia="Times New Roman" w:hAnsi="JetBrains Mono" w:cs="JetBrains Mono"/>
+          <w:color w:val="1750EB"/>
+          <w:kern w:val="0"/>
+          <w:sz w:val="20"/>
+          <w:szCs w:val="20"/>
+          <w14:ligatures w14:val="none"/>
+        </w:rPr>
+        <w:t>0</w:t>
+      </w:r>
+      <w:r>
+        <w:rPr>
+          <w:rFonts w:ascii="JetBrains Mono" w:eastAsia="Times New Roman" w:hAnsi="JetBrains Mono" w:cs="JetBrains Mono"/>
+          <w:color w:val="080808"/>
+          <w:kern w:val="0"/>
+          <w:sz w:val="20"/>
+          <w:szCs w:val="20"/>
+          <w14:ligatures w14:val="none"/>
+        </w:rPr>
+        <w:t>,</w:t>
+      </w:r>
+      <w:r>
+        <w:rPr>
+          <w:rFonts w:ascii="JetBrains Mono" w:eastAsia="Times New Roman" w:hAnsi="JetBrains Mono" w:cs="JetBrains Mono"/>
+          <w:color w:val="1750EB"/>
+          <w:kern w:val="0"/>
+          <w:sz w:val="20"/>
+          <w:szCs w:val="20"/>
+          <w14:ligatures w14:val="none"/>
+        </w:rPr>
+        <w:t>2</w:t>
+      </w:r>
+      <w:r>
+        <w:rPr>
+          <w:rFonts w:ascii="JetBrains Mono" w:eastAsia="Times New Roman" w:hAnsi="JetBrains Mono" w:cs="JetBrains Mono"/>
+          <w:color w:val="080808"/>
+          <w:kern w:val="0"/>
+          <w:sz w:val="20"/>
+          <w:szCs w:val="20"/>
+          <w14:ligatures w14:val="none"/>
+        </w:rPr>
+        <w:t>,</w:t>
+      </w:r>
+      <w:r>
+        <w:rPr>
+          <w:rFonts w:ascii="JetBrains Mono" w:eastAsia="Times New Roman" w:hAnsi="JetBrains Mono" w:cs="JetBrains Mono"/>
+          <w:color w:val="1750EB"/>
+          <w:kern w:val="0"/>
+          <w:sz w:val="20"/>
+          <w:szCs w:val="20"/>
+          <w14:ligatures w14:val="none"/>
+        </w:rPr>
+        <w:t>1</w:t>
+      </w:r>
+      <w:r>
+        <w:rPr>
+          <w:rFonts w:ascii="JetBrains Mono" w:eastAsia="Times New Roman" w:hAnsi="JetBrains Mono" w:cs="JetBrains Mono"/>
+          <w:color w:val="080808"/>
+          <w:kern w:val="0"/>
+          <w:sz w:val="20"/>
+          <w:szCs w:val="20"/>
+          <w14:ligatures w14:val="none"/>
+        </w:rPr>
+        <w:t>,</w:t>
+      </w:r>
+      <w:r>
+        <w:rPr>
+          <w:rFonts w:ascii="JetBrains Mono" w:eastAsia="Times New Roman" w:hAnsi="JetBrains Mono" w:cs="JetBrains Mono"/>
+          <w:color w:val="1750EB"/>
+          <w:kern w:val="0"/>
+          <w:sz w:val="20"/>
+          <w:szCs w:val="20"/>
+          <w14:ligatures w14:val="none"/>
+        </w:rPr>
+        <w:t>0</w:t>
+      </w:r>
+      <w:r>
+        <w:rPr>
+          <w:rFonts w:ascii="JetBrains Mono" w:eastAsia="Times New Roman" w:hAnsi="JetBrains Mono" w:cs="JetBrains Mono"/>
+          <w:color w:val="080808"/>
+          <w:kern w:val="0"/>
+          <w:sz w:val="20"/>
+          <w:szCs w:val="20"/>
+          <w14:ligatures w14:val="none"/>
+        </w:rPr>
+        <w:t>}));</w:t>
+      </w:r>
+      <w:r>
+        <w:rPr>
+          <w:rFonts w:ascii="JetBrains Mono" w:eastAsia="Times New Roman" w:hAnsi="JetBrains Mono" w:cs="JetBrains Mono"/>
+          <w:color w:val="080808"/>
+          <w:kern w:val="0"/>
+          <w:sz w:val="20"/>
+          <w:szCs w:val="20"/>
+          <w14:ligatures w14:val="none"/>
+        </w:rPr>
+        <w:br/>
+        <w:t xml:space="preserve">    }</w:t>
+      </w:r>
+      <w:r>
+        <w:rPr>
+          <w:rFonts w:ascii="JetBrains Mono" w:eastAsia="Times New Roman" w:hAnsi="JetBrains Mono" w:cs="JetBrains Mono"/>
+          <w:color w:val="080808"/>
+          <w:kern w:val="0"/>
+          <w:sz w:val="20"/>
+          <w:szCs w:val="20"/>
+          <w14:ligatures w14:val="none"/>
+        </w:rPr>
+        <w:br/>
+      </w:r>
+      <w:r>
+        <w:rPr>
+          <w:rFonts w:ascii="JetBrains Mono" w:eastAsia="Times New Roman" w:hAnsi="JetBrains Mono" w:cs="JetBrains Mono"/>
+          <w:color w:val="080808"/>
+          <w:kern w:val="0"/>
+          <w:sz w:val="20"/>
+          <w:szCs w:val="20"/>
+          <w14:ligatures w14:val="none"/>
+        </w:rPr>
+        <w:br/>
+        <w:t xml:space="preserve">    </w:t>
+      </w:r>
+      <w:r>
+        <w:rPr>
+          <w:rFonts w:ascii="JetBrains Mono" w:eastAsia="Times New Roman" w:hAnsi="JetBrains Mono" w:cs="JetBrains Mono"/>
+          <w:color w:val="0033B3"/>
+          <w:kern w:val="0"/>
+          <w:sz w:val="20"/>
+          <w:szCs w:val="20"/>
+          <w14:ligatures w14:val="none"/>
+        </w:rPr>
+        <w:t xml:space="preserve">static int </w:t>
+      </w:r>
+      <w:r>
+        <w:rPr>
+          <w:rFonts w:ascii="JetBrains Mono" w:eastAsia="Times New Roman" w:hAnsi="JetBrains Mono" w:cs="JetBrains Mono"/>
+          <w:color w:val="00627A"/>
+          <w:kern w:val="0"/>
+          <w:sz w:val="20"/>
+          <w:szCs w:val="20"/>
+          <w14:ligatures w14:val="none"/>
+        </w:rPr>
+        <w:t>peakIndexInMountainArray</w:t>
+      </w:r>
+      <w:r>
+        <w:rPr>
+          <w:rFonts w:ascii="JetBrains Mono" w:eastAsia="Times New Roman" w:hAnsi="JetBrains Mono" w:cs="JetBrains Mono"/>
+          <w:color w:val="080808"/>
+          <w:kern w:val="0"/>
+          <w:sz w:val="20"/>
+          <w:szCs w:val="20"/>
+          <w14:ligatures w14:val="none"/>
+        </w:rPr>
+        <w:t>(</w:t>
+      </w:r>
+      <w:r>
+        <w:rPr>
+          <w:rFonts w:ascii="JetBrains Mono" w:eastAsia="Times New Roman" w:hAnsi="JetBrains Mono" w:cs="JetBrains Mono"/>
+          <w:color w:val="0033B3"/>
+          <w:kern w:val="0"/>
+          <w:sz w:val="20"/>
+          <w:szCs w:val="20"/>
+          <w14:ligatures w14:val="none"/>
+        </w:rPr>
+        <w:t>int</w:t>
+      </w:r>
+      <w:r>
+        <w:rPr>
+          <w:rFonts w:ascii="JetBrains Mono" w:eastAsia="Times New Roman" w:hAnsi="JetBrains Mono" w:cs="JetBrains Mono"/>
+          <w:color w:val="080808"/>
+          <w:kern w:val="0"/>
+          <w:sz w:val="20"/>
+          <w:szCs w:val="20"/>
+          <w14:ligatures w14:val="none"/>
+        </w:rPr>
+        <w:t>[] arr) {</w:t>
+      </w:r>
+      <w:r>
+        <w:rPr>
+          <w:rFonts w:ascii="JetBrains Mono" w:eastAsia="Times New Roman" w:hAnsi="JetBrains Mono" w:cs="JetBrains Mono"/>
+          <w:color w:val="080808"/>
+          <w:kern w:val="0"/>
+          <w:sz w:val="20"/>
+          <w:szCs w:val="20"/>
+          <w14:ligatures w14:val="none"/>
+        </w:rPr>
+        <w:br/>
+        <w:t xml:space="preserve">        </w:t>
+      </w:r>
+      <w:r>
+        <w:rPr>
+          <w:rFonts w:ascii="JetBrains Mono" w:eastAsia="Times New Roman" w:hAnsi="JetBrains Mono" w:cs="JetBrains Mono"/>
+          <w:color w:val="0033B3"/>
+          <w:kern w:val="0"/>
+          <w:sz w:val="20"/>
+          <w:szCs w:val="20"/>
+          <w14:ligatures w14:val="none"/>
+        </w:rPr>
+        <w:t xml:space="preserve">int </w:t>
+      </w:r>
+      <w:r>
+        <w:rPr>
+          <w:rFonts w:ascii="JetBrains Mono" w:eastAsia="Times New Roman" w:hAnsi="JetBrains Mono" w:cs="JetBrains Mono"/>
+          <w:color w:val="000000"/>
+          <w:kern w:val="0"/>
+          <w:sz w:val="20"/>
+          <w:szCs w:val="20"/>
+          <w14:ligatures w14:val="none"/>
+        </w:rPr>
+        <w:t xml:space="preserve">low </w:t>
+      </w:r>
+      <w:r>
+        <w:rPr>
+          <w:rFonts w:ascii="JetBrains Mono" w:eastAsia="Times New Roman" w:hAnsi="JetBrains Mono" w:cs="JetBrains Mono"/>
+          <w:color w:val="080808"/>
+          <w:kern w:val="0"/>
+          <w:sz w:val="20"/>
+          <w:szCs w:val="20"/>
+          <w14:ligatures w14:val="none"/>
+        </w:rPr>
+        <w:t xml:space="preserve">= </w:t>
+      </w:r>
+      <w:r>
+        <w:rPr>
+          <w:rFonts w:ascii="JetBrains Mono" w:eastAsia="Times New Roman" w:hAnsi="JetBrains Mono" w:cs="JetBrains Mono"/>
+          <w:color w:val="1750EB"/>
+          <w:kern w:val="0"/>
+          <w:sz w:val="20"/>
+          <w:szCs w:val="20"/>
+          <w14:ligatures w14:val="none"/>
+        </w:rPr>
+        <w:t>0</w:t>
+      </w:r>
+      <w:r>
+        <w:rPr>
+          <w:rFonts w:ascii="JetBrains Mono" w:eastAsia="Times New Roman" w:hAnsi="JetBrains Mono" w:cs="JetBrains Mono"/>
+          <w:color w:val="080808"/>
+          <w:kern w:val="0"/>
+          <w:sz w:val="20"/>
+          <w:szCs w:val="20"/>
+          <w14:ligatures w14:val="none"/>
+        </w:rPr>
+        <w:t>;</w:t>
+      </w:r>
+      <w:r>
+        <w:rPr>
+          <w:rFonts w:ascii="JetBrains Mono" w:eastAsia="Times New Roman" w:hAnsi="JetBrains Mono" w:cs="JetBrains Mono"/>
+          <w:color w:val="080808"/>
+          <w:kern w:val="0"/>
+          <w:sz w:val="20"/>
+          <w:szCs w:val="20"/>
+          <w14:ligatures w14:val="none"/>
+        </w:rPr>
+        <w:br/>
+        <w:t xml:space="preserve">        </w:t>
+      </w:r>
+      <w:r>
+        <w:rPr>
+          <w:rFonts w:ascii="JetBrains Mono" w:eastAsia="Times New Roman" w:hAnsi="JetBrains Mono" w:cs="JetBrains Mono"/>
+          <w:color w:val="0033B3"/>
+          <w:kern w:val="0"/>
+          <w:sz w:val="20"/>
+          <w:szCs w:val="20"/>
+          <w14:ligatures w14:val="none"/>
+        </w:rPr>
+        <w:t xml:space="preserve">int </w:t>
+      </w:r>
+      <w:r>
+        <w:rPr>
+          <w:rFonts w:ascii="JetBrains Mono" w:eastAsia="Times New Roman" w:hAnsi="JetBrains Mono" w:cs="JetBrains Mono"/>
+          <w:color w:val="000000"/>
+          <w:kern w:val="0"/>
+          <w:sz w:val="20"/>
+          <w:szCs w:val="20"/>
+          <w14:ligatures w14:val="none"/>
+        </w:rPr>
+        <w:t xml:space="preserve">high </w:t>
+      </w:r>
+      <w:r>
+        <w:rPr>
+          <w:rFonts w:ascii="JetBrains Mono" w:eastAsia="Times New Roman" w:hAnsi="JetBrains Mono" w:cs="JetBrains Mono"/>
+          <w:color w:val="080808"/>
+          <w:kern w:val="0"/>
+          <w:sz w:val="20"/>
+          <w:szCs w:val="20"/>
+          <w14:ligatures w14:val="none"/>
+        </w:rPr>
+        <w:t>= arr.</w:t>
+      </w:r>
+      <w:r>
+        <w:rPr>
+          <w:rFonts w:ascii="JetBrains Mono" w:eastAsia="Times New Roman" w:hAnsi="JetBrains Mono" w:cs="JetBrains Mono"/>
+          <w:color w:val="871094"/>
+          <w:kern w:val="0"/>
+          <w:sz w:val="20"/>
+          <w:szCs w:val="20"/>
+          <w14:ligatures w14:val="none"/>
+        </w:rPr>
+        <w:t xml:space="preserve">length </w:t>
+      </w:r>
+      <w:r>
+        <w:rPr>
+          <w:rFonts w:ascii="JetBrains Mono" w:eastAsia="Times New Roman" w:hAnsi="JetBrains Mono" w:cs="JetBrains Mono"/>
+          <w:color w:val="080808"/>
+          <w:kern w:val="0"/>
+          <w:sz w:val="20"/>
+          <w:szCs w:val="20"/>
+          <w14:ligatures w14:val="none"/>
+        </w:rPr>
+        <w:t xml:space="preserve">- </w:t>
+      </w:r>
+      <w:r>
+        <w:rPr>
+          <w:rFonts w:ascii="JetBrains Mono" w:eastAsia="Times New Roman" w:hAnsi="JetBrains Mono" w:cs="JetBrains Mono"/>
+          <w:color w:val="1750EB"/>
+          <w:kern w:val="0"/>
+          <w:sz w:val="20"/>
+          <w:szCs w:val="20"/>
+          <w14:ligatures w14:val="none"/>
+        </w:rPr>
+        <w:t>1</w:t>
+      </w:r>
+      <w:r>
+        <w:rPr>
+          <w:rFonts w:ascii="JetBrains Mono" w:eastAsia="Times New Roman" w:hAnsi="JetBrains Mono" w:cs="JetBrains Mono"/>
+          <w:color w:val="080808"/>
+          <w:kern w:val="0"/>
+          <w:sz w:val="20"/>
+          <w:szCs w:val="20"/>
+          <w14:ligatures w14:val="none"/>
+        </w:rPr>
+        <w:t>;</w:t>
+      </w:r>
+      <w:r>
+        <w:rPr>
+          <w:rFonts w:ascii="JetBrains Mono" w:eastAsia="Times New Roman" w:hAnsi="JetBrains Mono" w:cs="JetBrains Mono"/>
+          <w:color w:val="080808"/>
+          <w:kern w:val="0"/>
+          <w:sz w:val="20"/>
+          <w:szCs w:val="20"/>
+          <w14:ligatures w14:val="none"/>
+        </w:rPr>
+        <w:br/>
+        <w:t xml:space="preserve">        </w:t>
+      </w:r>
+      <w:r>
+        <w:rPr>
+          <w:rFonts w:ascii="JetBrains Mono" w:eastAsia="Times New Roman" w:hAnsi="JetBrains Mono" w:cs="JetBrains Mono"/>
+          <w:color w:val="0033B3"/>
+          <w:kern w:val="0"/>
+          <w:sz w:val="20"/>
+          <w:szCs w:val="20"/>
+          <w14:ligatures w14:val="none"/>
+        </w:rPr>
+        <w:t xml:space="preserve">while </w:t>
+      </w:r>
+      <w:r>
+        <w:rPr>
+          <w:rFonts w:ascii="JetBrains Mono" w:eastAsia="Times New Roman" w:hAnsi="JetBrains Mono" w:cs="JetBrains Mono"/>
+          <w:color w:val="080808"/>
+          <w:kern w:val="0"/>
+          <w:sz w:val="20"/>
+          <w:szCs w:val="20"/>
+          <w14:ligatures w14:val="none"/>
+        </w:rPr>
+        <w:t>(</w:t>
+      </w:r>
+      <w:r>
+        <w:rPr>
+          <w:rFonts w:ascii="JetBrains Mono" w:eastAsia="Times New Roman" w:hAnsi="JetBrains Mono" w:cs="JetBrains Mono"/>
+          <w:color w:val="000000"/>
+          <w:kern w:val="0"/>
+          <w:sz w:val="20"/>
+          <w:szCs w:val="20"/>
+          <w14:ligatures w14:val="none"/>
+        </w:rPr>
+        <w:t xml:space="preserve">low </w:t>
+      </w:r>
+      <w:r>
+        <w:rPr>
+          <w:rFonts w:ascii="JetBrains Mono" w:eastAsia="Times New Roman" w:hAnsi="JetBrains Mono" w:cs="JetBrains Mono"/>
+          <w:color w:val="080808"/>
+          <w:kern w:val="0"/>
+          <w:sz w:val="20"/>
+          <w:szCs w:val="20"/>
+          <w14:ligatures w14:val="none"/>
+        </w:rPr>
+        <w:t xml:space="preserve">&lt; </w:t>
+      </w:r>
+      <w:r>
+        <w:rPr>
+          <w:rFonts w:ascii="JetBrains Mono" w:eastAsia="Times New Roman" w:hAnsi="JetBrains Mono" w:cs="JetBrains Mono"/>
+          <w:color w:val="000000"/>
+          <w:kern w:val="0"/>
+          <w:sz w:val="20"/>
+          <w:szCs w:val="20"/>
+          <w14:ligatures w14:val="none"/>
+        </w:rPr>
+        <w:t>high</w:t>
+      </w:r>
+      <w:r>
+        <w:rPr>
+          <w:rFonts w:ascii="JetBrains Mono" w:eastAsia="Times New Roman" w:hAnsi="JetBrains Mono" w:cs="JetBrains Mono"/>
+          <w:color w:val="080808"/>
+          <w:kern w:val="0"/>
+          <w:sz w:val="20"/>
+          <w:szCs w:val="20"/>
+          <w14:ligatures w14:val="none"/>
+        </w:rPr>
+        <w:t>) {</w:t>
+      </w:r>
+      <w:r>
+        <w:rPr>
+          <w:rFonts w:ascii="JetBrains Mono" w:eastAsia="Times New Roman" w:hAnsi="JetBrains Mono" w:cs="JetBrains Mono"/>
+          <w:color w:val="080808"/>
+          <w:kern w:val="0"/>
+          <w:sz w:val="20"/>
+          <w:szCs w:val="20"/>
+          <w14:ligatures w14:val="none"/>
+        </w:rPr>
+        <w:br/>
+        <w:t xml:space="preserve">            </w:t>
+      </w:r>
+      <w:r>
+        <w:rPr>
+          <w:rFonts w:ascii="JetBrains Mono" w:eastAsia="Times New Roman" w:hAnsi="JetBrains Mono" w:cs="JetBrains Mono"/>
+          <w:color w:val="0033B3"/>
+          <w:kern w:val="0"/>
+          <w:sz w:val="20"/>
+          <w:szCs w:val="20"/>
+          <w14:ligatures w14:val="none"/>
+        </w:rPr>
+        <w:t xml:space="preserve">int </w:t>
+      </w:r>
+      <w:r>
+        <w:rPr>
+          <w:rFonts w:ascii="JetBrains Mono" w:eastAsia="Times New Roman" w:hAnsi="JetBrains Mono" w:cs="JetBrains Mono"/>
+          <w:color w:val="000000"/>
+          <w:kern w:val="0"/>
+          <w:sz w:val="20"/>
+          <w:szCs w:val="20"/>
+          <w14:ligatures w14:val="none"/>
+        </w:rPr>
+        <w:t xml:space="preserve">mid </w:t>
+      </w:r>
+      <w:r>
+        <w:rPr>
+          <w:rFonts w:ascii="JetBrains Mono" w:eastAsia="Times New Roman" w:hAnsi="JetBrains Mono" w:cs="JetBrains Mono"/>
+          <w:color w:val="080808"/>
+          <w:kern w:val="0"/>
+          <w:sz w:val="20"/>
+          <w:szCs w:val="20"/>
+          <w14:ligatures w14:val="none"/>
+        </w:rPr>
+        <w:t xml:space="preserve">= </w:t>
+      </w:r>
+      <w:r>
+        <w:rPr>
+          <w:rFonts w:ascii="JetBrains Mono" w:eastAsia="Times New Roman" w:hAnsi="JetBrains Mono" w:cs="JetBrains Mono"/>
+          <w:color w:val="000000"/>
+          <w:kern w:val="0"/>
+          <w:sz w:val="20"/>
+          <w:szCs w:val="20"/>
+          <w14:ligatures w14:val="none"/>
+        </w:rPr>
+        <w:t xml:space="preserve">low </w:t>
+      </w:r>
+      <w:r>
+        <w:rPr>
+          <w:rFonts w:ascii="JetBrains Mono" w:eastAsia="Times New Roman" w:hAnsi="JetBrains Mono" w:cs="JetBrains Mono"/>
+          <w:color w:val="080808"/>
+          <w:kern w:val="0"/>
+          <w:sz w:val="20"/>
+          <w:szCs w:val="20"/>
+          <w14:ligatures w14:val="none"/>
+        </w:rPr>
+        <w:t>+ (</w:t>
+      </w:r>
+      <w:r>
+        <w:rPr>
+          <w:rFonts w:ascii="JetBrains Mono" w:eastAsia="Times New Roman" w:hAnsi="JetBrains Mono" w:cs="JetBrains Mono"/>
+          <w:color w:val="000000"/>
+          <w:kern w:val="0"/>
+          <w:sz w:val="20"/>
+          <w:szCs w:val="20"/>
+          <w14:ligatures w14:val="none"/>
+        </w:rPr>
+        <w:t xml:space="preserve">high </w:t>
+      </w:r>
+      <w:r>
+        <w:rPr>
+          <w:rFonts w:ascii="JetBrains Mono" w:eastAsia="Times New Roman" w:hAnsi="JetBrains Mono" w:cs="JetBrains Mono"/>
+          <w:color w:val="080808"/>
+          <w:kern w:val="0"/>
+          <w:sz w:val="20"/>
+          <w:szCs w:val="20"/>
+          <w14:ligatures w14:val="none"/>
+        </w:rPr>
+        <w:t xml:space="preserve">- </w:t>
+      </w:r>
+      <w:r>
+        <w:rPr>
+          <w:rFonts w:ascii="JetBrains Mono" w:eastAsia="Times New Roman" w:hAnsi="JetBrains Mono" w:cs="JetBrains Mono"/>
+          <w:color w:val="000000"/>
+          <w:kern w:val="0"/>
+          <w:sz w:val="20"/>
+          <w:szCs w:val="20"/>
+          <w14:ligatures w14:val="none"/>
+        </w:rPr>
+        <w:t>low</w:t>
+      </w:r>
+      <w:r>
+        <w:rPr>
+          <w:rFonts w:ascii="JetBrains Mono" w:eastAsia="Times New Roman" w:hAnsi="JetBrains Mono" w:cs="JetBrains Mono"/>
+          <w:color w:val="080808"/>
+          <w:kern w:val="0"/>
+          <w:sz w:val="20"/>
+          <w:szCs w:val="20"/>
+          <w14:ligatures w14:val="none"/>
+        </w:rPr>
+        <w:t xml:space="preserve">) / </w:t>
+      </w:r>
+      <w:r>
+        <w:rPr>
+          <w:rFonts w:ascii="JetBrains Mono" w:eastAsia="Times New Roman" w:hAnsi="JetBrains Mono" w:cs="JetBrains Mono"/>
+          <w:color w:val="1750EB"/>
+          <w:kern w:val="0"/>
+          <w:sz w:val="20"/>
+          <w:szCs w:val="20"/>
+          <w14:ligatures w14:val="none"/>
+        </w:rPr>
+        <w:t>2</w:t>
+      </w:r>
+      <w:r>
+        <w:rPr>
+          <w:rFonts w:ascii="JetBrains Mono" w:eastAsia="Times New Roman" w:hAnsi="JetBrains Mono" w:cs="JetBrains Mono"/>
+          <w:color w:val="080808"/>
+          <w:kern w:val="0"/>
+          <w:sz w:val="20"/>
+          <w:szCs w:val="20"/>
+          <w14:ligatures w14:val="none"/>
+        </w:rPr>
+        <w:t>;</w:t>
+      </w:r>
+      <w:r>
+        <w:rPr>
+          <w:rFonts w:ascii="JetBrains Mono" w:eastAsia="Times New Roman" w:hAnsi="JetBrains Mono" w:cs="JetBrains Mono"/>
+          <w:color w:val="080808"/>
+          <w:kern w:val="0"/>
+          <w:sz w:val="20"/>
+          <w:szCs w:val="20"/>
+          <w14:ligatures w14:val="none"/>
+        </w:rPr>
+        <w:br/>
+        <w:t xml:space="preserve">            </w:t>
+      </w:r>
+      <w:r>
+        <w:rPr>
+          <w:rFonts w:ascii="JetBrains Mono" w:eastAsia="Times New Roman" w:hAnsi="JetBrains Mono" w:cs="JetBrains Mono"/>
+          <w:color w:val="0033B3"/>
+          <w:kern w:val="0"/>
+          <w:sz w:val="20"/>
+          <w:szCs w:val="20"/>
+          <w14:ligatures w14:val="none"/>
+        </w:rPr>
+        <w:t xml:space="preserve">if </w:t>
+      </w:r>
+      <w:r>
+        <w:rPr>
+          <w:rFonts w:ascii="JetBrains Mono" w:eastAsia="Times New Roman" w:hAnsi="JetBrains Mono" w:cs="JetBrains Mono"/>
+          <w:color w:val="080808"/>
+          <w:kern w:val="0"/>
+          <w:sz w:val="20"/>
+          <w:szCs w:val="20"/>
+          <w14:ligatures w14:val="none"/>
+        </w:rPr>
+        <w:t>(arr[</w:t>
+      </w:r>
+      <w:r>
+        <w:rPr>
+          <w:rFonts w:ascii="JetBrains Mono" w:eastAsia="Times New Roman" w:hAnsi="JetBrains Mono" w:cs="JetBrains Mono"/>
+          <w:color w:val="000000"/>
+          <w:kern w:val="0"/>
+          <w:sz w:val="20"/>
+          <w:szCs w:val="20"/>
+          <w14:ligatures w14:val="none"/>
+        </w:rPr>
+        <w:t>mid</w:t>
+      </w:r>
+      <w:r>
+        <w:rPr>
+          <w:rFonts w:ascii="JetBrains Mono" w:eastAsia="Times New Roman" w:hAnsi="JetBrains Mono" w:cs="JetBrains Mono"/>
+          <w:color w:val="080808"/>
+          <w:kern w:val="0"/>
+          <w:sz w:val="20"/>
+          <w:szCs w:val="20"/>
+          <w14:ligatures w14:val="none"/>
+        </w:rPr>
+        <w:t>] &lt; arr[</w:t>
+      </w:r>
+      <w:r>
+        <w:rPr>
+          <w:rFonts w:ascii="JetBrains Mono" w:eastAsia="Times New Roman" w:hAnsi="JetBrains Mono" w:cs="JetBrains Mono"/>
+          <w:color w:val="000000"/>
+          <w:kern w:val="0"/>
+          <w:sz w:val="20"/>
+          <w:szCs w:val="20"/>
+          <w14:ligatures w14:val="none"/>
+        </w:rPr>
+        <w:t xml:space="preserve">mid </w:t>
+      </w:r>
+      <w:r>
+        <w:rPr>
+          <w:rFonts w:ascii="JetBrains Mono" w:eastAsia="Times New Roman" w:hAnsi="JetBrains Mono" w:cs="JetBrains Mono"/>
+          <w:color w:val="080808"/>
+          <w:kern w:val="0"/>
+          <w:sz w:val="20"/>
+          <w:szCs w:val="20"/>
+          <w14:ligatures w14:val="none"/>
+        </w:rPr>
+        <w:t xml:space="preserve">+ </w:t>
+      </w:r>
+      <w:r>
+        <w:rPr>
+          <w:rFonts w:ascii="JetBrains Mono" w:eastAsia="Times New Roman" w:hAnsi="JetBrains Mono" w:cs="JetBrains Mono"/>
+          <w:color w:val="1750EB"/>
+          <w:kern w:val="0"/>
+          <w:sz w:val="20"/>
+          <w:szCs w:val="20"/>
+          <w14:ligatures w14:val="none"/>
+        </w:rPr>
+        <w:t>1</w:t>
+      </w:r>
+      <w:r>
+        <w:rPr>
+          <w:rFonts w:ascii="JetBrains Mono" w:eastAsia="Times New Roman" w:hAnsi="JetBrains Mono" w:cs="JetBrains Mono"/>
+          <w:color w:val="080808"/>
+          <w:kern w:val="0"/>
+          <w:sz w:val="20"/>
+          <w:szCs w:val="20"/>
+          <w14:ligatures w14:val="none"/>
+        </w:rPr>
+        <w:t>]) {</w:t>
+      </w:r>
+      <w:r>
+        <w:rPr>
+          <w:rFonts w:ascii="JetBrains Mono" w:eastAsia="Times New Roman" w:hAnsi="JetBrains Mono" w:cs="JetBrains Mono"/>
+          <w:color w:val="080808"/>
+          <w:kern w:val="0"/>
+          <w:sz w:val="20"/>
+          <w:szCs w:val="20"/>
+          <w14:ligatures w14:val="none"/>
+        </w:rPr>
+        <w:br/>
+        <w:t xml:space="preserve">                </w:t>
+      </w:r>
+      <w:r>
+        <w:rPr>
+          <w:rFonts w:ascii="JetBrains Mono" w:eastAsia="Times New Roman" w:hAnsi="JetBrains Mono" w:cs="JetBrains Mono"/>
+          <w:color w:val="000000"/>
+          <w:kern w:val="0"/>
+          <w:sz w:val="20"/>
+          <w:szCs w:val="20"/>
+          <w14:ligatures w14:val="none"/>
+        </w:rPr>
+        <w:t xml:space="preserve">low </w:t>
+      </w:r>
+      <w:r>
+        <w:rPr>
+          <w:rFonts w:ascii="JetBrains Mono" w:eastAsia="Times New Roman" w:hAnsi="JetBrains Mono" w:cs="JetBrains Mono"/>
+          <w:color w:val="080808"/>
+          <w:kern w:val="0"/>
+          <w:sz w:val="20"/>
+          <w:szCs w:val="20"/>
+          <w14:ligatures w14:val="none"/>
+        </w:rPr>
+        <w:t xml:space="preserve">= </w:t>
+      </w:r>
+      <w:r>
+        <w:rPr>
+          <w:rFonts w:ascii="JetBrains Mono" w:eastAsia="Times New Roman" w:hAnsi="JetBrains Mono" w:cs="JetBrains Mono"/>
+          <w:color w:val="000000"/>
+          <w:kern w:val="0"/>
+          <w:sz w:val="20"/>
+          <w:szCs w:val="20"/>
+          <w14:ligatures w14:val="none"/>
+        </w:rPr>
+        <w:t xml:space="preserve">mid </w:t>
+      </w:r>
+      <w:r>
+        <w:rPr>
+          <w:rFonts w:ascii="JetBrains Mono" w:eastAsia="Times New Roman" w:hAnsi="JetBrains Mono" w:cs="JetBrains Mono"/>
+          <w:color w:val="080808"/>
+          <w:kern w:val="0"/>
+          <w:sz w:val="20"/>
+          <w:szCs w:val="20"/>
+          <w14:ligatures w14:val="none"/>
+        </w:rPr>
+        <w:t xml:space="preserve">+ </w:t>
+      </w:r>
+      <w:r>
+        <w:rPr>
+          <w:rFonts w:ascii="JetBrains Mono" w:eastAsia="Times New Roman" w:hAnsi="JetBrains Mono" w:cs="JetBrains Mono"/>
+          <w:color w:val="1750EB"/>
+          <w:kern w:val="0"/>
+          <w:sz w:val="20"/>
+          <w:szCs w:val="20"/>
+          <w14:ligatures w14:val="none"/>
+        </w:rPr>
+        <w:t>1</w:t>
+      </w:r>
+      <w:r>
+        <w:rPr>
+          <w:rFonts w:ascii="JetBrains Mono" w:eastAsia="Times New Roman" w:hAnsi="JetBrains Mono" w:cs="JetBrains Mono"/>
+          <w:color w:val="080808"/>
+          <w:kern w:val="0"/>
+          <w:sz w:val="20"/>
+          <w:szCs w:val="20"/>
+          <w14:ligatures w14:val="none"/>
+        </w:rPr>
+        <w:t>;</w:t>
+      </w:r>
+      <w:r>
+        <w:rPr>
+          <w:rFonts w:ascii="JetBrains Mono" w:eastAsia="Times New Roman" w:hAnsi="JetBrains Mono" w:cs="JetBrains Mono"/>
+          <w:color w:val="080808"/>
+          <w:kern w:val="0"/>
+          <w:sz w:val="20"/>
+          <w:szCs w:val="20"/>
+          <w14:ligatures w14:val="none"/>
+        </w:rPr>
+        <w:br/>
+        <w:t xml:space="preserve">            } </w:t>
+      </w:r>
+      <w:r>
+        <w:rPr>
+          <w:rFonts w:ascii="JetBrains Mono" w:eastAsia="Times New Roman" w:hAnsi="JetBrains Mono" w:cs="JetBrains Mono"/>
+          <w:color w:val="0033B3"/>
+          <w:kern w:val="0"/>
+          <w:sz w:val="20"/>
+          <w:szCs w:val="20"/>
+          <w14:ligatures w14:val="none"/>
+        </w:rPr>
+        <w:t xml:space="preserve">else </w:t>
+      </w:r>
+      <w:r>
+        <w:rPr>
+          <w:rFonts w:ascii="JetBrains Mono" w:eastAsia="Times New Roman" w:hAnsi="JetBrains Mono" w:cs="JetBrains Mono"/>
+          <w:color w:val="080808"/>
+          <w:kern w:val="0"/>
+          <w:sz w:val="20"/>
+          <w:szCs w:val="20"/>
+          <w14:ligatures w14:val="none"/>
+        </w:rPr>
+        <w:t>{</w:t>
+      </w:r>
+      <w:r>
+        <w:rPr>
+          <w:rFonts w:ascii="JetBrains Mono" w:eastAsia="Times New Roman" w:hAnsi="JetBrains Mono" w:cs="JetBrains Mono"/>
+          <w:color w:val="080808"/>
+          <w:kern w:val="0"/>
+          <w:sz w:val="20"/>
+          <w:szCs w:val="20"/>
+          <w14:ligatures w14:val="none"/>
+        </w:rPr>
+        <w:br/>
+        <w:t xml:space="preserve">                </w:t>
+      </w:r>
+      <w:r>
+        <w:rPr>
+          <w:rFonts w:ascii="JetBrains Mono" w:eastAsia="Times New Roman" w:hAnsi="JetBrains Mono" w:cs="JetBrains Mono"/>
+          <w:color w:val="000000"/>
+          <w:kern w:val="0"/>
+          <w:sz w:val="20"/>
+          <w:szCs w:val="20"/>
+          <w14:ligatures w14:val="none"/>
+        </w:rPr>
+        <w:t xml:space="preserve">high </w:t>
+      </w:r>
+      <w:r>
+        <w:rPr>
+          <w:rFonts w:ascii="JetBrains Mono" w:eastAsia="Times New Roman" w:hAnsi="JetBrains Mono" w:cs="JetBrains Mono"/>
+          <w:color w:val="080808"/>
+          <w:kern w:val="0"/>
+          <w:sz w:val="20"/>
+          <w:szCs w:val="20"/>
+          <w14:ligatures w14:val="none"/>
+        </w:rPr>
+        <w:t xml:space="preserve">= </w:t>
+      </w:r>
+      <w:r>
+        <w:rPr>
+          <w:rFonts w:ascii="JetBrains Mono" w:eastAsia="Times New Roman" w:hAnsi="JetBrains Mono" w:cs="JetBrains Mono"/>
+          <w:color w:val="000000"/>
+          <w:kern w:val="0"/>
+          <w:sz w:val="20"/>
+          <w:szCs w:val="20"/>
+          <w14:ligatures w14:val="none"/>
+        </w:rPr>
+        <w:t>mid</w:t>
+      </w:r>
+      <w:r>
+        <w:rPr>
+          <w:rFonts w:ascii="JetBrains Mono" w:eastAsia="Times New Roman" w:hAnsi="JetBrains Mono" w:cs="JetBrains Mono"/>
+          <w:color w:val="080808"/>
+          <w:kern w:val="0"/>
+          <w:sz w:val="20"/>
+          <w:szCs w:val="20"/>
+          <w14:ligatures w14:val="none"/>
+        </w:rPr>
+        <w:t>;</w:t>
+      </w:r>
+      <w:r>
+        <w:rPr>
+          <w:rFonts w:ascii="JetBrains Mono" w:eastAsia="Times New Roman" w:hAnsi="JetBrains Mono" w:cs="JetBrains Mono"/>
+          <w:color w:val="080808"/>
+          <w:kern w:val="0"/>
+          <w:sz w:val="20"/>
+          <w:szCs w:val="20"/>
+          <w14:ligatures w14:val="none"/>
+        </w:rPr>
+        <w:br/>
+        <w:t xml:space="preserve">            }</w:t>
+      </w:r>
+      <w:r>
+        <w:rPr>
+          <w:rFonts w:ascii="JetBrains Mono" w:eastAsia="Times New Roman" w:hAnsi="JetBrains Mono" w:cs="JetBrains Mono"/>
+          <w:color w:val="080808"/>
+          <w:kern w:val="0"/>
+          <w:sz w:val="20"/>
+          <w:szCs w:val="20"/>
+          <w14:ligatures w14:val="none"/>
+        </w:rPr>
+        <w:br/>
+        <w:t xml:space="preserve">        }</w:t>
+      </w:r>
+      <w:r>
+        <w:rPr>
+          <w:rFonts w:ascii="JetBrains Mono" w:eastAsia="Times New Roman" w:hAnsi="JetBrains Mono" w:cs="JetBrains Mono"/>
+          <w:color w:val="080808"/>
+          <w:kern w:val="0"/>
+          <w:sz w:val="20"/>
+          <w:szCs w:val="20"/>
+          <w14:ligatures w14:val="none"/>
+        </w:rPr>
+        <w:br/>
+        <w:t xml:space="preserve">        </w:t>
+      </w:r>
+      <w:r>
+        <w:rPr>
+          <w:rFonts w:ascii="JetBrains Mono" w:eastAsia="Times New Roman" w:hAnsi="JetBrains Mono" w:cs="JetBrains Mono"/>
+          <w:color w:val="0033B3"/>
+          <w:kern w:val="0"/>
+          <w:sz w:val="20"/>
+          <w:szCs w:val="20"/>
+          <w14:ligatures w14:val="none"/>
+        </w:rPr>
+        <w:t xml:space="preserve">return </w:t>
+      </w:r>
+      <w:r>
+        <w:rPr>
+          <w:rFonts w:ascii="JetBrains Mono" w:eastAsia="Times New Roman" w:hAnsi="JetBrains Mono" w:cs="JetBrains Mono"/>
+          <w:color w:val="000000"/>
+          <w:kern w:val="0"/>
+          <w:sz w:val="20"/>
+          <w:szCs w:val="20"/>
+          <w14:ligatures w14:val="none"/>
+        </w:rPr>
+        <w:t>low</w:t>
+      </w:r>
+      <w:r>
+        <w:rPr>
+          <w:rFonts w:ascii="JetBrains Mono" w:eastAsia="Times New Roman" w:hAnsi="JetBrains Mono" w:cs="JetBrains Mono"/>
+          <w:color w:val="080808"/>
+          <w:kern w:val="0"/>
+          <w:sz w:val="20"/>
+          <w:szCs w:val="20"/>
+          <w14:ligatures w14:val="none"/>
+        </w:rPr>
+        <w:t>;</w:t>
+      </w:r>
+      <w:r>
+        <w:rPr>
+          <w:rFonts w:ascii="JetBrains Mono" w:eastAsia="Times New Roman" w:hAnsi="JetBrains Mono" w:cs="JetBrains Mono"/>
+          <w:color w:val="080808"/>
+          <w:kern w:val="0"/>
+          <w:sz w:val="20"/>
+          <w:szCs w:val="20"/>
+          <w14:ligatures w14:val="none"/>
+        </w:rPr>
+        <w:br/>
+        <w:t xml:space="preserve">    }</w:t>
+      </w:r>
+      <w:r>
+        <w:rPr>
+          <w:rFonts w:ascii="JetBrains Mono" w:eastAsia="Times New Roman" w:hAnsi="JetBrains Mono" w:cs="JetBrains Mono"/>
+          <w:color w:val="080808"/>
+          <w:kern w:val="0"/>
+          <w:sz w:val="20"/>
+          <w:szCs w:val="20"/>
+          <w14:ligatures w14:val="none"/>
+        </w:rPr>
+        <w:br/>
+        <w:t>}</w:t>
+      </w:r>
+    </w:p>
+    <w:p/>
+    <w:p>
+      <w:pPr>
+        <w:shd w:val="clear" w:color="auto" w:fill="FFFFFF"/>
+        <w:spacing w:after="0" w:line="240" w:lineRule="auto"/>
+        <w:rPr>
+          <w:rFonts w:ascii="JetBrains Mono" w:eastAsia="Times New Roman" w:hAnsi="JetBrains Mono" w:cs="JetBrains Mono"/>
+          <w:color w:val="080808"/>
+          <w:kern w:val="0"/>
+          <w:sz w:val="20"/>
+          <w:szCs w:val="20"/>
+          <w14:ligatures w14:val="none"/>
+        </w:rPr>
+      </w:pPr>
     </w:p>
     <w:p>
       <w:pPr>
@@ -8641,29 +14926,7 @@
           <w:sz w:val="28"/>
           <w:szCs w:val="28"/>
         </w:rPr>
-        <w:t xml:space="preserve">Q10. Given a number </w:t>
-      </w:r>
-      <w:r>
-        <w:rPr>
-          <w:rFonts w:ascii="Cambria" w:hAnsi="Cambria" w:cs="Arial-BoldMT"/>
-          <w:b/>
-          <w:bCs/>
-          <w:color w:val="000000" w:themeColor="text1"/>
-          <w:kern w:val="0"/>
-          <w:sz w:val="28"/>
-          <w:szCs w:val="28"/>
-        </w:rPr>
-        <w:t>N</w:t>
-      </w:r>
-      <w:r>
-        <w:rPr>
-          <w:rFonts w:ascii="Cambria" w:hAnsi="Cambria" w:cs="ArialMT"/>
-          <w:color w:val="000000" w:themeColor="text1"/>
-          <w:kern w:val="0"/>
-          <w:sz w:val="28"/>
-          <w:szCs w:val="28"/>
-        </w:rPr>
-        <w:t>. Your task is to check whether it is fascinating or not.</w:t>
+        <w:t xml:space="preserve">Q10. </w:t>
       </w:r>
     </w:p>
     <w:p>
@@ -8702,7 +14965,7 @@
     <w:p/>
     <w:p/>
     <w:sectPr>
-      <w:headerReference w:type="default" r:id="rId10"/>
+      <w:headerReference w:type="default" r:id="rId14"/>
       <w:pgSz w:w="12240" w:h="15840"/>
       <w:pgMar w:top="720" w:right="720" w:bottom="720" w:left="720" w:header="720" w:footer="720" w:gutter="0"/>
       <w:cols w:space="720"/>
